--- a/doc/论文_3.0.docx
+++ b/doc/论文_3.0.docx
@@ -268,8 +268,8 @@
         <w:rPr>
           <w:rFonts w:ascii="黑体" w:eastAsia="黑体" w:hAnsi="黑体"/>
           <w:b w:val="0"/>
-          <w:sz w:val="18"/>
-          <w:szCs w:val="18"/>
+          <w:sz w:val="24"/>
+          <w:szCs w:val="24"/>
         </w:rPr>
       </w:pPr>
       <w:bookmarkStart w:id="0" w:name="_Toc476504731"/>
@@ -308,35 +308,25 @@
           <w:sz w:val="18"/>
           <w:szCs w:val="18"/>
         </w:rPr>
-        <w:t xml:space="preserve"> 目录</w:t>
+        <w:t xml:space="preserve"> </w:t>
+      </w:r>
+      <w:r>
+        <w:rPr>
+          <w:rFonts w:ascii="黑体" w:eastAsia="黑体" w:hAnsi="黑体"/>
+          <w:b w:val="0"/>
+          <w:sz w:val="24"/>
+          <w:szCs w:val="24"/>
+        </w:rPr>
+        <w:t xml:space="preserve">  </w:t>
       </w:r>
       <w:r>
         <w:rPr>
           <w:rFonts w:ascii="黑体" w:eastAsia="黑体" w:hAnsi="黑体" w:hint="eastAsia"/>
           <w:b w:val="0"/>
-          <w:sz w:val="18"/>
-          <w:szCs w:val="18"/>
-        </w:rPr>
-        <w:t>（</w:t>
-      </w:r>
-      <w:r>
-        <w:rPr>
-          <w:rFonts w:ascii="黑体" w:eastAsia="黑体" w:hAnsi="黑体" w:hint="eastAsia"/>
-          <w:b w:val="0"/>
-          <w:color w:val="FF0000"/>
-          <w:sz w:val="18"/>
-          <w:szCs w:val="18"/>
-        </w:rPr>
-        <w:t>目录两字字体大一点</w:t>
-      </w:r>
-      <w:r>
-        <w:rPr>
-          <w:rFonts w:ascii="黑体" w:eastAsia="黑体" w:hAnsi="黑体" w:hint="eastAsia"/>
-          <w:b w:val="0"/>
-          <w:sz w:val="18"/>
-          <w:szCs w:val="18"/>
-        </w:rPr>
-        <w:t>）</w:t>
+          <w:sz w:val="24"/>
+          <w:szCs w:val="24"/>
+        </w:rPr>
+        <w:t>目录</w:t>
       </w:r>
     </w:p>
     <w:p>
@@ -5176,7 +5166,13 @@
         <w:rPr>
           <w:rFonts w:asciiTheme="minorEastAsia" w:hAnsiTheme="minorEastAsia" w:hint="eastAsia"/>
         </w:rPr>
-        <w:t>。主要介绍课题背景、</w:t>
+        <w:t>，</w:t>
+      </w:r>
+      <w:r>
+        <w:rPr>
+          <w:rFonts w:asciiTheme="minorEastAsia" w:hAnsiTheme="minorEastAsia" w:hint="eastAsia"/>
+        </w:rPr>
+        <w:t>主要介绍课题背景、</w:t>
       </w:r>
       <w:r>
         <w:rPr>
@@ -5196,7 +5192,7 @@
         <w:rPr>
           <w:rFonts w:asciiTheme="minorEastAsia" w:hAnsiTheme="minorEastAsia" w:hint="eastAsia"/>
         </w:rPr>
-        <w:t>第二章：相关技术介绍。</w:t>
+        <w:t>第二章：相关技术介绍，</w:t>
       </w:r>
       <w:r>
         <w:rPr>
@@ -5228,6 +5224,12 @@
         </w:rPr>
         <w:t>解释</w:t>
       </w:r>
+      <w:r>
+        <w:rPr>
+          <w:rFonts w:asciiTheme="minorEastAsia" w:hAnsiTheme="minorEastAsia" w:hint="eastAsia"/>
+        </w:rPr>
+        <w:t>。</w:t>
+      </w:r>
     </w:p>
     <w:p>
       <w:pPr>
@@ -5240,7 +5242,7 @@
         <w:rPr>
           <w:rFonts w:asciiTheme="minorEastAsia" w:hAnsiTheme="minorEastAsia" w:hint="eastAsia"/>
         </w:rPr>
-        <w:t>第三章：需求分析。</w:t>
+        <w:t>第三章：需求分析，</w:t>
       </w:r>
       <w:r>
         <w:rPr>
@@ -5278,6 +5280,12 @@
         </w:rPr>
         <w:t>开发进行分析</w:t>
       </w:r>
+      <w:r>
+        <w:rPr>
+          <w:rFonts w:asciiTheme="minorEastAsia" w:hAnsiTheme="minorEastAsia" w:hint="eastAsia"/>
+        </w:rPr>
+        <w:t>。</w:t>
+      </w:r>
     </w:p>
     <w:p>
       <w:pPr>
@@ -5308,26 +5316,32 @@
         <w:rPr>
           <w:rFonts w:asciiTheme="minorEastAsia" w:hAnsiTheme="minorEastAsia" w:hint="eastAsia"/>
         </w:rPr>
+        <w:t>，</w:t>
+      </w:r>
+      <w:r>
+        <w:rPr>
+          <w:rFonts w:asciiTheme="minorEastAsia" w:hAnsiTheme="minorEastAsia" w:hint="eastAsia"/>
+        </w:rPr>
+        <w:t>主要介绍</w:t>
+      </w:r>
+      <w:r>
+        <w:rPr>
+          <w:rFonts w:asciiTheme="minorEastAsia" w:hAnsiTheme="minorEastAsia"/>
+        </w:rPr>
+        <w:t>ES JDBC</w:t>
+      </w:r>
+      <w:r>
+        <w:rPr>
+          <w:rFonts w:asciiTheme="minorEastAsia" w:hAnsiTheme="minorEastAsia" w:hint="eastAsia"/>
+        </w:rPr>
+        <w:t>的结构、功能模块、信息分装类</w:t>
+      </w:r>
+      <w:r>
+        <w:rPr>
+          <w:rFonts w:asciiTheme="minorEastAsia" w:hAnsiTheme="minorEastAsia" w:hint="eastAsia"/>
+        </w:rPr>
         <w:t>。</w:t>
       </w:r>
-      <w:r>
-        <w:rPr>
-          <w:rFonts w:asciiTheme="minorEastAsia" w:hAnsiTheme="minorEastAsia" w:hint="eastAsia"/>
-        </w:rPr>
-        <w:t>主要介绍</w:t>
-      </w:r>
-      <w:r>
-        <w:rPr>
-          <w:rFonts w:asciiTheme="minorEastAsia" w:hAnsiTheme="minorEastAsia"/>
-        </w:rPr>
-        <w:t>ES JDBC</w:t>
-      </w:r>
-      <w:r>
-        <w:rPr>
-          <w:rFonts w:asciiTheme="minorEastAsia" w:hAnsiTheme="minorEastAsia" w:hint="eastAsia"/>
-        </w:rPr>
-        <w:t>的结构、功能模块、信息分装类</w:t>
-      </w:r>
     </w:p>
     <w:p>
       <w:pPr>
@@ -5351,7 +5365,19 @@
         <w:rPr>
           <w:rFonts w:asciiTheme="minorEastAsia" w:hAnsiTheme="minorEastAsia" w:hint="eastAsia"/>
         </w:rPr>
-        <w:t>第五章：详细设计与实现。详细地介绍了每个功能模块的具体实现</w:t>
+        <w:t>第五章：详细设计与实现，</w:t>
+      </w:r>
+      <w:r>
+        <w:rPr>
+          <w:rFonts w:asciiTheme="minorEastAsia" w:hAnsiTheme="minorEastAsia" w:hint="eastAsia"/>
+        </w:rPr>
+        <w:t>详细地介绍了每个功能模块的具体实现</w:t>
+      </w:r>
+      <w:r>
+        <w:rPr>
+          <w:rFonts w:asciiTheme="minorEastAsia" w:hAnsiTheme="minorEastAsia" w:hint="eastAsia"/>
+        </w:rPr>
+        <w:t>。</w:t>
       </w:r>
     </w:p>
     <w:p>
@@ -5376,7 +5402,7 @@
         <w:rPr>
           <w:rFonts w:asciiTheme="minorEastAsia" w:hAnsiTheme="minorEastAsia" w:hint="eastAsia"/>
         </w:rPr>
-        <w:t>第六章：使用说明。</w:t>
+        <w:t>第六章：使用说明，</w:t>
       </w:r>
       <w:r>
         <w:rPr>
@@ -5402,6 +5428,12 @@
         </w:rPr>
         <w:t>对elasticsearch进行增删改查、创建表、修改表等功能</w:t>
       </w:r>
+      <w:r>
+        <w:rPr>
+          <w:rFonts w:asciiTheme="minorEastAsia" w:hAnsiTheme="minorEastAsia" w:hint="eastAsia"/>
+        </w:rPr>
+        <w:t>。</w:t>
+      </w:r>
     </w:p>
     <w:p>
       <w:pPr>
@@ -5431,7 +5463,13 @@
         <w:rPr>
           <w:rFonts w:asciiTheme="minorEastAsia" w:hAnsiTheme="minorEastAsia" w:hint="eastAsia"/>
         </w:rPr>
-        <w:t>验证。对</w:t>
+        <w:t>验证，</w:t>
+      </w:r>
+      <w:r>
+        <w:rPr>
+          <w:rFonts w:asciiTheme="minorEastAsia" w:hAnsiTheme="minorEastAsia" w:hint="eastAsia"/>
+        </w:rPr>
+        <w:t>对</w:t>
       </w:r>
       <w:r>
         <w:rPr>
@@ -5463,6 +5501,12 @@
         </w:rPr>
         <w:t>并且同mysql进行比较</w:t>
       </w:r>
+      <w:r>
+        <w:rPr>
+          <w:rFonts w:asciiTheme="minorEastAsia" w:hAnsiTheme="minorEastAsia" w:hint="eastAsia"/>
+        </w:rPr>
+        <w:t>。</w:t>
+      </w:r>
     </w:p>
     <w:p>
       <w:pPr>
@@ -5510,13 +5554,25 @@
         <w:rPr>
           <w:rFonts w:asciiTheme="minorEastAsia" w:hAnsiTheme="minorEastAsia" w:hint="eastAsia"/>
         </w:rPr>
-        <w:t>。对本次课题的研究进行总结。分析了本次课题</w:t>
+        <w:t>，</w:t>
+      </w:r>
+      <w:r>
+        <w:rPr>
+          <w:rFonts w:asciiTheme="minorEastAsia" w:hAnsiTheme="minorEastAsia" w:hint="eastAsia"/>
+        </w:rPr>
+        <w:t>对本次课题的研究进行总结。分析了本次课题</w:t>
       </w:r>
       <w:r>
         <w:rPr>
           <w:rFonts w:asciiTheme="minorEastAsia" w:hAnsiTheme="minorEastAsia" w:hint="eastAsia"/>
         </w:rPr>
         <w:t>的难点、不足之处以及收获</w:t>
+      </w:r>
+      <w:r>
+        <w:rPr>
+          <w:rFonts w:asciiTheme="minorEastAsia" w:hAnsiTheme="minorEastAsia" w:hint="eastAsia"/>
+        </w:rPr>
+        <w:t>。</w:t>
       </w:r>
     </w:p>
     <w:p>
@@ -5784,7 +5840,7 @@
           <w:rFonts w:asciiTheme="minorEastAsia" w:hAnsiTheme="minorEastAsia" w:hint="eastAsia"/>
           <w:szCs w:val="21"/>
         </w:rPr>
-        <w:t>，</w:t>
+        <w:t>。</w:t>
       </w:r>
     </w:p>
     <w:p>
@@ -6573,10 +6629,10 @@
             <v:path o:extrusionok="f" gradientshapeok="t" o:connecttype="rect"/>
             <o:lock v:ext="edit" aspectratio="t"/>
           </v:shapetype>
-          <v:shape id="_x0000_i1043" type="#_x0000_t75" style="width:334.2pt;height:164.4pt" o:ole="">
+          <v:shape id="_x0000_i1025" type="#_x0000_t75" style="width:334.35pt;height:164.65pt" o:ole="">
             <v:imagedata r:id="rId9" o:title=""/>
           </v:shape>
-          <o:OLEObject Type="Embed" ProgID="Visio.Drawing.11" ShapeID="_x0000_i1043" DrawAspect="Content" ObjectID="_1551118250" r:id="rId10"/>
+          <o:OLEObject Type="Embed" ProgID="Visio.Drawing.11" ShapeID="_x0000_i1025" DrawAspect="Content" ObjectID="_1551206365" r:id="rId10"/>
         </w:object>
       </w:r>
     </w:p>
@@ -7771,29 +7827,10 @@
       </w:r>
       <w:r>
         <w:rPr>
-          <w:rFonts w:asciiTheme="minorEastAsia" w:hAnsiTheme="minorEastAsia" w:hint="eastAsia"/>
-        </w:rPr>
-        <w:t>（</w:t>
-      </w:r>
-      <w:r>
-        <w:rPr>
-          <w:rFonts w:asciiTheme="minorEastAsia" w:hAnsiTheme="minorEastAsia" w:hint="eastAsia"/>
-          <w:color w:val="FF0000"/>
-        </w:rPr>
-        <w:t>句号，有的有，有的没有</w:t>
-      </w:r>
-      <w:r>
-        <w:rPr>
-          <w:rFonts w:asciiTheme="minorEastAsia" w:hAnsiTheme="minorEastAsia" w:hint="eastAsia"/>
-          <w:color w:val="FF0000"/>
-        </w:rPr>
-        <w:t>，短句就不用</w:t>
-      </w:r>
-      <w:r>
-        <w:rPr>
-          <w:rFonts w:asciiTheme="minorEastAsia" w:hAnsiTheme="minorEastAsia" w:hint="eastAsia"/>
-        </w:rPr>
-        <w:t>）</w:t>
+          <w:rFonts w:asciiTheme="minorEastAsia" w:hAnsiTheme="minorEastAsia"/>
+          <w:szCs w:val="21"/>
+        </w:rPr>
+        <w:t xml:space="preserve"> </w:t>
       </w:r>
     </w:p>
     <w:p>
@@ -7818,6 +7855,13 @@
         </w:rPr>
         <w:t>用户将要连接的elasticsearch服务的信息以url的形式发送给es驱动ESDriver</w:t>
       </w:r>
+      <w:r>
+        <w:rPr>
+          <w:rFonts w:asciiTheme="minorEastAsia" w:hAnsiTheme="minorEastAsia" w:hint="eastAsia"/>
+          <w:szCs w:val="21"/>
+        </w:rPr>
+        <w:t>。</w:t>
+      </w:r>
     </w:p>
     <w:p>
       <w:pPr>
@@ -7883,6 +7927,13 @@
         </w:rPr>
         <w:t>tion返回给用户</w:t>
       </w:r>
+      <w:r>
+        <w:rPr>
+          <w:rFonts w:asciiTheme="minorEastAsia" w:hAnsiTheme="minorEastAsia" w:hint="eastAsia"/>
+          <w:szCs w:val="21"/>
+        </w:rPr>
+        <w:t>。</w:t>
+      </w:r>
     </w:p>
     <w:p>
       <w:pPr>
@@ -7906,6 +7957,13 @@
         </w:rPr>
         <w:t>用户将查询sql发送给ESStatement对象</w:t>
       </w:r>
+      <w:r>
+        <w:rPr>
+          <w:rFonts w:asciiTheme="minorEastAsia" w:hAnsiTheme="minorEastAsia" w:hint="eastAsia"/>
+          <w:szCs w:val="21"/>
+        </w:rPr>
+        <w:t>。</w:t>
+      </w:r>
     </w:p>
     <w:p>
       <w:pPr>
@@ -8171,6 +8229,13 @@
         </w:rPr>
         <w:t>ESStatement</w:t>
       </w:r>
+      <w:r>
+        <w:rPr>
+          <w:rFonts w:asciiTheme="minorEastAsia" w:hAnsiTheme="minorEastAsia" w:hint="eastAsia"/>
+          <w:szCs w:val="21"/>
+        </w:rPr>
+        <w:t>。</w:t>
+      </w:r>
     </w:p>
     <w:p>
       <w:pPr>
@@ -8280,6 +8345,13 @@
           <w:szCs w:val="21"/>
         </w:rPr>
         <w:t>ESStatement</w:t>
+      </w:r>
+      <w:r>
+        <w:rPr>
+          <w:rFonts w:asciiTheme="minorEastAsia" w:hAnsiTheme="minorEastAsia" w:hint="eastAsia"/>
+          <w:szCs w:val="21"/>
+        </w:rPr>
+        <w:t>。</w:t>
       </w:r>
     </w:p>
     <w:p>
@@ -8447,6 +8519,13 @@
         </w:rPr>
         <w:t>ESStatement将ESResultSet返回给用户</w:t>
       </w:r>
+      <w:r>
+        <w:rPr>
+          <w:rFonts w:asciiTheme="minorEastAsia" w:hAnsiTheme="minorEastAsia" w:hint="eastAsia"/>
+          <w:szCs w:val="21"/>
+        </w:rPr>
+        <w:t>。</w:t>
+      </w:r>
     </w:p>
     <w:p>
       <w:pPr>
@@ -8454,10 +8533,10 @@
       </w:pPr>
       <w:r>
         <w:object w:dxaOrig="7260" w:dyaOrig="4393">
-          <v:shape id="_x0000_i1042" type="#_x0000_t75" style="width:5in;height:3in" o:ole="">
+          <v:shape id="_x0000_i1026" type="#_x0000_t75" style="width:5in;height:3in" o:ole="">
             <v:imagedata r:id="rId11" o:title=""/>
           </v:shape>
-          <o:OLEObject Type="Embed" ProgID="Visio.Drawing.11" ShapeID="_x0000_i1042" DrawAspect="Content" ObjectID="_1551118251" r:id="rId12"/>
+          <o:OLEObject Type="Embed" ProgID="Visio.Drawing.11" ShapeID="_x0000_i1026" DrawAspect="Content" ObjectID="_1551206366" r:id="rId12"/>
         </w:object>
       </w:r>
     </w:p>
@@ -8629,6 +8708,13 @@
         </w:rPr>
         <w:t>用户将要连接的elasticsearch服务的信息以url的形式发送给es驱动ESDriver</w:t>
       </w:r>
+      <w:r>
+        <w:rPr>
+          <w:rFonts w:asciiTheme="minorEastAsia" w:hAnsiTheme="minorEastAsia" w:hint="eastAsia"/>
+          <w:szCs w:val="21"/>
+        </w:rPr>
+        <w:t>。</w:t>
+      </w:r>
     </w:p>
     <w:p>
       <w:pPr>
@@ -8673,6 +8759,13 @@
         </w:rPr>
         <w:t>tion返回给用户</w:t>
       </w:r>
+      <w:r>
+        <w:rPr>
+          <w:rFonts w:asciiTheme="minorEastAsia" w:hAnsiTheme="minorEastAsia" w:hint="eastAsia"/>
+          <w:szCs w:val="21"/>
+        </w:rPr>
+        <w:t>。</w:t>
+      </w:r>
     </w:p>
     <w:p>
       <w:pPr>
@@ -8703,6 +8796,13 @@
         </w:rPr>
         <w:t>sql发送给ESStatement对象</w:t>
       </w:r>
+      <w:r>
+        <w:rPr>
+          <w:rFonts w:asciiTheme="minorEastAsia" w:hAnsiTheme="minorEastAsia" w:hint="eastAsia"/>
+          <w:szCs w:val="21"/>
+        </w:rPr>
+        <w:t>。</w:t>
+      </w:r>
     </w:p>
     <w:p>
       <w:pPr>
@@ -8889,10 +8989,10 @@
       </w:pPr>
       <w:r>
         <w:object w:dxaOrig="7737" w:dyaOrig="4545">
-          <v:shape id="_x0000_i1025" type="#_x0000_t75" style="width:389.55pt;height:230.5pt" o:ole="">
+          <v:shape id="_x0000_i1027" type="#_x0000_t75" style="width:389.45pt;height:230.4pt" o:ole="">
             <v:imagedata r:id="rId13" o:title=""/>
           </v:shape>
-          <o:OLEObject Type="Embed" ProgID="Visio.Drawing.11" ShapeID="_x0000_i1025" DrawAspect="Content" ObjectID="_1551118252" r:id="rId14"/>
+          <o:OLEObject Type="Embed" ProgID="Visio.Drawing.11" ShapeID="_x0000_i1027" DrawAspect="Content" ObjectID="_1551206367" r:id="rId14"/>
         </w:object>
       </w:r>
     </w:p>
@@ -8993,10 +9093,10 @@
       </w:r>
       <w:r>
         <w:object w:dxaOrig="6689" w:dyaOrig="3486">
-          <v:shape id="_x0000_i1026" type="#_x0000_t75" style="width:331pt;height:172.5pt" o:ole="">
+          <v:shape id="_x0000_i1028" type="#_x0000_t75" style="width:331.2pt;height:172.8pt" o:ole="">
             <v:imagedata r:id="rId15" o:title=""/>
           </v:shape>
-          <o:OLEObject Type="Embed" ProgID="Visio.Drawing.11" ShapeID="_x0000_i1026" DrawAspect="Content" ObjectID="_1551118253" r:id="rId16"/>
+          <o:OLEObject Type="Embed" ProgID="Visio.Drawing.11" ShapeID="_x0000_i1028" DrawAspect="Content" ObjectID="_1551206368" r:id="rId16"/>
         </w:object>
       </w:r>
     </w:p>
@@ -9097,6 +9197,12 @@
         </w:rPr>
         <w:t>驱动模块：解析连接信息，建立对elasticsearch的连接</w:t>
       </w:r>
+      <w:r>
+        <w:rPr>
+          <w:rFonts w:asciiTheme="minorEastAsia" w:hAnsiTheme="minorEastAsia" w:hint="eastAsia"/>
+        </w:rPr>
+        <w:t>。</w:t>
+      </w:r>
     </w:p>
     <w:p>
       <w:pPr>
@@ -9140,6 +9246,12 @@
           <w:rFonts w:asciiTheme="minorEastAsia" w:hAnsiTheme="minorEastAsia" w:hint="eastAsia"/>
         </w:rPr>
         <w:t>；支持固定sql和动态sql</w:t>
+      </w:r>
+      <w:r>
+        <w:rPr>
+          <w:rFonts w:asciiTheme="minorEastAsia" w:hAnsiTheme="minorEastAsia" w:hint="eastAsia"/>
+        </w:rPr>
+        <w:t>。</w:t>
       </w:r>
     </w:p>
     <w:p>
@@ -9277,6 +9389,15 @@
         </w:rPr>
         <w:t>解析sql语句，对已存在的表插入新数据；支持批量插入</w:t>
       </w:r>
+      <w:r>
+        <w:rPr>
+          <w:rFonts w:asciiTheme="minorEastAsia" w:eastAsiaTheme="minorEastAsia" w:hAnsiTheme="minorEastAsia" w:cs="Times New Roman" w:hint="eastAsia"/>
+          <w:kern w:val="2"/>
+          <w:sz w:val="21"/>
+          <w:szCs w:val="21"/>
+        </w:rPr>
+        <w:t>。</w:t>
+      </w:r>
     </w:p>
     <w:p>
       <w:pPr>
@@ -9327,6 +9448,15 @@
         </w:rPr>
         <w:t>解析sql语句，删除符合某个条件的数据；支持批量删除</w:t>
       </w:r>
+      <w:r>
+        <w:rPr>
+          <w:rFonts w:asciiTheme="minorEastAsia" w:eastAsiaTheme="minorEastAsia" w:hAnsiTheme="minorEastAsia" w:cs="Times New Roman" w:hint="eastAsia"/>
+          <w:kern w:val="2"/>
+          <w:sz w:val="21"/>
+          <w:szCs w:val="21"/>
+        </w:rPr>
+        <w:t>。</w:t>
+      </w:r>
     </w:p>
     <w:p>
       <w:pPr>
@@ -9413,6 +9543,15 @@
         </w:rPr>
         <w:t>支持批量更新</w:t>
       </w:r>
+      <w:r>
+        <w:rPr>
+          <w:rFonts w:asciiTheme="minorEastAsia" w:eastAsiaTheme="minorEastAsia" w:hAnsiTheme="minorEastAsia" w:cs="Times New Roman" w:hint="eastAsia"/>
+          <w:kern w:val="2"/>
+          <w:sz w:val="21"/>
+          <w:szCs w:val="21"/>
+        </w:rPr>
+        <w:t>。</w:t>
+      </w:r>
     </w:p>
     <w:p>
       <w:pPr>
@@ -9490,6 +9629,15 @@
         </w:rPr>
         <w:t>的属性</w:t>
       </w:r>
+      <w:r>
+        <w:rPr>
+          <w:rFonts w:asciiTheme="minorEastAsia" w:eastAsiaTheme="minorEastAsia" w:hAnsiTheme="minorEastAsia" w:cs="Times New Roman" w:hint="eastAsia"/>
+          <w:kern w:val="2"/>
+          <w:sz w:val="21"/>
+          <w:szCs w:val="21"/>
+        </w:rPr>
+        <w:t>。</w:t>
+      </w:r>
     </w:p>
     <w:p>
       <w:pPr>
@@ -9540,6 +9688,15 @@
         </w:rPr>
         <w:t>读取源文件下的配置文件，根据配置文件创建对应的表</w:t>
       </w:r>
+      <w:r>
+        <w:rPr>
+          <w:rFonts w:asciiTheme="minorEastAsia" w:eastAsiaTheme="minorEastAsia" w:hAnsiTheme="minorEastAsia" w:cs="Times New Roman" w:hint="eastAsia"/>
+          <w:kern w:val="2"/>
+          <w:sz w:val="21"/>
+          <w:szCs w:val="21"/>
+        </w:rPr>
+        <w:t>。</w:t>
+      </w:r>
     </w:p>
     <w:p>
       <w:pPr>
@@ -9590,6 +9747,15 @@
         </w:rPr>
         <w:t>持有elasticsearch连接对象，封装对elasticsearch的操作，供其他功能模块调用</w:t>
       </w:r>
+      <w:r>
+        <w:rPr>
+          <w:rFonts w:asciiTheme="minorEastAsia" w:eastAsiaTheme="minorEastAsia" w:hAnsiTheme="minorEastAsia" w:cs="Times New Roman" w:hint="eastAsia"/>
+          <w:kern w:val="2"/>
+          <w:sz w:val="21"/>
+          <w:szCs w:val="21"/>
+        </w:rPr>
+        <w:t>。</w:t>
+      </w:r>
     </w:p>
     <w:p>
       <w:pPr>
@@ -9661,6 +9827,12 @@
           <w:rFonts w:asciiTheme="minorEastAsia" w:hAnsiTheme="minorEastAsia"/>
         </w:rPr>
         <w:t>是查询sql解析阶段的产物</w:t>
+      </w:r>
+      <w:r>
+        <w:rPr>
+          <w:rFonts w:asciiTheme="minorEastAsia" w:hAnsiTheme="minorEastAsia" w:hint="eastAsia"/>
+        </w:rPr>
+        <w:t>。</w:t>
       </w:r>
     </w:p>
     <w:p>
@@ -10777,6 +10949,15 @@
           <w:szCs w:val="21"/>
         </w:rPr>
         <w:t>是查询体构建阶段的产物</w:t>
+      </w:r>
+      <w:r>
+        <w:rPr>
+          <w:rFonts w:asciiTheme="minorEastAsia" w:eastAsiaTheme="minorEastAsia" w:hAnsiTheme="minorEastAsia" w:cs="Times New Roman" w:hint="eastAsia"/>
+          <w:kern w:val="2"/>
+          <w:sz w:val="21"/>
+          <w:szCs w:val="21"/>
+        </w:rPr>
+        <w:t>。</w:t>
       </w:r>
     </w:p>
     <w:p>
@@ -11372,6 +11553,12 @@
         </w:rPr>
         <w:t>是查询结果构建阶段的产物</w:t>
       </w:r>
+      <w:r>
+        <w:rPr>
+          <w:rFonts w:asciiTheme="minorEastAsia" w:hAnsiTheme="minorEastAsia" w:hint="eastAsia"/>
+        </w:rPr>
+        <w:t>。</w:t>
+      </w:r>
     </w:p>
     <w:p>
       <w:pPr>
@@ -11999,6 +12186,12 @@
         </w:rPr>
         <w:t>是更新sql解析阶段的产物</w:t>
       </w:r>
+      <w:r>
+        <w:rPr>
+          <w:rFonts w:asciiTheme="minorEastAsia" w:hAnsiTheme="minorEastAsia" w:hint="eastAsia"/>
+        </w:rPr>
+        <w:t>。</w:t>
+      </w:r>
     </w:p>
     <w:p>
       <w:pPr>
@@ -12469,6 +12662,12 @@
         </w:rPr>
         <w:t>是删除sql解析阶段的产物</w:t>
       </w:r>
+      <w:r>
+        <w:rPr>
+          <w:rFonts w:asciiTheme="minorEastAsia" w:hAnsiTheme="minorEastAsia" w:hint="eastAsia"/>
+        </w:rPr>
+        <w:t>。</w:t>
+      </w:r>
     </w:p>
     <w:p>
       <w:pPr>
@@ -12806,6 +13005,12 @@
         </w:rPr>
         <w:t>是插入sql解析阶段的产物</w:t>
       </w:r>
+      <w:r>
+        <w:rPr>
+          <w:rFonts w:asciiTheme="minorEastAsia" w:hAnsiTheme="minorEastAsia" w:hint="eastAsia"/>
+        </w:rPr>
+        <w:t>。</w:t>
+      </w:r>
     </w:p>
     <w:p>
       <w:pPr>
@@ -13348,10 +13553,10 @@
       </w:r>
       <w:r>
         <w:object w:dxaOrig="5584" w:dyaOrig="5125">
-          <v:shape id="_x0000_i1040" type="#_x0000_t75" style="width:279.4pt;height:256.3pt" o:ole="">
+          <v:shape id="_x0000_i1029" type="#_x0000_t75" style="width:279.25pt;height:256.05pt" o:ole="">
             <v:imagedata r:id="rId17" o:title=""/>
           </v:shape>
-          <o:OLEObject Type="Embed" ProgID="Visio.Drawing.11" ShapeID="_x0000_i1040" DrawAspect="Content" ObjectID="_1551118254" r:id="rId18"/>
+          <o:OLEObject Type="Embed" ProgID="Visio.Drawing.11" ShapeID="_x0000_i1029" DrawAspect="Content" ObjectID="_1551206369" r:id="rId18"/>
         </w:object>
       </w:r>
     </w:p>
@@ -13562,10 +13767,10 @@
       </w:pPr>
       <w:r>
         <w:object w:dxaOrig="8673" w:dyaOrig="3599">
-          <v:shape id="_x0000_i1044" type="#_x0000_t75" style="width:433.6pt;height:180pt" o:ole="">
+          <v:shape id="_x0000_i1030" type="#_x0000_t75" style="width:433.9pt;height:179.7pt" o:ole="">
             <v:imagedata r:id="rId19" o:title=""/>
           </v:shape>
-          <o:OLEObject Type="Embed" ProgID="Visio.Drawing.11" ShapeID="_x0000_i1044" DrawAspect="Content" ObjectID="_1551118255" r:id="rId20"/>
+          <o:OLEObject Type="Embed" ProgID="Visio.Drawing.11" ShapeID="_x0000_i1030" DrawAspect="Content" ObjectID="_1551206370" r:id="rId20"/>
         </w:object>
       </w:r>
     </w:p>
@@ -13726,10 +13931,10 @@
       </w:pPr>
       <w:r>
         <w:object w:dxaOrig="2551" w:dyaOrig="2636">
-          <v:shape id="_x0000_i1027" type="#_x0000_t75" style="width:129.5pt;height:119.8pt" o:ole="">
+          <v:shape id="_x0000_i1031" type="#_x0000_t75" style="width:129.6pt;height:119.6pt" o:ole="">
             <v:imagedata r:id="rId21" o:title=""/>
           </v:shape>
-          <o:OLEObject Type="Embed" ProgID="Visio.Drawing.11" ShapeID="_x0000_i1027" DrawAspect="Content" ObjectID="_1551118256" r:id="rId22"/>
+          <o:OLEObject Type="Embed" ProgID="Visio.Drawing.11" ShapeID="_x0000_i1031" DrawAspect="Content" ObjectID="_1551206371" r:id="rId22"/>
         </w:object>
       </w:r>
     </w:p>
@@ -13852,6 +14057,12 @@
         </w:rPr>
         <w:t>结果集构建阶段</w:t>
       </w:r>
+      <w:r>
+        <w:rPr>
+          <w:rFonts w:asciiTheme="minorEastAsia" w:hAnsiTheme="minorEastAsia" w:hint="eastAsia"/>
+        </w:rPr>
+        <w:t>。</w:t>
+      </w:r>
     </w:p>
     <w:p>
       <w:pPr>
@@ -14101,10 +14312,10 @@
       </w:pPr>
       <w:r>
         <w:object w:dxaOrig="7908" w:dyaOrig="6080">
-          <v:shape id="_x0000_i1041" type="#_x0000_t75" style="width:395.45pt;height:269.75pt" o:ole="">
+          <v:shape id="_x0000_i1032" type="#_x0000_t75" style="width:395.7pt;height:269.85pt" o:ole="">
             <v:imagedata r:id="rId23" o:title=""/>
           </v:shape>
-          <o:OLEObject Type="Embed" ProgID="Visio.Drawing.11" ShapeID="_x0000_i1041" DrawAspect="Content" ObjectID="_1551118257" r:id="rId24"/>
+          <o:OLEObject Type="Embed" ProgID="Visio.Drawing.11" ShapeID="_x0000_i1032" DrawAspect="Content" ObjectID="_1551206372" r:id="rId24"/>
         </w:object>
       </w:r>
     </w:p>
@@ -14318,10 +14529,10 @@
       </w:pPr>
       <w:r>
         <w:object w:dxaOrig="5116" w:dyaOrig="8617">
-          <v:shape id="_x0000_i1028" type="#_x0000_t75" style="width:259pt;height:439pt" o:ole="">
+          <v:shape id="_x0000_i1033" type="#_x0000_t75" style="width:259.2pt;height:438.9pt" o:ole="">
             <v:imagedata r:id="rId25" o:title=""/>
           </v:shape>
-          <o:OLEObject Type="Embed" ProgID="Visio.Drawing.11" ShapeID="_x0000_i1028" DrawAspect="Content" ObjectID="_1551118258" r:id="rId26"/>
+          <o:OLEObject Type="Embed" ProgID="Visio.Drawing.11" ShapeID="_x0000_i1033" DrawAspect="Content" ObjectID="_1551206373" r:id="rId26"/>
         </w:object>
       </w:r>
     </w:p>
@@ -14554,7 +14765,7 @@
         <w:spacing w:line="240" w:lineRule="atLeast"/>
         <w:ind w:firstLineChars="100" w:firstLine="210"/>
         <w:rPr>
-          <w:rFonts w:asciiTheme="minorEastAsia" w:hAnsiTheme="minorEastAsia" w:hint="eastAsia"/>
+          <w:rFonts w:asciiTheme="minorEastAsia" w:hAnsiTheme="minorEastAsia"/>
         </w:rPr>
       </w:pPr>
       <w:r>
@@ -14732,23 +14943,17 @@
         <w:t>。</w:t>
       </w:r>
     </w:p>
-    <w:p>
-      <w:pPr>
-        <w:rPr>
-          <w:rFonts w:hint="eastAsia"/>
-        </w:rPr>
-      </w:pPr>
-    </w:p>
+    <w:p/>
     <w:p>
       <w:pPr>
         <w:jc w:val="center"/>
       </w:pPr>
       <w:r>
         <w:object w:dxaOrig="6887" w:dyaOrig="4563">
-          <v:shape id="_x0000_i1029" type="#_x0000_t75" style="width:345.5pt;height:230.5pt" o:ole="">
+          <v:shape id="_x0000_i1034" type="#_x0000_t75" style="width:345.6pt;height:230.4pt" o:ole="">
             <v:imagedata r:id="rId27" o:title=""/>
           </v:shape>
-          <o:OLEObject Type="Embed" ProgID="Visio.Drawing.11" ShapeID="_x0000_i1029" DrawAspect="Content" ObjectID="_1551118259" r:id="rId28"/>
+          <o:OLEObject Type="Embed" ProgID="Visio.Drawing.11" ShapeID="_x0000_i1034" DrawAspect="Content" ObjectID="_1551206374" r:id="rId28"/>
         </w:object>
       </w:r>
     </w:p>
@@ -14831,10 +15036,10 @@
       </w:pPr>
       <w:r>
         <w:object w:dxaOrig="8219" w:dyaOrig="5796">
-          <v:shape id="_x0000_i1030" type="#_x0000_t75" style="width:410.5pt;height:4in" o:ole="">
+          <v:shape id="_x0000_i1035" type="#_x0000_t75" style="width:410.7pt;height:4in" o:ole="">
             <v:imagedata r:id="rId29" o:title=""/>
           </v:shape>
-          <o:OLEObject Type="Embed" ProgID="Visio.Drawing.11" ShapeID="_x0000_i1030" DrawAspect="Content" ObjectID="_1551118260" r:id="rId30"/>
+          <o:OLEObject Type="Embed" ProgID="Visio.Drawing.11" ShapeID="_x0000_i1035" DrawAspect="Content" ObjectID="_1551206375" r:id="rId30"/>
         </w:object>
       </w:r>
     </w:p>
@@ -15057,10 +15262,10 @@
       </w:pPr>
       <w:r>
         <w:object w:dxaOrig="4102" w:dyaOrig="5357">
-          <v:shape id="_x0000_i1031" type="#_x0000_t75" style="width:201.5pt;height:267.05pt" o:ole="">
+          <v:shape id="_x0000_i1036" type="#_x0000_t75" style="width:201.6pt;height:267.35pt" o:ole="">
             <v:imagedata r:id="rId31" o:title=""/>
           </v:shape>
-          <o:OLEObject Type="Embed" ProgID="Visio.Drawing.11" ShapeID="_x0000_i1031" DrawAspect="Content" ObjectID="_1551118261" r:id="rId32"/>
+          <o:OLEObject Type="Embed" ProgID="Visio.Drawing.11" ShapeID="_x0000_i1036" DrawAspect="Content" ObjectID="_1551206376" r:id="rId32"/>
         </w:object>
       </w:r>
     </w:p>
@@ -15242,10 +15447,10 @@
       </w:pPr>
       <w:r>
         <w:object w:dxaOrig="6321" w:dyaOrig="5130">
-          <v:shape id="_x0000_i1032" type="#_x0000_t75" style="width:315.95pt;height:260.05pt" o:ole="">
+          <v:shape id="_x0000_i1037" type="#_x0000_t75" style="width:316.15pt;height:259.85pt" o:ole="">
             <v:imagedata r:id="rId33" o:title=""/>
           </v:shape>
-          <o:OLEObject Type="Embed" ProgID="Visio.Drawing.11" ShapeID="_x0000_i1032" DrawAspect="Content" ObjectID="_1551118262" r:id="rId34"/>
+          <o:OLEObject Type="Embed" ProgID="Visio.Drawing.11" ShapeID="_x0000_i1037" DrawAspect="Content" ObjectID="_1551206377" r:id="rId34"/>
         </w:object>
       </w:r>
       <w:r>
@@ -15473,10 +15678,10 @@
       </w:pPr>
       <w:r>
         <w:object w:dxaOrig="6105" w:dyaOrig="7909">
-          <v:shape id="_x0000_i1033" type="#_x0000_t75" style="width:302.5pt;height:396pt" o:ole="">
+          <v:shape id="_x0000_i1038" type="#_x0000_t75" style="width:302.4pt;height:395.7pt" o:ole="">
             <v:imagedata r:id="rId35" o:title=""/>
           </v:shape>
-          <o:OLEObject Type="Embed" ProgID="Visio.Drawing.11" ShapeID="_x0000_i1033" DrawAspect="Content" ObjectID="_1551118263" r:id="rId36"/>
+          <o:OLEObject Type="Embed" ProgID="Visio.Drawing.11" ShapeID="_x0000_i1038" DrawAspect="Content" ObjectID="_1551206378" r:id="rId36"/>
         </w:object>
       </w:r>
       <w:r>
@@ -15640,10 +15845,10 @@
       </w:pPr>
       <w:r>
         <w:object w:dxaOrig="2976" w:dyaOrig="2522">
-          <v:shape id="_x0000_i1034" type="#_x0000_t75" style="width:136.5pt;height:107.45pt" o:ole="">
+          <v:shape id="_x0000_i1039" type="#_x0000_t75" style="width:136.5pt;height:107.7pt" o:ole="">
             <v:imagedata r:id="rId37" o:title=""/>
           </v:shape>
-          <o:OLEObject Type="Embed" ProgID="Visio.Drawing.11" ShapeID="_x0000_i1034" DrawAspect="Content" ObjectID="_1551118264" r:id="rId38"/>
+          <o:OLEObject Type="Embed" ProgID="Visio.Drawing.11" ShapeID="_x0000_i1039" DrawAspect="Content" ObjectID="_1551206379" r:id="rId38"/>
         </w:object>
       </w:r>
     </w:p>
@@ -15986,10 +16191,10 @@
       </w:pPr>
       <w:r>
         <w:object w:dxaOrig="8546" w:dyaOrig="3180">
-          <v:shape id="_x0000_i1035" type="#_x0000_t75" style="width:427.15pt;height:159.05pt" o:ole="">
+          <v:shape id="_x0000_i1040" type="#_x0000_t75" style="width:427pt;height:159.05pt" o:ole="">
             <v:imagedata r:id="rId39" o:title=""/>
           </v:shape>
-          <o:OLEObject Type="Embed" ProgID="Word.Document.12" ShapeID="_x0000_i1035" DrawAspect="Content" ObjectID="_1551118265" r:id="rId40">
+          <o:OLEObject Type="Embed" ProgID="Word.Document.12" ShapeID="_x0000_i1040" DrawAspect="Content" ObjectID="_1551206380" r:id="rId40">
             <o:FieldCodes>\s</o:FieldCodes>
           </o:OLEObject>
         </w:object>
@@ -16177,7 +16382,7 @@
       <w:pPr>
         <w:ind w:firstLineChars="200" w:firstLine="420"/>
         <w:rPr>
-          <w:rFonts w:asciiTheme="minorEastAsia" w:hAnsiTheme="minorEastAsia" w:hint="eastAsia"/>
+          <w:rFonts w:asciiTheme="minorEastAsia" w:hAnsiTheme="minorEastAsia"/>
         </w:rPr>
       </w:pPr>
       <w:r>
@@ -16185,10 +16390,10 @@
           <w:rFonts w:asciiTheme="minorEastAsia" w:hAnsiTheme="minorEastAsia"/>
         </w:rPr>
         <w:object w:dxaOrig="8546" w:dyaOrig="372">
-          <v:shape id="_x0000_i1045" type="#_x0000_t75" style="width:427.15pt;height:18.8pt" o:ole="">
+          <v:shape id="_x0000_i1041" type="#_x0000_t75" style="width:427pt;height:18.8pt" o:ole="">
             <v:imagedata r:id="rId41" o:title=""/>
           </v:shape>
-          <o:OLEObject Type="Embed" ProgID="Word.Document.12" ShapeID="_x0000_i1045" DrawAspect="Content" ObjectID="_1551118266" r:id="rId42">
+          <o:OLEObject Type="Embed" ProgID="Word.Document.12" ShapeID="_x0000_i1041" DrawAspect="Content" ObjectID="_1551206381" r:id="rId42">
             <o:FieldCodes>\s</o:FieldCodes>
           </o:OLEObject>
         </w:object>
@@ -16364,10 +16569,10 @@
           <w:rFonts w:asciiTheme="minorEastAsia" w:hAnsiTheme="minorEastAsia"/>
         </w:rPr>
         <w:object w:dxaOrig="8546" w:dyaOrig="372">
-          <v:shape id="_x0000_i1046" type="#_x0000_t75" style="width:427.15pt;height:18.8pt" o:ole="">
+          <v:shape id="_x0000_i1042" type="#_x0000_t75" style="width:427pt;height:18.8pt" o:ole="">
             <v:imagedata r:id="rId43" o:title=""/>
           </v:shape>
-          <o:OLEObject Type="Embed" ProgID="Word.Document.12" ShapeID="_x0000_i1046" DrawAspect="Content" ObjectID="_1551118267" r:id="rId44">
+          <o:OLEObject Type="Embed" ProgID="Word.Document.12" ShapeID="_x0000_i1042" DrawAspect="Content" ObjectID="_1551206382" r:id="rId44">
             <o:FieldCodes>\s</o:FieldCodes>
           </o:OLEObject>
         </w:object>
@@ -16457,19 +16662,7 @@
         <w:rPr>
           <w:rFonts w:asciiTheme="minorEastAsia" w:hAnsiTheme="minorEastAsia" w:hint="eastAsia"/>
         </w:rPr>
-        <w:t>，</w:t>
-      </w:r>
-      <w:r>
-        <w:rPr>
-          <w:rFonts w:asciiTheme="minorEastAsia" w:hAnsiTheme="minorEastAsia"/>
-        </w:rPr>
-        <w:t>如下</w:t>
-      </w:r>
-      <w:r>
-        <w:rPr>
-          <w:rFonts w:asciiTheme="minorEastAsia" w:hAnsiTheme="minorEastAsia" w:hint="eastAsia"/>
-        </w:rPr>
-        <w:t>：</w:t>
+        <w:t>。</w:t>
       </w:r>
     </w:p>
     <w:p>
@@ -16512,10 +16705,10 @@
           <w:rFonts w:asciiTheme="minorEastAsia" w:hAnsiTheme="minorEastAsia"/>
         </w:rPr>
         <w:object w:dxaOrig="8546" w:dyaOrig="684">
-          <v:shape id="_x0000_i1047" type="#_x0000_t75" style="width:427.15pt;height:34.4pt" o:ole="">
+          <v:shape id="_x0000_i1043" type="#_x0000_t75" style="width:427pt;height:34.45pt" o:ole="">
             <v:imagedata r:id="rId45" o:title=""/>
           </v:shape>
-          <o:OLEObject Type="Embed" ProgID="Word.Document.12" ShapeID="_x0000_i1047" DrawAspect="Content" ObjectID="_1551118268" r:id="rId46">
+          <o:OLEObject Type="Embed" ProgID="Word.Document.12" ShapeID="_x0000_i1043" DrawAspect="Content" ObjectID="_1551206383" r:id="rId46">
             <o:FieldCodes>\s</o:FieldCodes>
           </o:OLEObject>
         </w:object>
@@ -16554,11 +16747,11 @@
         <w:rPr>
           <w:rFonts w:asciiTheme="minorEastAsia" w:hAnsiTheme="minorEastAsia"/>
         </w:rPr>
-        <w:object w:dxaOrig="8546" w:dyaOrig="1308">
-          <v:shape id="_x0000_i1048" type="#_x0000_t75" style="width:427.15pt;height:65.55pt" o:ole="">
+        <w:object w:dxaOrig="8546" w:dyaOrig="1620">
+          <v:shape id="_x0000_i1044" type="#_x0000_t75" style="width:427pt;height:81.4pt" o:ole="">
             <v:imagedata r:id="rId47" o:title=""/>
           </v:shape>
-          <o:OLEObject Type="Embed" ProgID="Word.Document.12" ShapeID="_x0000_i1048" DrawAspect="Content" ObjectID="_1551118269" r:id="rId48">
+          <o:OLEObject Type="Embed" ProgID="Word.Document.12" ShapeID="_x0000_i1044" DrawAspect="Content" ObjectID="_1551206384" r:id="rId48">
             <o:FieldCodes>\s</o:FieldCodes>
           </o:OLEObject>
         </w:object>
@@ -16590,7 +16783,7 @@
       <w:pPr>
         <w:ind w:firstLineChars="200" w:firstLine="420"/>
         <w:rPr>
-          <w:rFonts w:asciiTheme="minorEastAsia" w:hAnsiTheme="minorEastAsia" w:hint="eastAsia"/>
+          <w:rFonts w:asciiTheme="minorEastAsia" w:hAnsiTheme="minorEastAsia"/>
         </w:rPr>
       </w:pPr>
       <w:r>
@@ -16598,10 +16791,10 @@
           <w:rFonts w:asciiTheme="minorEastAsia" w:hAnsiTheme="minorEastAsia"/>
         </w:rPr>
         <w:object w:dxaOrig="8546" w:dyaOrig="684">
-          <v:shape id="_x0000_i1049" type="#_x0000_t75" style="width:427.15pt;height:34.4pt" o:ole="">
+          <v:shape id="_x0000_i1045" type="#_x0000_t75" style="width:427pt;height:34.45pt" o:ole="">
             <v:imagedata r:id="rId49" o:title=""/>
           </v:shape>
-          <o:OLEObject Type="Embed" ProgID="Word.Document.12" ShapeID="_x0000_i1049" DrawAspect="Content" ObjectID="_1551118270" r:id="rId50">
+          <o:OLEObject Type="Embed" ProgID="Word.Document.12" ShapeID="_x0000_i1045" DrawAspect="Content" ObjectID="_1551206385" r:id="rId50">
             <o:FieldCodes>\s</o:FieldCodes>
           </o:OLEObject>
         </w:object>
@@ -16851,7 +17044,7 @@
       <w:pPr>
         <w:ind w:leftChars="200" w:left="630" w:hangingChars="100" w:hanging="210"/>
         <w:rPr>
-          <w:rFonts w:asciiTheme="minorEastAsia" w:hAnsiTheme="minorEastAsia" w:hint="eastAsia"/>
+          <w:rFonts w:asciiTheme="minorEastAsia" w:hAnsiTheme="minorEastAsia"/>
         </w:rPr>
       </w:pPr>
       <w:r>
@@ -16882,7 +17075,19 @@
         <w:rPr>
           <w:rFonts w:asciiTheme="minorEastAsia" w:hAnsiTheme="minorEastAsia" w:hint="eastAsia"/>
         </w:rPr>
-        <w:t>，默认返回100条。</w:t>
+        <w:t>，</w:t>
+      </w:r>
+      <w:r>
+        <w:rPr>
+          <w:rFonts w:asciiTheme="minorEastAsia" w:hAnsiTheme="minorEastAsia" w:hint="eastAsia"/>
+        </w:rPr>
+        <w:t>如果没有设置，</w:t>
+      </w:r>
+      <w:r>
+        <w:rPr>
+          <w:rFonts w:asciiTheme="minorEastAsia" w:hAnsiTheme="minorEastAsia" w:hint="eastAsia"/>
+        </w:rPr>
+        <w:t>默认返回100条。</w:t>
       </w:r>
     </w:p>
     <w:p>
@@ -16940,8 +17145,16 @@
         <w:rPr>
           <w:rFonts w:asciiTheme="minorEastAsia" w:hAnsiTheme="minorEastAsia" w:hint="eastAsia"/>
         </w:rPr>
-        <w:t>输出所有查询列的结果：</w:t>
-      </w:r>
+        <w:t>输出所有查询列的结果</w:t>
+      </w:r>
+    </w:p>
+    <w:p>
+      <w:pPr>
+        <w:ind w:firstLineChars="200" w:firstLine="420"/>
+        <w:rPr>
+          <w:rFonts w:asciiTheme="minorEastAsia" w:hAnsiTheme="minorEastAsia"/>
+        </w:rPr>
+      </w:pPr>
       <w:r>
         <w:rPr>
           <w:rFonts w:asciiTheme="minorEastAsia" w:hAnsiTheme="minorEastAsia" w:hint="eastAsia"/>
@@ -16958,7 +17171,34 @@
         <w:rPr>
           <w:rFonts w:asciiTheme="minorEastAsia" w:hAnsiTheme="minorEastAsia" w:hint="eastAsia"/>
         </w:rPr>
-        <w:t>：如下，</w:t>
+        <w:t>，</w:t>
+      </w:r>
+      <w:r>
+        <w:rPr>
+          <w:rFonts w:asciiTheme="minorEastAsia" w:hAnsiTheme="minorEastAsia"/>
+        </w:rPr>
+        <w:t>如下</w:t>
+      </w:r>
+      <w:r>
+        <w:rPr>
+          <w:rFonts w:hint="eastAsia"/>
+        </w:rPr>
+        <w:t>输出</w:t>
+      </w:r>
+      <w:r>
+        <w:t>mytest</w:t>
+      </w:r>
+      <w:r>
+        <w:rPr>
+          <w:rFonts w:hint="eastAsia"/>
+        </w:rPr>
+        <w:t>表中所有的字段值</w:t>
+      </w:r>
+      <w:r>
+        <w:rPr>
+          <w:rFonts w:hint="eastAsia"/>
+        </w:rPr>
+        <w:t>：</w:t>
       </w:r>
     </w:p>
     <w:bookmarkStart w:id="100" w:name="_MON_1551117534"/>
@@ -16967,18 +17207,18 @@
       <w:pPr>
         <w:ind w:firstLineChars="200" w:firstLine="420"/>
         <w:rPr>
-          <w:rFonts w:asciiTheme="minorEastAsia" w:hAnsiTheme="minorEastAsia" w:hint="eastAsia"/>
-        </w:rPr>
-      </w:pPr>
-      <w:r>
-        <w:rPr>
-          <w:rFonts w:asciiTheme="minorEastAsia" w:hAnsiTheme="minorEastAsia"/>
-        </w:rPr>
-        <w:object w:dxaOrig="8196" w:dyaOrig="2556">
-          <v:shape id="_x0000_i1050" type="#_x0000_t75" style="width:409.95pt;height:127.9pt" o:ole="">
+          <w:rFonts w:asciiTheme="minorEastAsia" w:hAnsiTheme="minorEastAsia"/>
+        </w:rPr>
+      </w:pPr>
+      <w:r>
+        <w:rPr>
+          <w:rFonts w:asciiTheme="minorEastAsia" w:hAnsiTheme="minorEastAsia"/>
+        </w:rPr>
+        <w:object w:dxaOrig="8196" w:dyaOrig="2868">
+          <v:shape id="_x0000_i1046" type="#_x0000_t75" style="width:410.1pt;height:143.35pt" o:ole="">
             <v:imagedata r:id="rId51" o:title=""/>
           </v:shape>
-          <o:OLEObject Type="Embed" ProgID="Word.Document.12" ShapeID="_x0000_i1050" DrawAspect="Content" ObjectID="_1551118271" r:id="rId52">
+          <o:OLEObject Type="Embed" ProgID="Word.Document.12" ShapeID="_x0000_i1046" DrawAspect="Content" ObjectID="_1551206386" r:id="rId52">
             <o:FieldCodes>\s</o:FieldCodes>
           </o:OLEObject>
         </w:object>
@@ -17001,25 +17241,51 @@
         <w:rPr>
           <w:rFonts w:asciiTheme="minorEastAsia" w:hAnsiTheme="minorEastAsia" w:hint="eastAsia"/>
         </w:rPr>
-        <w:t>输出特定列的结果：</w:t>
-      </w:r>
-      <w:r>
-        <w:rPr>
-          <w:rFonts w:asciiTheme="minorEastAsia" w:hAnsiTheme="minorEastAsia"/>
-        </w:rPr>
-        <w:t>如下</w:t>
-      </w:r>
-      <w:r>
-        <w:rPr>
-          <w:rFonts w:asciiTheme="minorEastAsia" w:hAnsiTheme="minorEastAsia" w:hint="eastAsia"/>
-        </w:rPr>
-        <w:t>，</w:t>
-      </w:r>
-      <w:r>
-        <w:rPr>
-          <w:rFonts w:asciiTheme="minorEastAsia" w:hAnsiTheme="minorEastAsia"/>
-        </w:rPr>
-        <w:t>获取所有的用户名</w:t>
+        <w:t>输出特定列的结果</w:t>
+      </w:r>
+    </w:p>
+    <w:p>
+      <w:pPr>
+        <w:ind w:firstLineChars="200" w:firstLine="420"/>
+        <w:rPr>
+          <w:rFonts w:asciiTheme="minorEastAsia" w:hAnsiTheme="minorEastAsia"/>
+        </w:rPr>
+      </w:pPr>
+      <w:r>
+        <w:rPr>
+          <w:rFonts w:asciiTheme="minorEastAsia" w:hAnsiTheme="minorEastAsia"/>
+        </w:rPr>
+        <w:t>使用</w:t>
+      </w:r>
+      <w:r>
+        <w:rPr>
+          <w:rFonts w:asciiTheme="minorEastAsia" w:hAnsiTheme="minorEastAsia"/>
+        </w:rPr>
+        <w:t>ResultSet</w:t>
+      </w:r>
+      <w:r>
+        <w:rPr>
+          <w:rFonts w:asciiTheme="minorEastAsia" w:hAnsiTheme="minorEastAsia"/>
+        </w:rPr>
+        <w:t>的get方法获取指定的列</w:t>
+      </w:r>
+      <w:r>
+        <w:rPr>
+          <w:rFonts w:asciiTheme="minorEastAsia" w:hAnsiTheme="minorEastAsia" w:hint="eastAsia"/>
+        </w:rPr>
+        <w:t>，如下</w:t>
+      </w:r>
+      <w:r>
+        <w:rPr>
+          <w:rFonts w:asciiTheme="minorEastAsia" w:hAnsiTheme="minorEastAsia"/>
+        </w:rPr>
+        <w:t>获取name字段的值</w:t>
+      </w:r>
+      <w:r>
+        <w:rPr>
+          <w:rFonts w:asciiTheme="minorEastAsia" w:hAnsiTheme="minorEastAsia" w:hint="eastAsia"/>
+        </w:rPr>
+        <w:t>：</w:t>
       </w:r>
     </w:p>
     <w:bookmarkStart w:id="101" w:name="_MON_1551117751"/>
@@ -17028,7 +17294,7 @@
       <w:pPr>
         <w:ind w:firstLineChars="200" w:firstLine="420"/>
         <w:rPr>
-          <w:rFonts w:asciiTheme="minorEastAsia" w:hAnsiTheme="minorEastAsia" w:hint="eastAsia"/>
+          <w:rFonts w:asciiTheme="minorEastAsia" w:hAnsiTheme="minorEastAsia"/>
         </w:rPr>
       </w:pPr>
       <w:r>
@@ -17036,10 +17302,10 @@
           <w:rFonts w:asciiTheme="minorEastAsia" w:hAnsiTheme="minorEastAsia"/>
         </w:rPr>
         <w:object w:dxaOrig="8546" w:dyaOrig="1620">
-          <v:shape id="_x0000_i1051" type="#_x0000_t75" style="width:427.15pt;height:81.15pt" o:ole="">
+          <v:shape id="_x0000_i1047" type="#_x0000_t75" style="width:427pt;height:81.4pt" o:ole="">
             <v:imagedata r:id="rId53" o:title=""/>
           </v:shape>
-          <o:OLEObject Type="Embed" ProgID="Word.Document.12" ShapeID="_x0000_i1051" DrawAspect="Content" ObjectID="_1551118272" r:id="rId54">
+          <o:OLEObject Type="Embed" ProgID="Word.Document.12" ShapeID="_x0000_i1047" DrawAspect="Content" ObjectID="_1551206387" r:id="rId54">
             <o:FieldCodes>\s</o:FieldCodes>
           </o:OLEObject>
         </w:object>
@@ -17306,7 +17572,7 @@
       <w:pPr>
         <w:ind w:firstLineChars="200" w:firstLine="420"/>
         <w:rPr>
-          <w:rFonts w:asciiTheme="minorEastAsia" w:hAnsiTheme="minorEastAsia" w:hint="eastAsia"/>
+          <w:rFonts w:asciiTheme="minorEastAsia" w:hAnsiTheme="minorEastAsia"/>
         </w:rPr>
       </w:pPr>
       <w:r>
@@ -17314,10 +17580,10 @@
           <w:rFonts w:asciiTheme="minorEastAsia" w:hAnsiTheme="minorEastAsia"/>
         </w:rPr>
         <w:object w:dxaOrig="8546" w:dyaOrig="684">
-          <v:shape id="_x0000_i1052" type="#_x0000_t75" style="width:427.15pt;height:34.4pt" o:ole="">
+          <v:shape id="_x0000_i1048" type="#_x0000_t75" style="width:427pt;height:34.45pt" o:ole="">
             <v:imagedata r:id="rId55" o:title=""/>
           </v:shape>
-          <o:OLEObject Type="Embed" ProgID="Word.Document.12" ShapeID="_x0000_i1052" DrawAspect="Content" ObjectID="_1551118273" r:id="rId56">
+          <o:OLEObject Type="Embed" ProgID="Word.Document.12" ShapeID="_x0000_i1048" DrawAspect="Content" ObjectID="_1551206388" r:id="rId56">
             <o:FieldCodes>\s</o:FieldCodes>
           </o:OLEObject>
         </w:object>
@@ -17403,7 +17669,7 @@
       <w:pPr>
         <w:ind w:firstLineChars="200" w:firstLine="420"/>
         <w:rPr>
-          <w:rFonts w:asciiTheme="minorEastAsia" w:hAnsiTheme="minorEastAsia" w:hint="eastAsia"/>
+          <w:rFonts w:asciiTheme="minorEastAsia" w:hAnsiTheme="minorEastAsia"/>
         </w:rPr>
       </w:pPr>
       <w:r>
@@ -17411,10 +17677,10 @@
           <w:rFonts w:asciiTheme="minorEastAsia" w:hAnsiTheme="minorEastAsia"/>
         </w:rPr>
         <w:object w:dxaOrig="8546" w:dyaOrig="2244">
-          <v:shape id="_x0000_i1053" type="#_x0000_t75" style="width:427.15pt;height:112.3pt" o:ole="">
+          <v:shape id="_x0000_i1049" type="#_x0000_t75" style="width:427pt;height:112.05pt" o:ole="">
             <v:imagedata r:id="rId57" o:title=""/>
           </v:shape>
-          <o:OLEObject Type="Embed" ProgID="Word.Document.12" ShapeID="_x0000_i1053" DrawAspect="Content" ObjectID="_1551118274" r:id="rId58">
+          <o:OLEObject Type="Embed" ProgID="Word.Document.12" ShapeID="_x0000_i1049" DrawAspect="Content" ObjectID="_1551206389" r:id="rId58">
             <o:FieldCodes>\s</o:FieldCodes>
           </o:OLEObject>
         </w:object>
@@ -17529,267 +17795,24 @@
         <w:t>配置文件的格式是json格式，格式如下：</w:t>
       </w:r>
     </w:p>
-    <w:p>
-      <w:pPr>
-        <w:pBdr>
-          <w:top w:val="single" w:sz="4" w:space="1" w:color="auto"/>
-          <w:left w:val="single" w:sz="4" w:space="4" w:color="auto"/>
-          <w:bottom w:val="single" w:sz="4" w:space="1" w:color="auto"/>
-          <w:right w:val="single" w:sz="4" w:space="4" w:color="auto"/>
-        </w:pBdr>
-        <w:rPr>
-          <w:rFonts w:asciiTheme="minorEastAsia" w:hAnsiTheme="minorEastAsia"/>
-          <w:sz w:val="18"/>
-          <w:szCs w:val="18"/>
-        </w:rPr>
-      </w:pPr>
-      <w:r>
-        <w:rPr>
-          <w:rFonts w:asciiTheme="minorEastAsia" w:hAnsiTheme="minorEastAsia"/>
-          <w:sz w:val="18"/>
-          <w:szCs w:val="18"/>
-        </w:rPr>
-        <w:t>{</w:t>
-      </w:r>
-    </w:p>
-    <w:p>
-      <w:pPr>
-        <w:pBdr>
-          <w:top w:val="single" w:sz="4" w:space="1" w:color="auto"/>
-          <w:left w:val="single" w:sz="4" w:space="4" w:color="auto"/>
-          <w:bottom w:val="single" w:sz="4" w:space="1" w:color="auto"/>
-          <w:right w:val="single" w:sz="4" w:space="4" w:color="auto"/>
-        </w:pBdr>
-        <w:rPr>
-          <w:rFonts w:asciiTheme="minorEastAsia" w:hAnsiTheme="minorEastAsia"/>
-          <w:sz w:val="18"/>
-          <w:szCs w:val="18"/>
-        </w:rPr>
-      </w:pPr>
-      <w:r>
-        <w:rPr>
-          <w:rFonts w:asciiTheme="minorEastAsia" w:hAnsiTheme="minorEastAsia"/>
-          <w:sz w:val="18"/>
-          <w:szCs w:val="18"/>
-        </w:rPr>
-        <w:t xml:space="preserve">    表名: {</w:t>
-      </w:r>
-    </w:p>
-    <w:p>
-      <w:pPr>
-        <w:pBdr>
-          <w:top w:val="single" w:sz="4" w:space="1" w:color="auto"/>
-          <w:left w:val="single" w:sz="4" w:space="4" w:color="auto"/>
-          <w:bottom w:val="single" w:sz="4" w:space="1" w:color="auto"/>
-          <w:right w:val="single" w:sz="4" w:space="4" w:color="auto"/>
-        </w:pBdr>
-        <w:rPr>
-          <w:rFonts w:asciiTheme="minorEastAsia" w:hAnsiTheme="minorEastAsia"/>
-          <w:sz w:val="18"/>
-          <w:szCs w:val="18"/>
-        </w:rPr>
-      </w:pPr>
-      <w:r>
-        <w:rPr>
-          <w:rFonts w:asciiTheme="minorEastAsia" w:hAnsiTheme="minorEastAsia"/>
-          <w:sz w:val="18"/>
-          <w:szCs w:val="18"/>
-        </w:rPr>
-        <w:t xml:space="preserve">        "properties": {</w:t>
-      </w:r>
-    </w:p>
-    <w:p>
-      <w:pPr>
-        <w:pBdr>
-          <w:top w:val="single" w:sz="4" w:space="1" w:color="auto"/>
-          <w:left w:val="single" w:sz="4" w:space="4" w:color="auto"/>
-          <w:bottom w:val="single" w:sz="4" w:space="1" w:color="auto"/>
-          <w:right w:val="single" w:sz="4" w:space="4" w:color="auto"/>
-        </w:pBdr>
-        <w:rPr>
-          <w:rFonts w:asciiTheme="minorEastAsia" w:hAnsiTheme="minorEastAsia"/>
-          <w:sz w:val="18"/>
-          <w:szCs w:val="18"/>
-        </w:rPr>
-      </w:pPr>
-      <w:r>
-        <w:rPr>
-          <w:rFonts w:asciiTheme="minorEastAsia" w:hAnsiTheme="minorEastAsia"/>
-          <w:sz w:val="18"/>
-          <w:szCs w:val="18"/>
-        </w:rPr>
-        <w:t xml:space="preserve">            字段名: {</w:t>
-      </w:r>
-    </w:p>
-    <w:p>
-      <w:pPr>
-        <w:pBdr>
-          <w:top w:val="single" w:sz="4" w:space="1" w:color="auto"/>
-          <w:left w:val="single" w:sz="4" w:space="4" w:color="auto"/>
-          <w:bottom w:val="single" w:sz="4" w:space="1" w:color="auto"/>
-          <w:right w:val="single" w:sz="4" w:space="4" w:color="auto"/>
-        </w:pBdr>
-        <w:rPr>
-          <w:rFonts w:asciiTheme="minorEastAsia" w:hAnsiTheme="minorEastAsia"/>
-          <w:sz w:val="18"/>
-          <w:szCs w:val="18"/>
-        </w:rPr>
-      </w:pPr>
-      <w:r>
-        <w:rPr>
-          <w:rFonts w:asciiTheme="minorEastAsia" w:hAnsiTheme="minorEastAsia"/>
-          <w:sz w:val="18"/>
-          <w:szCs w:val="18"/>
-        </w:rPr>
-        <w:t xml:space="preserve">                "type": 字段类型</w:t>
-      </w:r>
-    </w:p>
-    <w:p>
-      <w:pPr>
-        <w:pBdr>
-          <w:top w:val="single" w:sz="4" w:space="1" w:color="auto"/>
-          <w:left w:val="single" w:sz="4" w:space="4" w:color="auto"/>
-          <w:bottom w:val="single" w:sz="4" w:space="1" w:color="auto"/>
-          <w:right w:val="single" w:sz="4" w:space="4" w:color="auto"/>
-        </w:pBdr>
-        <w:rPr>
-          <w:rFonts w:asciiTheme="minorEastAsia" w:hAnsiTheme="minorEastAsia"/>
-          <w:sz w:val="18"/>
-          <w:szCs w:val="18"/>
-        </w:rPr>
-      </w:pPr>
-      <w:r>
-        <w:rPr>
-          <w:rFonts w:asciiTheme="minorEastAsia" w:hAnsiTheme="minorEastAsia"/>
-          <w:sz w:val="18"/>
-          <w:szCs w:val="18"/>
-        </w:rPr>
-        <w:t xml:space="preserve">           </w:t>
-      </w:r>
-      <w:r>
-        <w:rPr>
-          <w:rFonts w:asciiTheme="minorEastAsia" w:hAnsiTheme="minorEastAsia"/>
-          <w:sz w:val="18"/>
-          <w:szCs w:val="18"/>
-        </w:rPr>
-        <w:t xml:space="preserve"> </w:t>
-      </w:r>
-      <w:r>
-        <w:rPr>
-          <w:rFonts w:asciiTheme="minorEastAsia" w:hAnsiTheme="minorEastAsia"/>
-          <w:sz w:val="18"/>
-          <w:szCs w:val="18"/>
-        </w:rPr>
-        <w:t xml:space="preserve"> }</w:t>
-      </w:r>
-    </w:p>
-    <w:p>
-      <w:pPr>
-        <w:pBdr>
-          <w:top w:val="single" w:sz="4" w:space="1" w:color="auto"/>
-          <w:left w:val="single" w:sz="4" w:space="4" w:color="auto"/>
-          <w:bottom w:val="single" w:sz="4" w:space="1" w:color="auto"/>
-          <w:right w:val="single" w:sz="4" w:space="4" w:color="auto"/>
-        </w:pBdr>
-        <w:ind w:firstLineChars="400" w:firstLine="720"/>
-        <w:rPr>
-          <w:rFonts w:asciiTheme="minorEastAsia" w:hAnsiTheme="minorEastAsia"/>
-          <w:sz w:val="18"/>
-          <w:szCs w:val="18"/>
-        </w:rPr>
-      </w:pPr>
-      <w:r>
-        <w:rPr>
-          <w:rFonts w:asciiTheme="minorEastAsia" w:hAnsiTheme="minorEastAsia"/>
-          <w:sz w:val="18"/>
-          <w:szCs w:val="18"/>
-        </w:rPr>
-        <w:t>}</w:t>
-      </w:r>
-    </w:p>
-    <w:p>
-      <w:pPr>
-        <w:pBdr>
-          <w:top w:val="single" w:sz="4" w:space="1" w:color="auto"/>
-          <w:left w:val="single" w:sz="4" w:space="4" w:color="auto"/>
-          <w:bottom w:val="single" w:sz="4" w:space="1" w:color="auto"/>
-          <w:right w:val="single" w:sz="4" w:space="4" w:color="auto"/>
-        </w:pBdr>
-        <w:ind w:firstLineChars="200" w:firstLine="360"/>
-        <w:rPr>
-          <w:rFonts w:asciiTheme="minorEastAsia" w:hAnsiTheme="minorEastAsia"/>
-          <w:sz w:val="18"/>
-          <w:szCs w:val="18"/>
-        </w:rPr>
-      </w:pPr>
-      <w:r>
-        <w:rPr>
-          <w:rFonts w:asciiTheme="minorEastAsia" w:hAnsiTheme="minorEastAsia" w:hint="eastAsia"/>
-          <w:sz w:val="18"/>
-          <w:szCs w:val="18"/>
-        </w:rPr>
-        <w:t>}</w:t>
-      </w:r>
-    </w:p>
-    <w:p>
-      <w:pPr>
-        <w:pBdr>
-          <w:top w:val="single" w:sz="4" w:space="1" w:color="auto"/>
-          <w:left w:val="single" w:sz="4" w:space="4" w:color="auto"/>
-          <w:bottom w:val="single" w:sz="4" w:space="1" w:color="auto"/>
-          <w:right w:val="single" w:sz="4" w:space="4" w:color="auto"/>
-        </w:pBdr>
-        <w:rPr>
-          <w:rFonts w:asciiTheme="minorEastAsia" w:hAnsiTheme="minorEastAsia"/>
-        </w:rPr>
-      </w:pPr>
-      <w:r>
-        <w:rPr>
-          <w:rFonts w:asciiTheme="minorEastAsia" w:hAnsiTheme="minorEastAsia"/>
-          <w:sz w:val="18"/>
-          <w:szCs w:val="18"/>
-        </w:rPr>
-        <w:t>}</w:t>
-      </w:r>
-    </w:p>
+    <w:bookmarkStart w:id="110" w:name="_MON_1551206215"/>
+    <w:bookmarkEnd w:id="110"/>
     <w:p>
       <w:pPr>
         <w:ind w:firstLineChars="200" w:firstLine="420"/>
         <w:rPr>
-          <w:rFonts w:asciiTheme="minorEastAsia" w:hAnsiTheme="minorEastAsia"/>
-        </w:rPr>
-      </w:pPr>
-      <w:r>
-        <w:rPr>
-          <w:rFonts w:asciiTheme="minorEastAsia" w:hAnsiTheme="minorEastAsia"/>
-        </w:rPr>
-        <w:t>3.</w:t>
-      </w:r>
-      <w:r>
-        <w:rPr>
-          <w:rFonts w:asciiTheme="minorEastAsia" w:hAnsiTheme="minorEastAsia"/>
-        </w:rPr>
-        <w:t>执行</w:t>
-      </w:r>
-    </w:p>
-    <w:bookmarkStart w:id="110" w:name="_MON_1551117852"/>
-    <w:bookmarkEnd w:id="110"/>
-    <w:p>
-      <w:pPr>
-        <w:ind w:firstLineChars="200" w:firstLine="420"/>
-        <w:rPr>
-          <w:rFonts w:asciiTheme="minorEastAsia" w:hAnsiTheme="minorEastAsia" w:hint="eastAsia"/>
-        </w:rPr>
-      </w:pPr>
-      <w:r>
-        <w:rPr>
-          <w:rFonts w:asciiTheme="minorEastAsia" w:hAnsiTheme="minorEastAsia"/>
-        </w:rPr>
-        <w:object w:dxaOrig="8546" w:dyaOrig="684">
-          <v:shape id="_x0000_i1054" type="#_x0000_t75" style="width:427.15pt;height:34.4pt" o:ole="">
+          <w:rFonts w:asciiTheme="minorEastAsia" w:hAnsiTheme="minorEastAsia" w:hint="eastAsia"/>
+        </w:rPr>
+      </w:pPr>
+      <w:r>
+        <w:rPr>
+          <w:rFonts w:asciiTheme="minorEastAsia" w:hAnsiTheme="minorEastAsia"/>
+        </w:rPr>
+        <w:object w:dxaOrig="8546" w:dyaOrig="2868">
+          <v:shape id="_x0000_i1056" type="#_x0000_t75" style="width:427pt;height:143.35pt" o:ole="">
             <v:imagedata r:id="rId59" o:title=""/>
           </v:shape>
-          <o:OLEObject Type="Embed" ProgID="Word.Document.12" ShapeID="_x0000_i1054" DrawAspect="Content" ObjectID="_1551118275" r:id="rId60">
+          <o:OLEObject Type="Embed" ProgID="Word.Document.12" ShapeID="_x0000_i1056" DrawAspect="Content" ObjectID="_1551206390" r:id="rId60">
             <o:FieldCodes>\s</o:FieldCodes>
           </o:OLEObject>
         </w:object>
@@ -17797,6 +17820,50 @@
     </w:p>
     <w:p>
       <w:pPr>
+        <w:ind w:firstLineChars="200" w:firstLine="420"/>
+        <w:rPr>
+          <w:rFonts w:asciiTheme="minorEastAsia" w:hAnsiTheme="minorEastAsia"/>
+        </w:rPr>
+      </w:pPr>
+      <w:r>
+        <w:rPr>
+          <w:rFonts w:asciiTheme="minorEastAsia" w:hAnsiTheme="minorEastAsia"/>
+        </w:rPr>
+        <w:lastRenderedPageBreak/>
+        <w:t>3.</w:t>
+      </w:r>
+      <w:r>
+        <w:rPr>
+          <w:rFonts w:asciiTheme="minorEastAsia" w:hAnsiTheme="minorEastAsia"/>
+        </w:rPr>
+        <w:t>执行</w:t>
+      </w:r>
+    </w:p>
+    <w:bookmarkStart w:id="111" w:name="_MON_1551117852"/>
+    <w:bookmarkEnd w:id="111"/>
+    <w:p>
+      <w:pPr>
+        <w:ind w:firstLineChars="200" w:firstLine="420"/>
+        <w:rPr>
+          <w:rFonts w:asciiTheme="minorEastAsia" w:hAnsiTheme="minorEastAsia"/>
+        </w:rPr>
+      </w:pPr>
+      <w:r>
+        <w:rPr>
+          <w:rFonts w:asciiTheme="minorEastAsia" w:hAnsiTheme="minorEastAsia"/>
+        </w:rPr>
+        <w:object w:dxaOrig="8546" w:dyaOrig="684">
+          <v:shape id="_x0000_i1050" type="#_x0000_t75" style="width:427pt;height:34.45pt" o:ole="">
+            <v:imagedata r:id="rId61" o:title=""/>
+          </v:shape>
+          <o:OLEObject Type="Embed" ProgID="Word.Document.12" ShapeID="_x0000_i1050" DrawAspect="Content" ObjectID="_1551206391" r:id="rId62">
+            <o:FieldCodes>\s</o:FieldCodes>
+          </o:OLEObject>
+        </w:object>
+      </w:r>
+    </w:p>
+    <w:p>
+      <w:pPr>
         <w:pStyle w:val="3"/>
         <w:spacing w:before="312" w:after="156" w:line="240" w:lineRule="auto"/>
         <w:rPr>
@@ -17806,9 +17873,9 @@
           <w:szCs w:val="21"/>
         </w:rPr>
       </w:pPr>
-      <w:bookmarkStart w:id="111" w:name="_Toc476504765"/>
-      <w:bookmarkStart w:id="112" w:name="_Toc476506256"/>
-      <w:bookmarkStart w:id="113" w:name="_Toc477093174"/>
+      <w:bookmarkStart w:id="112" w:name="_Toc476504765"/>
+      <w:bookmarkStart w:id="113" w:name="_Toc476506256"/>
+      <w:bookmarkStart w:id="114" w:name="_Toc477093174"/>
       <w:r>
         <w:rPr>
           <w:rFonts w:ascii="黑体" w:eastAsia="黑体" w:hAnsi="黑体"/>
@@ -17818,9 +17885,9 @@
         </w:rPr>
         <w:t>修改表</w:t>
       </w:r>
-      <w:bookmarkEnd w:id="111"/>
       <w:bookmarkEnd w:id="112"/>
       <w:bookmarkEnd w:id="113"/>
+      <w:bookmarkEnd w:id="114"/>
     </w:p>
     <w:p>
       <w:pPr>
@@ -17930,13 +17997,13 @@
         <w:t>执行</w:t>
       </w:r>
     </w:p>
-    <w:bookmarkStart w:id="114" w:name="_MON_1551117872"/>
-    <w:bookmarkEnd w:id="114"/>
+    <w:bookmarkStart w:id="115" w:name="_MON_1551117872"/>
+    <w:bookmarkEnd w:id="115"/>
     <w:p>
       <w:pPr>
         <w:ind w:firstLineChars="200" w:firstLine="420"/>
         <w:rPr>
-          <w:rFonts w:asciiTheme="minorEastAsia" w:hAnsiTheme="minorEastAsia" w:hint="eastAsia"/>
+          <w:rFonts w:asciiTheme="minorEastAsia" w:hAnsiTheme="minorEastAsia"/>
         </w:rPr>
       </w:pPr>
       <w:r>
@@ -17944,10 +18011,10 @@
           <w:rFonts w:asciiTheme="minorEastAsia" w:hAnsiTheme="minorEastAsia"/>
         </w:rPr>
         <w:object w:dxaOrig="8546" w:dyaOrig="684">
-          <v:shape id="_x0000_i1055" type="#_x0000_t75" style="width:427.15pt;height:34.4pt" o:ole="">
-            <v:imagedata r:id="rId61" o:title=""/>
+          <v:shape id="_x0000_i1051" type="#_x0000_t75" style="width:427pt;height:34.45pt" o:ole="">
+            <v:imagedata r:id="rId63" o:title=""/>
           </v:shape>
-          <o:OLEObject Type="Embed" ProgID="Word.Document.12" ShapeID="_x0000_i1055" DrawAspect="Content" ObjectID="_1551118276" r:id="rId62">
+          <o:OLEObject Type="Embed" ProgID="Word.Document.12" ShapeID="_x0000_i1051" DrawAspect="Content" ObjectID="_1551206392" r:id="rId64">
             <o:FieldCodes>\s</o:FieldCodes>
           </o:OLEObject>
         </w:object>
@@ -17964,9 +18031,9 @@
           <w:szCs w:val="28"/>
         </w:rPr>
       </w:pPr>
-      <w:bookmarkStart w:id="115" w:name="_Toc476504766"/>
-      <w:bookmarkStart w:id="116" w:name="_Toc476506257"/>
-      <w:bookmarkStart w:id="117" w:name="_Toc477093175"/>
+      <w:bookmarkStart w:id="116" w:name="_Toc476504766"/>
+      <w:bookmarkStart w:id="117" w:name="_Toc476506257"/>
+      <w:bookmarkStart w:id="118" w:name="_Toc477093175"/>
       <w:r>
         <w:rPr>
           <w:rFonts w:ascii="黑体" w:eastAsia="黑体" w:hAnsi="黑体" w:hint="eastAsia"/>
@@ -17976,8 +18043,8 @@
         </w:rPr>
         <w:t>验证</w:t>
       </w:r>
-      <w:bookmarkEnd w:id="115"/>
       <w:bookmarkEnd w:id="116"/>
+      <w:bookmarkEnd w:id="117"/>
       <w:r>
         <w:rPr>
           <w:rFonts w:ascii="黑体" w:eastAsia="黑体" w:hAnsi="黑体" w:hint="eastAsia"/>
@@ -17987,7 +18054,7 @@
         </w:rPr>
         <w:t>与对比</w:t>
       </w:r>
-      <w:bookmarkEnd w:id="117"/>
+      <w:bookmarkEnd w:id="118"/>
     </w:p>
     <w:p>
       <w:pPr>
@@ -18001,7 +18068,7 @@
           <w:szCs w:val="24"/>
         </w:rPr>
       </w:pPr>
-      <w:bookmarkStart w:id="118" w:name="_Toc477093176"/>
+      <w:bookmarkStart w:id="119" w:name="_Toc477093176"/>
       <w:r>
         <w:rPr>
           <w:rFonts w:ascii="黑体" w:eastAsia="黑体" w:hAnsi="黑体" w:hint="eastAsia"/>
@@ -18011,7 +18078,7 @@
         </w:rPr>
         <w:t>对比</w:t>
       </w:r>
-      <w:bookmarkEnd w:id="118"/>
+      <w:bookmarkEnd w:id="119"/>
     </w:p>
     <w:p>
       <w:pPr>
@@ -18143,83 +18210,83 @@
       </w:pPr>
       <w:r>
         <w:object w:dxaOrig="7738" w:dyaOrig="3508">
-          <v:shape id="_x0000_i1036" type="#_x0000_t75" style="width:374.5pt;height:165.5pt" o:ole="">
-            <v:imagedata r:id="rId63" o:title=""/>
-          </v:shape>
-          <o:OLEObject Type="Embed" ProgID="Visio.Drawing.11" ShapeID="_x0000_i1036" DrawAspect="Content" ObjectID="_1551118277" r:id="rId64"/>
-        </w:object>
-      </w:r>
-    </w:p>
-    <w:p>
-      <w:pPr>
-        <w:ind w:firstLineChars="1100" w:firstLine="2310"/>
-        <w:rPr>
-          <w:rFonts w:ascii="楷体" w:eastAsia="楷体" w:hAnsi="楷体"/>
-        </w:rPr>
-      </w:pPr>
-      <w:r>
-        <w:rPr>
-          <w:rFonts w:ascii="楷体" w:eastAsia="楷体" w:hAnsi="楷体" w:cs="Times New Roman" w:hint="eastAsia"/>
-          <w:szCs w:val="21"/>
-        </w:rPr>
-        <w:t>图</w:t>
-      </w:r>
-      <w:r>
-        <w:rPr>
-          <w:rFonts w:ascii="楷体" w:eastAsia="楷体" w:hAnsi="楷体" w:cs="Times New Roman" w:hint="eastAsia"/>
-          <w:szCs w:val="21"/>
-        </w:rPr>
-        <w:t>7-1</w:t>
-      </w:r>
-      <w:r>
-        <w:rPr>
-          <w:rFonts w:ascii="楷体" w:eastAsia="楷体" w:hAnsi="楷体" w:cs="Times New Roman"/>
-          <w:szCs w:val="21"/>
-        </w:rPr>
-        <w:t xml:space="preserve">  </w:t>
-      </w:r>
-      <w:r>
-        <w:rPr>
-          <w:rFonts w:ascii="楷体" w:eastAsia="楷体" w:hAnsi="楷体"/>
-        </w:rPr>
-        <w:t>elasticsearch API</w:t>
-      </w:r>
-      <w:r>
-        <w:rPr>
-          <w:rFonts w:ascii="楷体" w:eastAsia="楷体" w:hAnsi="楷体"/>
-        </w:rPr>
-        <w:t>获取连接</w:t>
-      </w:r>
-      <w:r>
-        <w:rPr>
-          <w:rFonts w:ascii="楷体" w:eastAsia="楷体" w:hAnsi="楷体"/>
-        </w:rPr>
-        <w:t>使用流程</w:t>
-      </w:r>
-    </w:p>
-    <w:p>
-      <w:pPr>
-        <w:ind w:firstLineChars="200" w:firstLine="420"/>
-        <w:rPr>
-          <w:rFonts w:asciiTheme="minorEastAsia" w:hAnsiTheme="minorEastAsia"/>
-        </w:rPr>
-      </w:pPr>
-    </w:p>
-    <w:p>
-      <w:pPr>
-        <w:ind w:firstLineChars="400" w:firstLine="840"/>
-      </w:pPr>
-      <w:r>
-        <w:object w:dxaOrig="6037" w:dyaOrig="1894">
-          <v:shape id="_x0000_i1037" type="#_x0000_t75" style="width:302.5pt;height:93.5pt" o:ole="">
+          <v:shape id="_x0000_i1052" type="#_x0000_t75" style="width:374.4pt;height:165.3pt" o:ole="">
             <v:imagedata r:id="rId65" o:title=""/>
           </v:shape>
-          <o:OLEObject Type="Embed" ProgID="Visio.Drawing.11" ShapeID="_x0000_i1037" DrawAspect="Content" ObjectID="_1551118278" r:id="rId66"/>
+          <o:OLEObject Type="Embed" ProgID="Visio.Drawing.11" ShapeID="_x0000_i1052" DrawAspect="Content" ObjectID="_1551206393" r:id="rId66"/>
         </w:object>
       </w:r>
     </w:p>
     <w:p>
       <w:pPr>
+        <w:ind w:firstLineChars="1100" w:firstLine="2310"/>
+        <w:rPr>
+          <w:rFonts w:ascii="楷体" w:eastAsia="楷体" w:hAnsi="楷体"/>
+        </w:rPr>
+      </w:pPr>
+      <w:r>
+        <w:rPr>
+          <w:rFonts w:ascii="楷体" w:eastAsia="楷体" w:hAnsi="楷体" w:cs="Times New Roman" w:hint="eastAsia"/>
+          <w:szCs w:val="21"/>
+        </w:rPr>
+        <w:t>图</w:t>
+      </w:r>
+      <w:r>
+        <w:rPr>
+          <w:rFonts w:ascii="楷体" w:eastAsia="楷体" w:hAnsi="楷体" w:cs="Times New Roman" w:hint="eastAsia"/>
+          <w:szCs w:val="21"/>
+        </w:rPr>
+        <w:t>7-1</w:t>
+      </w:r>
+      <w:r>
+        <w:rPr>
+          <w:rFonts w:ascii="楷体" w:eastAsia="楷体" w:hAnsi="楷体" w:cs="Times New Roman"/>
+          <w:szCs w:val="21"/>
+        </w:rPr>
+        <w:t xml:space="preserve">  </w:t>
+      </w:r>
+      <w:r>
+        <w:rPr>
+          <w:rFonts w:ascii="楷体" w:eastAsia="楷体" w:hAnsi="楷体"/>
+        </w:rPr>
+        <w:t>elasticsearch API</w:t>
+      </w:r>
+      <w:r>
+        <w:rPr>
+          <w:rFonts w:ascii="楷体" w:eastAsia="楷体" w:hAnsi="楷体"/>
+        </w:rPr>
+        <w:t>获取连接</w:t>
+      </w:r>
+      <w:r>
+        <w:rPr>
+          <w:rFonts w:ascii="楷体" w:eastAsia="楷体" w:hAnsi="楷体"/>
+        </w:rPr>
+        <w:t>使用流程</w:t>
+      </w:r>
+    </w:p>
+    <w:p>
+      <w:pPr>
+        <w:ind w:firstLineChars="200" w:firstLine="420"/>
+        <w:rPr>
+          <w:rFonts w:asciiTheme="minorEastAsia" w:hAnsiTheme="minorEastAsia"/>
+        </w:rPr>
+      </w:pPr>
+    </w:p>
+    <w:p>
+      <w:pPr>
+        <w:ind w:firstLineChars="400" w:firstLine="840"/>
+      </w:pPr>
+      <w:r>
+        <w:object w:dxaOrig="6037" w:dyaOrig="1894">
+          <v:shape id="_x0000_i1053" type="#_x0000_t75" style="width:302.4pt;height:93.3pt" o:ole="">
+            <v:imagedata r:id="rId67" o:title=""/>
+          </v:shape>
+          <o:OLEObject Type="Embed" ProgID="Visio.Drawing.11" ShapeID="_x0000_i1053" DrawAspect="Content" ObjectID="_1551206394" r:id="rId68"/>
+        </w:object>
+      </w:r>
+    </w:p>
+    <w:p>
+      <w:pPr>
         <w:ind w:firstLineChars="1300" w:firstLine="2730"/>
         <w:rPr>
           <w:rFonts w:ascii="楷体" w:eastAsia="楷体" w:hAnsi="楷体"/>
@@ -18264,14 +18331,6 @@
         </w:rPr>
         <w:t>使用流程</w:t>
       </w:r>
-    </w:p>
-    <w:p>
-      <w:pPr>
-        <w:ind w:firstLineChars="200" w:firstLine="420"/>
-        <w:rPr>
-          <w:rFonts w:asciiTheme="minorEastAsia" w:hAnsiTheme="minorEastAsia"/>
-        </w:rPr>
-      </w:pPr>
     </w:p>
     <w:p>
       <w:pPr>
@@ -18408,81 +18467,81 @@
       </w:pPr>
       <w:r>
         <w:object w:dxaOrig="6881" w:dyaOrig="2607">
-          <v:shape id="_x0000_i1038" type="#_x0000_t75" style="width:346.05pt;height:129.5pt" o:ole="">
-            <v:imagedata r:id="rId67" o:title=""/>
-          </v:shape>
-          <o:OLEObject Type="Embed" ProgID="Visio.Drawing.11" ShapeID="_x0000_i1038" DrawAspect="Content" ObjectID="_1551118279" r:id="rId68"/>
-        </w:object>
-      </w:r>
-    </w:p>
-    <w:p>
-      <w:pPr>
-        <w:jc w:val="center"/>
-      </w:pPr>
-      <w:r>
-        <w:rPr>
-          <w:rFonts w:ascii="楷体" w:eastAsia="楷体" w:hAnsi="楷体" w:cs="Times New Roman" w:hint="eastAsia"/>
-          <w:szCs w:val="21"/>
-        </w:rPr>
-        <w:t>图7</w:t>
-      </w:r>
-      <w:r>
-        <w:rPr>
-          <w:rFonts w:ascii="楷体" w:eastAsia="楷体" w:hAnsi="楷体" w:cs="Times New Roman" w:hint="eastAsia"/>
-          <w:szCs w:val="21"/>
-        </w:rPr>
-        <w:t>-3</w:t>
-      </w:r>
-      <w:r>
-        <w:rPr>
-          <w:rFonts w:ascii="楷体" w:eastAsia="楷体" w:hAnsi="楷体" w:cs="Times New Roman"/>
-          <w:szCs w:val="21"/>
-        </w:rPr>
-        <w:t xml:space="preserve">  </w:t>
-      </w:r>
-      <w:r>
-        <w:rPr>
-          <w:rFonts w:ascii="楷体" w:eastAsia="楷体" w:hAnsi="楷体"/>
-        </w:rPr>
-        <w:t>elasticsearch API</w:t>
-      </w:r>
-      <w:r>
-        <w:rPr>
-          <w:rFonts w:ascii="楷体" w:eastAsia="楷体" w:hAnsi="楷体"/>
-        </w:rPr>
-        <w:t xml:space="preserve"> 查询</w:t>
-      </w:r>
-      <w:r>
-        <w:rPr>
-          <w:rFonts w:ascii="楷体" w:eastAsia="楷体" w:hAnsi="楷体"/>
-        </w:rPr>
-        <w:t>使用流程</w:t>
-      </w:r>
-    </w:p>
-    <w:p>
-      <w:pPr>
-        <w:ind w:firstLineChars="200" w:firstLine="420"/>
-        <w:rPr>
-          <w:rFonts w:asciiTheme="minorEastAsia" w:hAnsiTheme="minorEastAsia"/>
-        </w:rPr>
-      </w:pPr>
-    </w:p>
-    <w:p>
-      <w:pPr>
-        <w:jc w:val="center"/>
-      </w:pPr>
-      <w:r>
-        <w:rPr>
-          <w:rFonts w:asciiTheme="minorEastAsia" w:hAnsiTheme="minorEastAsia" w:hint="eastAsia"/>
-        </w:rPr>
-        <w:t xml:space="preserve"> </w:t>
-      </w:r>
-      <w:r>
-        <w:object w:dxaOrig="4223" w:dyaOrig="2409">
-          <v:shape id="_x0000_i1039" type="#_x0000_t75" style="width:209pt;height:122.5pt" o:ole="">
+          <v:shape id="_x0000_i1054" type="#_x0000_t75" style="width:346.25pt;height:129.6pt" o:ole="">
             <v:imagedata r:id="rId69" o:title=""/>
           </v:shape>
-          <o:OLEObject Type="Embed" ProgID="Visio.Drawing.11" ShapeID="_x0000_i1039" DrawAspect="Content" ObjectID="_1551118280" r:id="rId70"/>
+          <o:OLEObject Type="Embed" ProgID="Visio.Drawing.11" ShapeID="_x0000_i1054" DrawAspect="Content" ObjectID="_1551206395" r:id="rId70"/>
+        </w:object>
+      </w:r>
+    </w:p>
+    <w:p>
+      <w:pPr>
+        <w:jc w:val="center"/>
+      </w:pPr>
+      <w:r>
+        <w:rPr>
+          <w:rFonts w:ascii="楷体" w:eastAsia="楷体" w:hAnsi="楷体" w:cs="Times New Roman" w:hint="eastAsia"/>
+          <w:szCs w:val="21"/>
+        </w:rPr>
+        <w:t>图7</w:t>
+      </w:r>
+      <w:r>
+        <w:rPr>
+          <w:rFonts w:ascii="楷体" w:eastAsia="楷体" w:hAnsi="楷体" w:cs="Times New Roman" w:hint="eastAsia"/>
+          <w:szCs w:val="21"/>
+        </w:rPr>
+        <w:t>-3</w:t>
+      </w:r>
+      <w:r>
+        <w:rPr>
+          <w:rFonts w:ascii="楷体" w:eastAsia="楷体" w:hAnsi="楷体" w:cs="Times New Roman"/>
+          <w:szCs w:val="21"/>
+        </w:rPr>
+        <w:t xml:space="preserve">  </w:t>
+      </w:r>
+      <w:r>
+        <w:rPr>
+          <w:rFonts w:ascii="楷体" w:eastAsia="楷体" w:hAnsi="楷体"/>
+        </w:rPr>
+        <w:t>elasticsearch API</w:t>
+      </w:r>
+      <w:r>
+        <w:rPr>
+          <w:rFonts w:ascii="楷体" w:eastAsia="楷体" w:hAnsi="楷体"/>
+        </w:rPr>
+        <w:t xml:space="preserve"> 查询</w:t>
+      </w:r>
+      <w:r>
+        <w:rPr>
+          <w:rFonts w:ascii="楷体" w:eastAsia="楷体" w:hAnsi="楷体"/>
+        </w:rPr>
+        <w:t>使用流程</w:t>
+      </w:r>
+    </w:p>
+    <w:p>
+      <w:pPr>
+        <w:ind w:firstLineChars="200" w:firstLine="420"/>
+        <w:rPr>
+          <w:rFonts w:asciiTheme="minorEastAsia" w:hAnsiTheme="minorEastAsia"/>
+        </w:rPr>
+      </w:pPr>
+    </w:p>
+    <w:p>
+      <w:pPr>
+        <w:jc w:val="center"/>
+      </w:pPr>
+      <w:r>
+        <w:rPr>
+          <w:rFonts w:asciiTheme="minorEastAsia" w:hAnsiTheme="minorEastAsia" w:hint="eastAsia"/>
+        </w:rPr>
+        <w:t xml:space="preserve"> </w:t>
+      </w:r>
+      <w:r>
+        <w:object w:dxaOrig="4223" w:dyaOrig="2409">
+          <v:shape id="_x0000_i1055" type="#_x0000_t75" style="width:209.1pt;height:122.7pt" o:ole="">
+            <v:imagedata r:id="rId71" o:title=""/>
+          </v:shape>
+          <o:OLEObject Type="Embed" ProgID="Visio.Drawing.11" ShapeID="_x0000_i1055" DrawAspect="Content" ObjectID="_1551206396" r:id="rId72"/>
         </w:object>
       </w:r>
     </w:p>
@@ -18542,7 +18601,7 @@
           <w:szCs w:val="24"/>
         </w:rPr>
       </w:pPr>
-      <w:bookmarkStart w:id="119" w:name="_Toc477093177"/>
+      <w:bookmarkStart w:id="120" w:name="_Toc477093177"/>
       <w:r>
         <w:rPr>
           <w:rFonts w:ascii="黑体" w:eastAsia="黑体" w:hAnsi="黑体" w:hint="eastAsia"/>
@@ -18552,7 +18611,7 @@
         </w:rPr>
         <w:t>验证</w:t>
       </w:r>
-      <w:bookmarkEnd w:id="119"/>
+      <w:bookmarkEnd w:id="120"/>
     </w:p>
     <w:p>
       <w:pPr>
@@ -18620,6 +18679,31 @@
     </w:p>
     <w:p>
       <w:pPr>
+        <w:pStyle w:val="a3"/>
+        <w:numPr>
+          <w:ilvl w:val="0"/>
+          <w:numId w:val="48"/>
+        </w:numPr>
+        <w:ind w:firstLineChars="0"/>
+        <w:rPr>
+          <w:rFonts w:asciiTheme="minorEastAsia" w:hAnsiTheme="minorEastAsia"/>
+        </w:rPr>
+      </w:pPr>
+      <w:r>
+        <w:rPr>
+          <w:rFonts w:asciiTheme="minorEastAsia" w:hAnsiTheme="minorEastAsia" w:hint="eastAsia"/>
+        </w:rPr>
+        <w:t>验证环境</w:t>
+      </w:r>
+      <w:r>
+        <w:rPr>
+          <w:rFonts w:asciiTheme="minorEastAsia" w:hAnsiTheme="minorEastAsia" w:hint="eastAsia"/>
+        </w:rPr>
+        <w:t>:</w:t>
+      </w:r>
+    </w:p>
+    <w:p>
+      <w:pPr>
         <w:ind w:firstLineChars="200" w:firstLine="420"/>
         <w:rPr>
           <w:rFonts w:asciiTheme="minorEastAsia" w:hAnsiTheme="minorEastAsia"/>
@@ -18629,19 +18713,19 @@
         <w:rPr>
           <w:rFonts w:asciiTheme="minorEastAsia" w:hAnsiTheme="minorEastAsia" w:hint="eastAsia"/>
         </w:rPr>
-        <w:t>1.</w:t>
-      </w:r>
-      <w:r>
-        <w:rPr>
-          <w:rFonts w:asciiTheme="minorEastAsia" w:hAnsiTheme="minorEastAsia" w:hint="eastAsia"/>
-        </w:rPr>
-        <w:t>验证环境</w:t>
-      </w:r>
-      <w:r>
-        <w:rPr>
-          <w:rFonts w:asciiTheme="minorEastAsia" w:hAnsiTheme="minorEastAsia" w:hint="eastAsia"/>
-        </w:rPr>
-        <w:t>:</w:t>
+        <w:t>（1）</w:t>
+      </w:r>
+      <w:r>
+        <w:rPr>
+          <w:rFonts w:asciiTheme="minorEastAsia" w:hAnsiTheme="minorEastAsia"/>
+        </w:rPr>
+        <w:t>elasticsearch 服务器运行环境</w:t>
+      </w:r>
+      <w:r>
+        <w:rPr>
+          <w:rFonts w:asciiTheme="minorEastAsia" w:hAnsiTheme="minorEastAsia" w:hint="eastAsia"/>
+        </w:rPr>
+        <w:t>：</w:t>
       </w:r>
     </w:p>
     <w:p>
@@ -18653,15 +18737,9 @@
       </w:pPr>
       <w:r>
         <w:rPr>
-          <w:rFonts w:asciiTheme="minorEastAsia" w:hAnsiTheme="minorEastAsia" w:hint="eastAsia"/>
-        </w:rPr>
-        <w:t>（1）</w:t>
-      </w:r>
-      <w:r>
-        <w:rPr>
-          <w:rFonts w:asciiTheme="minorEastAsia" w:hAnsiTheme="minorEastAsia"/>
-        </w:rPr>
-        <w:t>elasticsearch 服务器运行环境</w:t>
+          <w:rFonts w:asciiTheme="minorEastAsia" w:hAnsiTheme="minorEastAsia"/>
+        </w:rPr>
+        <w:t>cup</w:t>
       </w:r>
       <w:r>
         <w:rPr>
@@ -18669,37 +18747,41 @@
         </w:rPr>
         <w:t>：</w:t>
       </w:r>
-    </w:p>
-    <w:p>
-      <w:pPr>
-        <w:ind w:firstLineChars="200" w:firstLine="420"/>
-        <w:rPr>
-          <w:rFonts w:asciiTheme="minorEastAsia" w:hAnsiTheme="minorEastAsia"/>
-        </w:rPr>
-      </w:pPr>
-      <w:r>
-        <w:rPr>
-          <w:rFonts w:asciiTheme="minorEastAsia" w:hAnsiTheme="minorEastAsia"/>
-        </w:rPr>
-        <w:t>cpu:  4核  Intel xeon E321xx           主频</w:t>
-      </w:r>
-      <w:r>
-        <w:rPr>
-          <w:rFonts w:asciiTheme="minorEastAsia" w:hAnsiTheme="minorEastAsia" w:hint="eastAsia"/>
-        </w:rPr>
-        <w:t>：</w:t>
-      </w:r>
-      <w:r>
-        <w:rPr>
-          <w:rFonts w:asciiTheme="minorEastAsia" w:hAnsiTheme="minorEastAsia"/>
-        </w:rPr>
-        <w:t>1.8GHZ   内存</w:t>
-      </w:r>
-      <w:r>
-        <w:rPr>
-          <w:rFonts w:asciiTheme="minorEastAsia" w:hAnsiTheme="minorEastAsia" w:hint="eastAsia"/>
-        </w:rPr>
-        <w:t>：15G</w:t>
+      <w:r>
+        <w:rPr>
+          <w:rFonts w:asciiTheme="minorEastAsia" w:hAnsiTheme="minorEastAsia"/>
+        </w:rPr>
+        <w:t>双核</w:t>
+      </w:r>
+      <w:r>
+        <w:rPr>
+          <w:rFonts w:asciiTheme="minorEastAsia" w:hAnsiTheme="minorEastAsia" w:hint="eastAsia"/>
+        </w:rPr>
+        <w:t xml:space="preserve">  </w:t>
+      </w:r>
+      <w:r>
+        <w:rPr>
+          <w:rFonts w:asciiTheme="minorEastAsia" w:hAnsiTheme="minorEastAsia"/>
+        </w:rPr>
+        <w:t>Intel(R) Core(TM) i5-3230M   主频</w:t>
+      </w:r>
+      <w:r>
+        <w:rPr>
+          <w:rFonts w:asciiTheme="minorEastAsia" w:hAnsiTheme="minorEastAsia" w:hint="eastAsia"/>
+        </w:rPr>
+        <w:t>：2.60GHZ</w:t>
+      </w:r>
+      <w:r>
+        <w:rPr>
+          <w:rFonts w:asciiTheme="minorEastAsia" w:hAnsiTheme="minorEastAsia"/>
+        </w:rPr>
+        <w:t xml:space="preserve">  内存</w:t>
+      </w:r>
+      <w:r>
+        <w:rPr>
+          <w:rFonts w:asciiTheme="minorEastAsia" w:hAnsiTheme="minorEastAsia" w:hint="eastAsia"/>
+        </w:rPr>
+        <w:t>：4G</w:t>
       </w:r>
     </w:p>
     <w:p>
@@ -19537,7 +19619,7 @@
         <w:rPr>
           <w:rFonts w:asciiTheme="minorEastAsia" w:hAnsiTheme="minorEastAsia"/>
         </w:rPr>
-        <w:t xml:space="preserve"> from user where user_salary in </w:t>
+        <w:t xml:space="preserve">from user where user_salary in </w:t>
       </w:r>
       <w:r>
         <w:rPr>
@@ -19577,7 +19659,19 @@
         <w:rPr>
           <w:rFonts w:asciiTheme="minorEastAsia" w:hAnsiTheme="minorEastAsia"/>
         </w:rPr>
-        <w:t>SELECT * FROM user where dept_no='d0'</w:t>
+        <w:t xml:space="preserve">SELECT </w:t>
+      </w:r>
+      <w:r>
+        <w:rPr>
+          <w:rFonts w:asciiTheme="minorEastAsia" w:hAnsiTheme="minorEastAsia" w:hint="eastAsia"/>
+        </w:rPr>
+        <w:t>count（*）</w:t>
+      </w:r>
+      <w:r>
+        <w:rPr>
+          <w:rFonts w:asciiTheme="minorEastAsia" w:hAnsiTheme="minorEastAsia"/>
+        </w:rPr>
+        <w:t>FROM user where dept_no='d0'</w:t>
       </w:r>
     </w:p>
     <w:p>
@@ -19599,6 +19693,8 @@
         </w:rPr>
         <w:t>验证结果</w:t>
       </w:r>
+      <w:bookmarkStart w:id="121" w:name="_GoBack"/>
+      <w:bookmarkEnd w:id="121"/>
     </w:p>
     <w:p>
       <w:pPr>
@@ -19904,7 +20000,23 @@
                 <w:sz w:val="18"/>
                 <w:szCs w:val="18"/>
               </w:rPr>
-              <w:t>1.565s</w:t>
+              <w:t>0.</w:t>
+            </w:r>
+            <w:r>
+              <w:rPr>
+                <w:rFonts w:asciiTheme="minorEastAsia" w:hAnsiTheme="minorEastAsia"/>
+                <w:sz w:val="18"/>
+                <w:szCs w:val="18"/>
+              </w:rPr>
+              <w:t>698</w:t>
+            </w:r>
+            <w:r>
+              <w:rPr>
+                <w:rFonts w:asciiTheme="minorEastAsia" w:hAnsiTheme="minorEastAsia" w:hint="eastAsia"/>
+                <w:sz w:val="18"/>
+                <w:szCs w:val="18"/>
+              </w:rPr>
+              <w:t>s</w:t>
             </w:r>
           </w:p>
         </w:tc>
@@ -19928,11 +20040,19 @@
             </w:pPr>
             <w:r>
               <w:rPr>
+                <w:rFonts w:asciiTheme="minorEastAsia" w:hAnsiTheme="minorEastAsia"/>
+                <w:sz w:val="18"/>
+                <w:szCs w:val="18"/>
+              </w:rPr>
+              <w:t>0.745</w:t>
+            </w:r>
+            <w:r>
+              <w:rPr>
                 <w:rFonts w:asciiTheme="minorEastAsia" w:hAnsiTheme="minorEastAsia" w:hint="eastAsia"/>
                 <w:sz w:val="18"/>
                 <w:szCs w:val="18"/>
               </w:rPr>
-              <w:t>2.399s</w:t>
+              <w:t>s</w:t>
             </w:r>
           </w:p>
         </w:tc>
@@ -19998,7 +20118,7 @@
                 <w:sz w:val="18"/>
                 <w:szCs w:val="18"/>
               </w:rPr>
-              <w:t>0.760</w:t>
+              <w:t>0.421</w:t>
             </w:r>
             <w:r>
               <w:rPr>
@@ -20031,7 +20151,15 @@
                 <w:sz w:val="18"/>
                 <w:szCs w:val="18"/>
               </w:rPr>
-              <w:t>2.078s</w:t>
+              <w:t>6.040</w:t>
+            </w:r>
+            <w:r>
+              <w:rPr>
+                <w:rFonts w:asciiTheme="minorEastAsia" w:hAnsiTheme="minorEastAsia" w:hint="eastAsia"/>
+                <w:sz w:val="18"/>
+                <w:szCs w:val="18"/>
+              </w:rPr>
+              <w:t>s</w:t>
             </w:r>
           </w:p>
         </w:tc>
@@ -20059,7 +20187,15 @@
                 <w:sz w:val="18"/>
                 <w:szCs w:val="18"/>
               </w:rPr>
-              <w:t>198.088s</w:t>
+              <w:t>196</w:t>
+            </w:r>
+            <w:r>
+              <w:rPr>
+                <w:rFonts w:asciiTheme="minorEastAsia" w:hAnsiTheme="minorEastAsia" w:hint="eastAsia"/>
+                <w:sz w:val="18"/>
+                <w:szCs w:val="18"/>
+              </w:rPr>
+              <w:t>.088s</w:t>
             </w:r>
           </w:p>
         </w:tc>
@@ -20351,7 +20487,15 @@
                 <w:sz w:val="18"/>
                 <w:szCs w:val="18"/>
               </w:rPr>
-              <w:t>0.588s</w:t>
+              <w:t>0.637</w:t>
+            </w:r>
+            <w:r>
+              <w:rPr>
+                <w:rFonts w:asciiTheme="minorEastAsia" w:hAnsiTheme="minorEastAsia" w:hint="eastAsia"/>
+                <w:sz w:val="18"/>
+                <w:szCs w:val="18"/>
+              </w:rPr>
+              <w:t>s</w:t>
             </w:r>
           </w:p>
         </w:tc>
@@ -20376,7 +20520,15 @@
                 <w:sz w:val="18"/>
                 <w:szCs w:val="18"/>
               </w:rPr>
-              <w:t>0.670s</w:t>
+              <w:t>0.659</w:t>
+            </w:r>
+            <w:r>
+              <w:rPr>
+                <w:rFonts w:asciiTheme="minorEastAsia" w:hAnsiTheme="minorEastAsia" w:hint="eastAsia"/>
+                <w:sz w:val="18"/>
+                <w:szCs w:val="18"/>
+              </w:rPr>
+              <w:t>s</w:t>
             </w:r>
           </w:p>
         </w:tc>
@@ -20404,7 +20556,23 @@
                 <w:sz w:val="18"/>
                 <w:szCs w:val="18"/>
               </w:rPr>
-              <w:t>0.954s</w:t>
+              <w:t>0.</w:t>
+            </w:r>
+            <w:r>
+              <w:rPr>
+                <w:rFonts w:asciiTheme="minorEastAsia" w:hAnsiTheme="minorEastAsia"/>
+                <w:sz w:val="18"/>
+                <w:szCs w:val="18"/>
+              </w:rPr>
+              <w:t>805</w:t>
+            </w:r>
+            <w:r>
+              <w:rPr>
+                <w:rFonts w:asciiTheme="minorEastAsia" w:hAnsiTheme="minorEastAsia" w:hint="eastAsia"/>
+                <w:sz w:val="18"/>
+                <w:szCs w:val="18"/>
+              </w:rPr>
+              <w:t>s</w:t>
             </w:r>
           </w:p>
         </w:tc>
@@ -20470,7 +20638,15 @@
                 <w:sz w:val="18"/>
                 <w:szCs w:val="18"/>
               </w:rPr>
-              <w:t>0.838s</w:t>
+              <w:t>0.408</w:t>
+            </w:r>
+            <w:r>
+              <w:rPr>
+                <w:rFonts w:asciiTheme="minorEastAsia" w:hAnsiTheme="minorEastAsia"/>
+                <w:sz w:val="18"/>
+                <w:szCs w:val="18"/>
+              </w:rPr>
+              <w:t>s</w:t>
             </w:r>
           </w:p>
         </w:tc>
@@ -20495,7 +20671,23 @@
                 <w:sz w:val="18"/>
                 <w:szCs w:val="18"/>
               </w:rPr>
-              <w:t>2.079s</w:t>
+              <w:t>0.</w:t>
+            </w:r>
+            <w:r>
+              <w:rPr>
+                <w:rFonts w:asciiTheme="minorEastAsia" w:hAnsiTheme="minorEastAsia"/>
+                <w:sz w:val="18"/>
+                <w:szCs w:val="18"/>
+              </w:rPr>
+              <w:t>439</w:t>
+            </w:r>
+            <w:r>
+              <w:rPr>
+                <w:rFonts w:asciiTheme="minorEastAsia" w:hAnsiTheme="minorEastAsia" w:hint="eastAsia"/>
+                <w:sz w:val="18"/>
+                <w:szCs w:val="18"/>
+              </w:rPr>
+              <w:t>s</w:t>
             </w:r>
           </w:p>
         </w:tc>
@@ -20523,7 +20715,7 @@
                 <w:sz w:val="18"/>
                 <w:szCs w:val="18"/>
               </w:rPr>
-              <w:t>501.76s</w:t>
+              <w:t>1.082</w:t>
             </w:r>
             <w:r>
               <w:rPr>
@@ -20531,7 +20723,7 @@
                 <w:sz w:val="18"/>
                 <w:szCs w:val="18"/>
               </w:rPr>
-              <w:t>（时间）</w:t>
+              <w:t>s</w:t>
             </w:r>
           </w:p>
         </w:tc>
@@ -20539,14 +20731,6 @@
     </w:tbl>
     <w:p>
       <w:pPr>
-        <w:pStyle w:val="a3"/>
-        <w:ind w:left="825" w:firstLineChars="0" w:firstLine="0"/>
-      </w:pPr>
-      <w:bookmarkStart w:id="120" w:name="_GoBack"/>
-      <w:bookmarkEnd w:id="120"/>
-    </w:p>
-    <w:p>
-      <w:pPr>
         <w:ind w:firstLineChars="200" w:firstLine="420"/>
         <w:rPr>
           <w:rFonts w:asciiTheme="minorEastAsia" w:hAnsiTheme="minorEastAsia"/>
@@ -20620,9 +20804,27 @@
       </w:r>
       <w:r>
         <w:rPr>
-          <w:rFonts w:asciiTheme="minorEastAsia" w:hAnsiTheme="minorEastAsia"/>
-        </w:rPr>
-        <w:t>mysql的查询速度远慢于</w:t>
+          <w:rFonts w:asciiTheme="minorEastAsia" w:hAnsiTheme="minorEastAsia" w:hint="eastAsia"/>
+        </w:rPr>
+        <w:t>如果mysql没有建索引</w:t>
+      </w:r>
+      <w:r>
+        <w:rPr>
+          <w:rFonts w:asciiTheme="minorEastAsia" w:hAnsiTheme="minorEastAsia" w:hint="eastAsia"/>
+        </w:rPr>
+        <w:t>或者索引无法发挥作用</w:t>
+      </w:r>
+      <w:r>
+        <w:rPr>
+          <w:rFonts w:asciiTheme="minorEastAsia" w:hAnsiTheme="minorEastAsia"/>
+        </w:rPr>
+        <w:t>则</w:t>
+      </w:r>
+      <w:r>
+        <w:rPr>
+          <w:rFonts w:asciiTheme="minorEastAsia" w:hAnsiTheme="minorEastAsia"/>
+        </w:rPr>
+        <w:t>查询速度远慢于</w:t>
       </w:r>
       <w:r>
         <w:rPr>
@@ -20652,7 +20854,7 @@
         <w:rPr>
           <w:rFonts w:asciiTheme="minorEastAsia" w:hAnsiTheme="minorEastAsia" w:hint="eastAsia"/>
         </w:rPr>
-        <w:t>3s内。</w:t>
+        <w:t>1s内。</w:t>
       </w:r>
     </w:p>
     <w:p>
@@ -20666,9 +20868,9 @@
           <w:szCs w:val="28"/>
         </w:rPr>
       </w:pPr>
-      <w:bookmarkStart w:id="121" w:name="_Toc476504767"/>
-      <w:bookmarkStart w:id="122" w:name="_Toc476506258"/>
-      <w:bookmarkStart w:id="123" w:name="_Toc477093178"/>
+      <w:bookmarkStart w:id="122" w:name="_Toc476504767"/>
+      <w:bookmarkStart w:id="123" w:name="_Toc476506258"/>
+      <w:bookmarkStart w:id="124" w:name="_Toc477093178"/>
       <w:r>
         <w:rPr>
           <w:rFonts w:ascii="黑体" w:eastAsia="黑体" w:hAnsi="黑体"/>
@@ -20678,9 +20880,9 @@
         </w:rPr>
         <w:t>总结</w:t>
       </w:r>
-      <w:bookmarkEnd w:id="121"/>
       <w:bookmarkEnd w:id="122"/>
       <w:bookmarkEnd w:id="123"/>
+      <w:bookmarkEnd w:id="124"/>
     </w:p>
     <w:p>
       <w:pPr>
@@ -21186,38 +21388,6 @@
         </w:rPr>
         <w:t>] PafalKuc，MarekRogozinski.elasticsearch服务器开发[M].北京：人民邮电出版社，2015,4-5</w:t>
       </w:r>
-    </w:p>
-    <w:p>
-      <w:pPr>
-        <w:rPr>
-          <w:rFonts w:asciiTheme="minorEastAsia" w:hAnsiTheme="minorEastAsia"/>
-        </w:rPr>
-      </w:pPr>
-    </w:p>
-    <w:p>
-      <w:pPr>
-        <w:rPr>
-          <w:rFonts w:asciiTheme="minorEastAsia" w:hAnsiTheme="minorEastAsia"/>
-        </w:rPr>
-        <w:sectPr>
-          <w:footerReference w:type="default" r:id="rId71"/>
-          <w:endnotePr>
-            <w:numFmt w:val="decimal"/>
-          </w:endnotePr>
-          <w:pgSz w:w="11906" w:h="16838" w:code="9"/>
-          <w:pgMar w:top="1134" w:right="1134" w:bottom="1134" w:left="1134" w:header="567" w:footer="567" w:gutter="284"/>
-          <w:pgNumType w:start="1"/>
-          <w:cols w:space="425"/>
-          <w:docGrid w:type="lines" w:linePitch="312"/>
-        </w:sectPr>
-      </w:pPr>
-    </w:p>
-    <w:p>
-      <w:pPr>
-        <w:rPr>
-          <w:rFonts w:asciiTheme="minorEastAsia" w:hAnsiTheme="minorEastAsia"/>
-        </w:rPr>
-      </w:pPr>
     </w:p>
     <w:p>
       <w:pPr>
@@ -21236,6 +21406,7 @@
           <w:sz w:val="32"/>
           <w:szCs w:val="32"/>
         </w:rPr>
+        <w:lastRenderedPageBreak/>
         <w:t>Encapsulation of elasticsearch operation interface based on Java</w:t>
       </w:r>
     </w:p>
@@ -21480,6 +21651,7 @@
       </w:r>
     </w:p>
     <w:sectPr>
+      <w:footerReference w:type="default" r:id="rId73"/>
       <w:endnotePr>
         <w:numFmt w:val="decimal"/>
       </w:endnotePr>
@@ -24624,6 +24796,95 @@
     </w:lvl>
   </w:abstractNum>
   <w:abstractNum w:abstractNumId="32" w15:restartNumberingAfterBreak="0">
+    <w:nsid w:val="76C11538"/>
+    <w:multiLevelType w:val="hybridMultilevel"/>
+    <w:tmpl w:val="FDB6BD5C"/>
+    <w:lvl w:ilvl="0" w:tplc="583A01C4">
+      <w:start w:val="1"/>
+      <w:numFmt w:val="decimal"/>
+      <w:lvlText w:val="%1."/>
+      <w:lvlJc w:val="left"/>
+      <w:pPr>
+        <w:ind w:left="780" w:hanging="360"/>
+      </w:pPr>
+      <w:rPr>
+        <w:rFonts w:hint="default"/>
+      </w:rPr>
+    </w:lvl>
+    <w:lvl w:ilvl="1" w:tplc="04090019" w:tentative="1">
+      <w:start w:val="1"/>
+      <w:numFmt w:val="lowerLetter"/>
+      <w:lvlText w:val="%2)"/>
+      <w:lvlJc w:val="left"/>
+      <w:pPr>
+        <w:ind w:left="1260" w:hanging="420"/>
+      </w:pPr>
+    </w:lvl>
+    <w:lvl w:ilvl="2" w:tplc="0409001B" w:tentative="1">
+      <w:start w:val="1"/>
+      <w:numFmt w:val="lowerRoman"/>
+      <w:lvlText w:val="%3."/>
+      <w:lvlJc w:val="right"/>
+      <w:pPr>
+        <w:ind w:left="1680" w:hanging="420"/>
+      </w:pPr>
+    </w:lvl>
+    <w:lvl w:ilvl="3" w:tplc="0409000F" w:tentative="1">
+      <w:start w:val="1"/>
+      <w:numFmt w:val="decimal"/>
+      <w:lvlText w:val="%4."/>
+      <w:lvlJc w:val="left"/>
+      <w:pPr>
+        <w:ind w:left="2100" w:hanging="420"/>
+      </w:pPr>
+    </w:lvl>
+    <w:lvl w:ilvl="4" w:tplc="04090019" w:tentative="1">
+      <w:start w:val="1"/>
+      <w:numFmt w:val="lowerLetter"/>
+      <w:lvlText w:val="%5)"/>
+      <w:lvlJc w:val="left"/>
+      <w:pPr>
+        <w:ind w:left="2520" w:hanging="420"/>
+      </w:pPr>
+    </w:lvl>
+    <w:lvl w:ilvl="5" w:tplc="0409001B" w:tentative="1">
+      <w:start w:val="1"/>
+      <w:numFmt w:val="lowerRoman"/>
+      <w:lvlText w:val="%6."/>
+      <w:lvlJc w:val="right"/>
+      <w:pPr>
+        <w:ind w:left="2940" w:hanging="420"/>
+      </w:pPr>
+    </w:lvl>
+    <w:lvl w:ilvl="6" w:tplc="0409000F" w:tentative="1">
+      <w:start w:val="1"/>
+      <w:numFmt w:val="decimal"/>
+      <w:lvlText w:val="%7."/>
+      <w:lvlJc w:val="left"/>
+      <w:pPr>
+        <w:ind w:left="3360" w:hanging="420"/>
+      </w:pPr>
+    </w:lvl>
+    <w:lvl w:ilvl="7" w:tplc="04090019" w:tentative="1">
+      <w:start w:val="1"/>
+      <w:numFmt w:val="lowerLetter"/>
+      <w:lvlText w:val="%8)"/>
+      <w:lvlJc w:val="left"/>
+      <w:pPr>
+        <w:ind w:left="3780" w:hanging="420"/>
+      </w:pPr>
+    </w:lvl>
+    <w:lvl w:ilvl="8" w:tplc="0409001B" w:tentative="1">
+      <w:start w:val="1"/>
+      <w:numFmt w:val="lowerRoman"/>
+      <w:lvlText w:val="%9."/>
+      <w:lvlJc w:val="right"/>
+      <w:pPr>
+        <w:ind w:left="4200" w:hanging="420"/>
+      </w:pPr>
+    </w:lvl>
+  </w:abstractNum>
+  <w:abstractNum w:abstractNumId="33" w15:restartNumberingAfterBreak="0">
     <w:nsid w:val="77567A74"/>
     <w:multiLevelType w:val="hybridMultilevel"/>
     <w:tmpl w:val="2C4E2D8C"/>
@@ -24712,7 +24973,7 @@
       </w:pPr>
     </w:lvl>
   </w:abstractNum>
-  <w:abstractNum w:abstractNumId="33" w15:restartNumberingAfterBreak="0">
+  <w:abstractNum w:abstractNumId="34" w15:restartNumberingAfterBreak="0">
     <w:nsid w:val="77CE6A78"/>
     <w:multiLevelType w:val="hybridMultilevel"/>
     <w:tmpl w:val="B8BEE082"/>
@@ -24801,7 +25062,7 @@
       </w:pPr>
     </w:lvl>
   </w:abstractNum>
-  <w:abstractNum w:abstractNumId="34" w15:restartNumberingAfterBreak="0">
+  <w:abstractNum w:abstractNumId="35" w15:restartNumberingAfterBreak="0">
     <w:nsid w:val="7AD80EA5"/>
     <w:multiLevelType w:val="hybridMultilevel"/>
     <w:tmpl w:val="B058C2D0"/>
@@ -24890,7 +25151,7 @@
       </w:pPr>
     </w:lvl>
   </w:abstractNum>
-  <w:abstractNum w:abstractNumId="35" w15:restartNumberingAfterBreak="0">
+  <w:abstractNum w:abstractNumId="36" w15:restartNumberingAfterBreak="0">
     <w:nsid w:val="7BF11AE9"/>
     <w:multiLevelType w:val="hybridMultilevel"/>
     <w:tmpl w:val="14403972"/>
@@ -25022,7 +25283,7 @@
     <w:abstractNumId w:val="22"/>
   </w:num>
   <w:num w:numId="15">
-    <w:abstractNumId w:val="33"/>
+    <w:abstractNumId w:val="34"/>
   </w:num>
   <w:num w:numId="16">
     <w:abstractNumId w:val="10"/>
@@ -25034,7 +25295,7 @@
     <w:abstractNumId w:val="20"/>
   </w:num>
   <w:num w:numId="19">
-    <w:abstractNumId w:val="32"/>
+    <w:abstractNumId w:val="33"/>
   </w:num>
   <w:num w:numId="20">
     <w:abstractNumId w:val="6"/>
@@ -25046,10 +25307,10 @@
     <w:abstractNumId w:val="1"/>
   </w:num>
   <w:num w:numId="23">
-    <w:abstractNumId w:val="35"/>
+    <w:abstractNumId w:val="36"/>
   </w:num>
   <w:num w:numId="24">
-    <w:abstractNumId w:val="34"/>
+    <w:abstractNumId w:val="35"/>
   </w:num>
   <w:num w:numId="25">
     <w:abstractNumId w:val="23"/>
@@ -25119,6 +25380,9 @@
   </w:num>
   <w:num w:numId="47">
     <w:abstractNumId w:val="21"/>
+  </w:num>
+  <w:num w:numId="48">
+    <w:abstractNumId w:val="32"/>
   </w:num>
 </w:numbering>
 </file>
@@ -26549,7 +26813,7 @@
 </file>
 
 <file path=customXml/itemProps1.xml><?xml version="1.0" encoding="utf-8"?>
-<ds:datastoreItem xmlns:ds="http://schemas.openxmlformats.org/officeDocument/2006/customXml" ds:itemID="{DA36D361-FAF2-44B6-AE13-AECC5748DBF9}">
+<ds:datastoreItem xmlns:ds="http://schemas.openxmlformats.org/officeDocument/2006/customXml" ds:itemID="{A4E466FF-E1C6-4BC1-B9B7-2C38148E4575}">
   <ds:schemaRefs>
     <ds:schemaRef ds:uri="http://schemas.openxmlformats.org/officeDocument/2006/bibliography"/>
   </ds:schemaRefs>

--- a/doc/论文_3.0.docx
+++ b/doc/论文_3.0.docx
@@ -6179,30 +6179,47 @@
       <w:pPr>
         <w:pStyle w:val="ac"/>
         <w:keepNext/>
+        <w:ind w:firstLineChars="1500" w:firstLine="3000"/>
       </w:pPr>
       <w:r>
         <w:rPr>
           <w:rFonts w:hint="eastAsia"/>
         </w:rPr>
         <w:lastRenderedPageBreak/>
-        <w:t xml:space="preserve">                               </w:t>
-      </w:r>
-      <w:r>
-        <w:rPr>
-          <w:rFonts w:hint="eastAsia"/>
+        <w:t xml:space="preserve">         </w:t>
+      </w:r>
+      <w:r>
+        <w:rPr>
+          <w:rFonts w:ascii="楷体" w:eastAsia="楷体" w:hAnsi="楷体" w:hint="eastAsia"/>
+          <w:sz w:val="21"/>
+          <w:szCs w:val="21"/>
         </w:rPr>
         <w:t>表</w:t>
       </w:r>
       <w:r>
         <w:rPr>
-          <w:rFonts w:hint="eastAsia"/>
-        </w:rPr>
-        <w:t xml:space="preserve"> 2-</w:t>
-      </w:r>
-      <w:r>
+          <w:rFonts w:ascii="楷体" w:eastAsia="楷体" w:hAnsi="楷体" w:hint="eastAsia"/>
+          <w:sz w:val="21"/>
+          <w:szCs w:val="21"/>
+        </w:rPr>
+        <w:t>2-</w:t>
+      </w:r>
+      <w:r>
+        <w:rPr>
+          <w:rFonts w:ascii="楷体" w:eastAsia="楷体" w:hAnsi="楷体"/>
+          <w:sz w:val="21"/>
+          <w:szCs w:val="21"/>
+        </w:rPr>
         <w:t xml:space="preserve">1  </w:t>
       </w:r>
-      <w:r>
+      <w:bookmarkStart w:id="22" w:name="_GoBack"/>
+      <w:bookmarkEnd w:id="22"/>
+      <w:r>
+        <w:rPr>
+          <w:rFonts w:ascii="楷体" w:eastAsia="楷体" w:hAnsi="楷体"/>
+          <w:sz w:val="21"/>
+          <w:szCs w:val="21"/>
+        </w:rPr>
         <w:t>倒排索引</w:t>
       </w:r>
     </w:p>
@@ -6580,7 +6597,10 @@
     </w:tbl>
     <w:p>
       <w:r>
-        <w:t>Elasticsearch</w:t>
+        <w:t>e</w:t>
+      </w:r>
+      <w:r>
+        <w:t>lasticsearch</w:t>
       </w:r>
       <w:r>
         <w:t>将词列保存成词文件</w:t>
@@ -6629,10 +6649,10 @@
             <v:path o:extrusionok="f" gradientshapeok="t" o:connecttype="rect"/>
             <o:lock v:ext="edit" aspectratio="t"/>
           </v:shapetype>
-          <v:shape id="_x0000_i1025" type="#_x0000_t75" style="width:334.35pt;height:164.65pt" o:ole="">
+          <v:shape id="_x0000_i1025" type="#_x0000_t75" style="width:334.3pt;height:164.55pt" o:ole="">
             <v:imagedata r:id="rId9" o:title=""/>
           </v:shape>
-          <o:OLEObject Type="Embed" ProgID="Visio.Drawing.11" ShapeID="_x0000_i1025" DrawAspect="Content" ObjectID="_1551206365" r:id="rId10"/>
+          <o:OLEObject Type="Embed" ProgID="Visio.Drawing.11" ShapeID="_x0000_i1025" DrawAspect="Content" ObjectID="_1551423744" r:id="rId10"/>
         </w:object>
       </w:r>
     </w:p>
@@ -6648,7 +6668,7 @@
           <w:rFonts w:ascii="楷体" w:eastAsia="楷体" w:hAnsi="楷体" w:hint="eastAsia"/>
           <w:szCs w:val="21"/>
         </w:rPr>
-        <w:t xml:space="preserve">图 </w:t>
+        <w:t>图</w:t>
       </w:r>
       <w:r>
         <w:rPr>
@@ -6669,7 +6689,14 @@
           <w:rFonts w:ascii="楷体" w:eastAsia="楷体" w:hAnsi="楷体"/>
           <w:szCs w:val="21"/>
         </w:rPr>
-        <w:t>1  elasticsearch索引文档</w:t>
+        <w:t xml:space="preserve">1  </w:t>
+      </w:r>
+      <w:r>
+        <w:rPr>
+          <w:rFonts w:ascii="楷体" w:eastAsia="楷体" w:hAnsi="楷体"/>
+          <w:szCs w:val="21"/>
+        </w:rPr>
+        <w:t>elasticsearch索引文档</w:t>
       </w:r>
     </w:p>
     <w:p>
@@ -6683,9 +6710,9 @@
           <w:szCs w:val="28"/>
         </w:rPr>
       </w:pPr>
-      <w:bookmarkStart w:id="22" w:name="_Toc476504739"/>
-      <w:bookmarkStart w:id="23" w:name="_Toc476506230"/>
-      <w:bookmarkStart w:id="24" w:name="_Toc477093147"/>
+      <w:bookmarkStart w:id="23" w:name="_Toc476504739"/>
+      <w:bookmarkStart w:id="24" w:name="_Toc476506230"/>
+      <w:bookmarkStart w:id="25" w:name="_Toc477093147"/>
       <w:r>
         <w:rPr>
           <w:rFonts w:ascii="黑体" w:eastAsia="黑体" w:hAnsi="黑体"/>
@@ -6695,9 +6722,9 @@
         </w:rPr>
         <w:t>需求分析</w:t>
       </w:r>
-      <w:bookmarkEnd w:id="22"/>
       <w:bookmarkEnd w:id="23"/>
       <w:bookmarkEnd w:id="24"/>
+      <w:bookmarkEnd w:id="25"/>
     </w:p>
     <w:p>
       <w:pPr>
@@ -6711,9 +6738,9 @@
           <w:szCs w:val="24"/>
         </w:rPr>
       </w:pPr>
-      <w:bookmarkStart w:id="25" w:name="_Toc476504740"/>
-      <w:bookmarkStart w:id="26" w:name="_Toc476506231"/>
-      <w:bookmarkStart w:id="27" w:name="_Toc477093148"/>
+      <w:bookmarkStart w:id="26" w:name="_Toc476504740"/>
+      <w:bookmarkStart w:id="27" w:name="_Toc476506231"/>
+      <w:bookmarkStart w:id="28" w:name="_Toc477093148"/>
       <w:r>
         <w:rPr>
           <w:rFonts w:ascii="黑体" w:eastAsia="黑体" w:hAnsi="黑体"/>
@@ -6723,9 +6750,9 @@
         </w:rPr>
         <w:t>技术可行性</w:t>
       </w:r>
-      <w:bookmarkEnd w:id="25"/>
       <w:bookmarkEnd w:id="26"/>
       <w:bookmarkEnd w:id="27"/>
+      <w:bookmarkEnd w:id="28"/>
     </w:p>
     <w:p>
       <w:pPr>
@@ -6912,9 +6939,9 @@
           <w:szCs w:val="24"/>
         </w:rPr>
       </w:pPr>
-      <w:bookmarkStart w:id="28" w:name="_Toc476504741"/>
-      <w:bookmarkStart w:id="29" w:name="_Toc476506232"/>
-      <w:bookmarkStart w:id="30" w:name="_Toc477093149"/>
+      <w:bookmarkStart w:id="29" w:name="_Toc476504741"/>
+      <w:bookmarkStart w:id="30" w:name="_Toc476506232"/>
+      <w:bookmarkStart w:id="31" w:name="_Toc477093149"/>
       <w:r>
         <w:rPr>
           <w:rFonts w:ascii="黑体" w:eastAsia="黑体" w:hAnsi="黑体" w:hint="eastAsia"/>
@@ -6924,9 +6951,9 @@
         </w:rPr>
         <w:t>经济可行性</w:t>
       </w:r>
-      <w:bookmarkEnd w:id="28"/>
       <w:bookmarkEnd w:id="29"/>
       <w:bookmarkEnd w:id="30"/>
+      <w:bookmarkEnd w:id="31"/>
     </w:p>
     <w:p>
       <w:pPr>
@@ -7038,9 +7065,9 @@
           <w:szCs w:val="24"/>
         </w:rPr>
       </w:pPr>
-      <w:bookmarkStart w:id="31" w:name="_Toc476504742"/>
-      <w:bookmarkStart w:id="32" w:name="_Toc476506233"/>
-      <w:bookmarkStart w:id="33" w:name="_Toc477093150"/>
+      <w:bookmarkStart w:id="32" w:name="_Toc476504742"/>
+      <w:bookmarkStart w:id="33" w:name="_Toc476506233"/>
+      <w:bookmarkStart w:id="34" w:name="_Toc477093150"/>
       <w:r>
         <w:rPr>
           <w:rFonts w:ascii="黑体" w:eastAsia="黑体" w:hAnsi="黑体" w:hint="eastAsia"/>
@@ -7050,9 +7077,9 @@
         </w:rPr>
         <w:t>功能需求分析</w:t>
       </w:r>
-      <w:bookmarkEnd w:id="31"/>
       <w:bookmarkEnd w:id="32"/>
       <w:bookmarkEnd w:id="33"/>
+      <w:bookmarkEnd w:id="34"/>
     </w:p>
     <w:p>
       <w:pPr>
@@ -7499,9 +7526,9 @@
           <w:szCs w:val="28"/>
         </w:rPr>
       </w:pPr>
-      <w:bookmarkStart w:id="34" w:name="_Toc476504743"/>
-      <w:bookmarkStart w:id="35" w:name="_Toc476506234"/>
-      <w:bookmarkStart w:id="36" w:name="_Toc477093151"/>
+      <w:bookmarkStart w:id="35" w:name="_Toc476504743"/>
+      <w:bookmarkStart w:id="36" w:name="_Toc476506234"/>
+      <w:bookmarkStart w:id="37" w:name="_Toc477093151"/>
       <w:r>
         <w:rPr>
           <w:rFonts w:ascii="黑体" w:eastAsia="黑体" w:hAnsi="黑体"/>
@@ -7511,9 +7538,9 @@
         </w:rPr>
         <w:t>总体设计</w:t>
       </w:r>
-      <w:bookmarkEnd w:id="34"/>
       <w:bookmarkEnd w:id="35"/>
       <w:bookmarkEnd w:id="36"/>
+      <w:bookmarkEnd w:id="37"/>
     </w:p>
     <w:p>
       <w:pPr>
@@ -7527,9 +7554,9 @@
           <w:szCs w:val="24"/>
         </w:rPr>
       </w:pPr>
-      <w:bookmarkStart w:id="37" w:name="_Toc476504744"/>
-      <w:bookmarkStart w:id="38" w:name="_Toc476506235"/>
-      <w:bookmarkStart w:id="39" w:name="_Toc477093152"/>
+      <w:bookmarkStart w:id="38" w:name="_Toc476504744"/>
+      <w:bookmarkStart w:id="39" w:name="_Toc476506235"/>
+      <w:bookmarkStart w:id="40" w:name="_Toc477093152"/>
       <w:r>
         <w:rPr>
           <w:rFonts w:ascii="黑体" w:eastAsia="黑体" w:hAnsi="黑体" w:hint="eastAsia"/>
@@ -7539,9 +7566,9 @@
         </w:rPr>
         <w:t>总体流程</w:t>
       </w:r>
-      <w:bookmarkEnd w:id="37"/>
       <w:bookmarkEnd w:id="38"/>
       <w:bookmarkEnd w:id="39"/>
+      <w:bookmarkEnd w:id="40"/>
     </w:p>
     <w:p>
       <w:pPr>
@@ -7718,9 +7745,9 @@
           <w:szCs w:val="21"/>
         </w:rPr>
       </w:pPr>
-      <w:bookmarkStart w:id="40" w:name="_Toc476504745"/>
-      <w:bookmarkStart w:id="41" w:name="_Toc476506236"/>
-      <w:bookmarkStart w:id="42" w:name="_Toc477093153"/>
+      <w:bookmarkStart w:id="41" w:name="_Toc476504745"/>
+      <w:bookmarkStart w:id="42" w:name="_Toc476506236"/>
+      <w:bookmarkStart w:id="43" w:name="_Toc477093153"/>
       <w:r>
         <w:rPr>
           <w:rFonts w:ascii="黑体" w:eastAsia="黑体" w:hAnsi="黑体"/>
@@ -7730,9 +7757,9 @@
         </w:rPr>
         <w:t>查询sql流程</w:t>
       </w:r>
-      <w:bookmarkEnd w:id="40"/>
       <w:bookmarkEnd w:id="41"/>
       <w:bookmarkEnd w:id="42"/>
+      <w:bookmarkEnd w:id="43"/>
     </w:p>
     <w:p>
       <w:pPr>
@@ -8536,7 +8563,7 @@
           <v:shape id="_x0000_i1026" type="#_x0000_t75" style="width:5in;height:3in" o:ole="">
             <v:imagedata r:id="rId11" o:title=""/>
           </v:shape>
-          <o:OLEObject Type="Embed" ProgID="Visio.Drawing.11" ShapeID="_x0000_i1026" DrawAspect="Content" ObjectID="_1551206366" r:id="rId12"/>
+          <o:OLEObject Type="Embed" ProgID="Visio.Drawing.11" ShapeID="_x0000_i1026" DrawAspect="Content" ObjectID="_1551423745" r:id="rId12"/>
         </w:object>
       </w:r>
     </w:p>
@@ -8568,14 +8595,14 @@
         </w:rPr>
         <w:t xml:space="preserve">                    </w:t>
       </w:r>
-      <w:bookmarkStart w:id="43" w:name="_Ref476995036"/>
+      <w:bookmarkStart w:id="44" w:name="_Ref476995036"/>
       <w:r>
         <w:rPr>
           <w:rFonts w:ascii="楷体" w:eastAsia="楷体" w:hAnsi="楷体" w:hint="eastAsia"/>
           <w:sz w:val="21"/>
           <w:szCs w:val="21"/>
         </w:rPr>
-        <w:t xml:space="preserve">图 </w:t>
+        <w:t>图</w:t>
       </w:r>
       <w:r>
         <w:rPr>
@@ -8593,7 +8620,7 @@
         </w:rPr>
         <w:noBreakHyphen/>
       </w:r>
-      <w:bookmarkEnd w:id="43"/>
+      <w:bookmarkEnd w:id="44"/>
       <w:r>
         <w:rPr>
           <w:rFonts w:ascii="楷体" w:eastAsia="楷体" w:hAnsi="楷体"/>
@@ -8622,9 +8649,9 @@
           <w:szCs w:val="21"/>
         </w:rPr>
       </w:pPr>
-      <w:bookmarkStart w:id="44" w:name="_Toc476504746"/>
-      <w:bookmarkStart w:id="45" w:name="_Toc476506237"/>
-      <w:bookmarkStart w:id="46" w:name="_Toc477093154"/>
+      <w:bookmarkStart w:id="45" w:name="_Toc476504746"/>
+      <w:bookmarkStart w:id="46" w:name="_Toc476506237"/>
+      <w:bookmarkStart w:id="47" w:name="_Toc477093154"/>
       <w:r>
         <w:rPr>
           <w:rFonts w:ascii="黑体" w:eastAsia="黑体" w:hAnsi="黑体" w:hint="eastAsia"/>
@@ -8634,9 +8661,9 @@
         </w:rPr>
         <w:t>更新sql流程</w:t>
       </w:r>
-      <w:bookmarkEnd w:id="44"/>
       <w:bookmarkEnd w:id="45"/>
       <w:bookmarkEnd w:id="46"/>
+      <w:bookmarkEnd w:id="47"/>
     </w:p>
     <w:p>
       <w:pPr>
@@ -8989,10 +9016,10 @@
       </w:pPr>
       <w:r>
         <w:object w:dxaOrig="7737" w:dyaOrig="4545">
-          <v:shape id="_x0000_i1027" type="#_x0000_t75" style="width:389.45pt;height:230.4pt" o:ole="">
+          <v:shape id="_x0000_i1027" type="#_x0000_t75" style="width:389.45pt;height:230.5pt" o:ole="">
             <v:imagedata r:id="rId13" o:title=""/>
           </v:shape>
-          <o:OLEObject Type="Embed" ProgID="Visio.Drawing.11" ShapeID="_x0000_i1027" DrawAspect="Content" ObjectID="_1551206367" r:id="rId14"/>
+          <o:OLEObject Type="Embed" ProgID="Visio.Drawing.11" ShapeID="_x0000_i1027" DrawAspect="Content" ObjectID="_1551423746" r:id="rId14"/>
         </w:object>
       </w:r>
     </w:p>
@@ -9015,7 +9042,7 @@
           <w:rFonts w:ascii="楷体" w:eastAsia="楷体" w:hAnsi="楷体" w:hint="eastAsia"/>
           <w:szCs w:val="21"/>
         </w:rPr>
-        <w:t xml:space="preserve">图 </w:t>
+        <w:t>图</w:t>
       </w:r>
       <w:r>
         <w:rPr>
@@ -9058,9 +9085,9 @@
           <w:szCs w:val="24"/>
         </w:rPr>
       </w:pPr>
-      <w:bookmarkStart w:id="47" w:name="_Toc476504747"/>
-      <w:bookmarkStart w:id="48" w:name="_Toc476506238"/>
-      <w:bookmarkStart w:id="49" w:name="_Toc477093155"/>
+      <w:bookmarkStart w:id="48" w:name="_Toc476504747"/>
+      <w:bookmarkStart w:id="49" w:name="_Toc476506238"/>
+      <w:bookmarkStart w:id="50" w:name="_Toc477093155"/>
       <w:r>
         <w:rPr>
           <w:rFonts w:ascii="黑体" w:eastAsia="黑体" w:hAnsi="黑体" w:hint="eastAsia"/>
@@ -9071,9 +9098,9 @@
         <w:lastRenderedPageBreak/>
         <w:t>功能模块设计</w:t>
       </w:r>
-      <w:bookmarkEnd w:id="47"/>
       <w:bookmarkEnd w:id="48"/>
       <w:bookmarkEnd w:id="49"/>
+      <w:bookmarkEnd w:id="50"/>
     </w:p>
     <w:p>
       <w:r>
@@ -9093,10 +9120,10 @@
       </w:r>
       <w:r>
         <w:object w:dxaOrig="6689" w:dyaOrig="3486">
-          <v:shape id="_x0000_i1028" type="#_x0000_t75" style="width:331.2pt;height:172.8pt" o:ole="">
+          <v:shape id="_x0000_i1028" type="#_x0000_t75" style="width:331pt;height:172.5pt" o:ole="">
             <v:imagedata r:id="rId15" o:title=""/>
           </v:shape>
-          <o:OLEObject Type="Embed" ProgID="Visio.Drawing.11" ShapeID="_x0000_i1028" DrawAspect="Content" ObjectID="_1551206368" r:id="rId16"/>
+          <o:OLEObject Type="Embed" ProgID="Visio.Drawing.11" ShapeID="_x0000_i1028" DrawAspect="Content" ObjectID="_1551423747" r:id="rId16"/>
         </w:object>
       </w:r>
     </w:p>
@@ -9115,7 +9142,7 @@
           <w:rFonts w:ascii="楷体" w:eastAsia="楷体" w:hAnsi="楷体" w:hint="eastAsia"/>
           <w:szCs w:val="21"/>
         </w:rPr>
-        <w:t xml:space="preserve">图 </w:t>
+        <w:t>图</w:t>
       </w:r>
       <w:r>
         <w:rPr>
@@ -9769,9 +9796,9 @@
           <w:szCs w:val="24"/>
         </w:rPr>
       </w:pPr>
-      <w:bookmarkStart w:id="50" w:name="_Toc476504748"/>
-      <w:bookmarkStart w:id="51" w:name="_Toc476506239"/>
-      <w:bookmarkStart w:id="52" w:name="_Toc477093156"/>
+      <w:bookmarkStart w:id="51" w:name="_Toc476504748"/>
+      <w:bookmarkStart w:id="52" w:name="_Toc476506239"/>
+      <w:bookmarkStart w:id="53" w:name="_Toc477093156"/>
       <w:r>
         <w:rPr>
           <w:rFonts w:ascii="黑体" w:eastAsia="黑体" w:hAnsi="黑体"/>
@@ -9781,9 +9808,9 @@
         </w:rPr>
         <w:t>信息封装类设计</w:t>
       </w:r>
-      <w:bookmarkEnd w:id="50"/>
       <w:bookmarkEnd w:id="51"/>
       <w:bookmarkEnd w:id="52"/>
+      <w:bookmarkEnd w:id="53"/>
     </w:p>
     <w:p>
       <w:pPr>
@@ -13321,9 +13348,9 @@
           <w:szCs w:val="28"/>
         </w:rPr>
       </w:pPr>
-      <w:bookmarkStart w:id="53" w:name="_Toc476504749"/>
-      <w:bookmarkStart w:id="54" w:name="_Toc476506240"/>
-      <w:bookmarkStart w:id="55" w:name="_Toc477093157"/>
+      <w:bookmarkStart w:id="54" w:name="_Toc476504749"/>
+      <w:bookmarkStart w:id="55" w:name="_Toc476506240"/>
+      <w:bookmarkStart w:id="56" w:name="_Toc477093157"/>
       <w:r>
         <w:rPr>
           <w:rFonts w:ascii="黑体" w:eastAsia="黑体" w:hAnsi="黑体"/>
@@ -13333,9 +13360,9 @@
         </w:rPr>
         <w:t>详细设计与实现</w:t>
       </w:r>
-      <w:bookmarkEnd w:id="53"/>
       <w:bookmarkEnd w:id="54"/>
       <w:bookmarkEnd w:id="55"/>
+      <w:bookmarkEnd w:id="56"/>
     </w:p>
     <w:p>
       <w:pPr>
@@ -13349,9 +13376,9 @@
           <w:szCs w:val="24"/>
         </w:rPr>
       </w:pPr>
-      <w:bookmarkStart w:id="56" w:name="_Toc476504750"/>
-      <w:bookmarkStart w:id="57" w:name="_Toc476506241"/>
-      <w:bookmarkStart w:id="58" w:name="_Toc477093158"/>
+      <w:bookmarkStart w:id="57" w:name="_Toc476504750"/>
+      <w:bookmarkStart w:id="58" w:name="_Toc476506241"/>
+      <w:bookmarkStart w:id="59" w:name="_Toc477093158"/>
       <w:r>
         <w:rPr>
           <w:rFonts w:ascii="黑体" w:eastAsia="黑体" w:hAnsi="黑体" w:hint="eastAsia"/>
@@ -13361,9 +13388,9 @@
         </w:rPr>
         <w:t>驱动模块</w:t>
       </w:r>
-      <w:bookmarkEnd w:id="56"/>
       <w:bookmarkEnd w:id="57"/>
       <w:bookmarkEnd w:id="58"/>
+      <w:bookmarkEnd w:id="59"/>
     </w:p>
     <w:p>
       <w:pPr>
@@ -13553,10 +13580,10 @@
       </w:r>
       <w:r>
         <w:object w:dxaOrig="5584" w:dyaOrig="5125">
-          <v:shape id="_x0000_i1029" type="#_x0000_t75" style="width:279.25pt;height:256.05pt" o:ole="">
+          <v:shape id="_x0000_i1029" type="#_x0000_t75" style="width:279.1pt;height:256.2pt" o:ole="">
             <v:imagedata r:id="rId17" o:title=""/>
           </v:shape>
-          <o:OLEObject Type="Embed" ProgID="Visio.Drawing.11" ShapeID="_x0000_i1029" DrawAspect="Content" ObjectID="_1551206369" r:id="rId18"/>
+          <o:OLEObject Type="Embed" ProgID="Visio.Drawing.11" ShapeID="_x0000_i1029" DrawAspect="Content" ObjectID="_1551423748" r:id="rId18"/>
         </w:object>
       </w:r>
     </w:p>
@@ -13641,9 +13668,9 @@
           <w:szCs w:val="24"/>
         </w:rPr>
       </w:pPr>
-      <w:bookmarkStart w:id="59" w:name="_Toc476504751"/>
-      <w:bookmarkStart w:id="60" w:name="_Toc476506242"/>
-      <w:bookmarkStart w:id="61" w:name="_Toc477093159"/>
+      <w:bookmarkStart w:id="60" w:name="_Toc476504751"/>
+      <w:bookmarkStart w:id="61" w:name="_Toc476506242"/>
+      <w:bookmarkStart w:id="62" w:name="_Toc477093159"/>
       <w:r>
         <w:rPr>
           <w:rFonts w:ascii="黑体" w:eastAsia="黑体" w:hAnsi="黑体" w:hint="eastAsia"/>
@@ -13653,9 +13680,9 @@
         </w:rPr>
         <w:t>控制模块</w:t>
       </w:r>
-      <w:bookmarkEnd w:id="59"/>
       <w:bookmarkEnd w:id="60"/>
       <w:bookmarkEnd w:id="61"/>
+      <w:bookmarkEnd w:id="62"/>
     </w:p>
     <w:p>
       <w:pPr>
@@ -13767,10 +13794,10 @@
       </w:pPr>
       <w:r>
         <w:object w:dxaOrig="8673" w:dyaOrig="3599">
-          <v:shape id="_x0000_i1030" type="#_x0000_t75" style="width:433.9pt;height:179.7pt" o:ole="">
+          <v:shape id="_x0000_i1030" type="#_x0000_t75" style="width:433.85pt;height:180pt" o:ole="">
             <v:imagedata r:id="rId19" o:title=""/>
           </v:shape>
-          <o:OLEObject Type="Embed" ProgID="Visio.Drawing.11" ShapeID="_x0000_i1030" DrawAspect="Content" ObjectID="_1551206370" r:id="rId20"/>
+          <o:OLEObject Type="Embed" ProgID="Visio.Drawing.11" ShapeID="_x0000_i1030" DrawAspect="Content" ObjectID="_1551423749" r:id="rId20"/>
         </w:object>
       </w:r>
     </w:p>
@@ -13931,10 +13958,10 @@
       </w:pPr>
       <w:r>
         <w:object w:dxaOrig="2551" w:dyaOrig="2636">
-          <v:shape id="_x0000_i1031" type="#_x0000_t75" style="width:129.6pt;height:119.6pt" o:ole="">
+          <v:shape id="_x0000_i1031" type="#_x0000_t75" style="width:129.5pt;height:119.7pt" o:ole="">
             <v:imagedata r:id="rId21" o:title=""/>
           </v:shape>
-          <o:OLEObject Type="Embed" ProgID="Visio.Drawing.11" ShapeID="_x0000_i1031" DrawAspect="Content" ObjectID="_1551206371" r:id="rId22"/>
+          <o:OLEObject Type="Embed" ProgID="Visio.Drawing.11" ShapeID="_x0000_i1031" DrawAspect="Content" ObjectID="_1551423750" r:id="rId22"/>
         </w:object>
       </w:r>
     </w:p>
@@ -13992,9 +14019,9 @@
           <w:szCs w:val="24"/>
         </w:rPr>
       </w:pPr>
-      <w:bookmarkStart w:id="62" w:name="_Toc476504752"/>
-      <w:bookmarkStart w:id="63" w:name="_Toc476506243"/>
-      <w:bookmarkStart w:id="64" w:name="_Toc477093160"/>
+      <w:bookmarkStart w:id="63" w:name="_Toc476504752"/>
+      <w:bookmarkStart w:id="64" w:name="_Toc476506243"/>
+      <w:bookmarkStart w:id="65" w:name="_Toc477093160"/>
       <w:r>
         <w:rPr>
           <w:rFonts w:ascii="黑体" w:eastAsia="黑体" w:hAnsi="黑体" w:hint="eastAsia"/>
@@ -14004,9 +14031,9 @@
         </w:rPr>
         <w:t>查询模块</w:t>
       </w:r>
-      <w:bookmarkEnd w:id="62"/>
       <w:bookmarkEnd w:id="63"/>
       <w:bookmarkEnd w:id="64"/>
+      <w:bookmarkEnd w:id="65"/>
     </w:p>
     <w:p>
       <w:pPr>
@@ -14312,10 +14339,10 @@
       </w:pPr>
       <w:r>
         <w:object w:dxaOrig="7908" w:dyaOrig="6080">
-          <v:shape id="_x0000_i1032" type="#_x0000_t75" style="width:395.7pt;height:269.85pt" o:ole="">
+          <v:shape id="_x0000_i1032" type="#_x0000_t75" style="width:396pt;height:269.75pt" o:ole="">
             <v:imagedata r:id="rId23" o:title=""/>
           </v:shape>
-          <o:OLEObject Type="Embed" ProgID="Visio.Drawing.11" ShapeID="_x0000_i1032" DrawAspect="Content" ObjectID="_1551206372" r:id="rId24"/>
+          <o:OLEObject Type="Embed" ProgID="Visio.Drawing.11" ShapeID="_x0000_i1032" DrawAspect="Content" ObjectID="_1551423751" r:id="rId24"/>
         </w:object>
       </w:r>
     </w:p>
@@ -14529,10 +14556,10 @@
       </w:pPr>
       <w:r>
         <w:object w:dxaOrig="5116" w:dyaOrig="8617">
-          <v:shape id="_x0000_i1033" type="#_x0000_t75" style="width:259.2pt;height:438.9pt" o:ole="">
+          <v:shape id="_x0000_i1033" type="#_x0000_t75" style="width:259pt;height:439pt" o:ole="">
             <v:imagedata r:id="rId25" o:title=""/>
           </v:shape>
-          <o:OLEObject Type="Embed" ProgID="Visio.Drawing.11" ShapeID="_x0000_i1033" DrawAspect="Content" ObjectID="_1551206373" r:id="rId26"/>
+          <o:OLEObject Type="Embed" ProgID="Visio.Drawing.11" ShapeID="_x0000_i1033" DrawAspect="Content" ObjectID="_1551423752" r:id="rId26"/>
         </w:object>
       </w:r>
     </w:p>
@@ -14950,10 +14977,10 @@
       </w:pPr>
       <w:r>
         <w:object w:dxaOrig="6887" w:dyaOrig="4563">
-          <v:shape id="_x0000_i1034" type="#_x0000_t75" style="width:345.6pt;height:230.4pt" o:ole="">
+          <v:shape id="_x0000_i1034" type="#_x0000_t75" style="width:345.5pt;height:230.5pt" o:ole="">
             <v:imagedata r:id="rId27" o:title=""/>
           </v:shape>
-          <o:OLEObject Type="Embed" ProgID="Visio.Drawing.11" ShapeID="_x0000_i1034" DrawAspect="Content" ObjectID="_1551206374" r:id="rId28"/>
+          <o:OLEObject Type="Embed" ProgID="Visio.Drawing.11" ShapeID="_x0000_i1034" DrawAspect="Content" ObjectID="_1551423753" r:id="rId28"/>
         </w:object>
       </w:r>
     </w:p>
@@ -15036,10 +15063,10 @@
       </w:pPr>
       <w:r>
         <w:object w:dxaOrig="8219" w:dyaOrig="5796">
-          <v:shape id="_x0000_i1035" type="#_x0000_t75" style="width:410.7pt;height:4in" o:ole="">
+          <v:shape id="_x0000_i1035" type="#_x0000_t75" style="width:410.5pt;height:4in" o:ole="">
             <v:imagedata r:id="rId29" o:title=""/>
           </v:shape>
-          <o:OLEObject Type="Embed" ProgID="Visio.Drawing.11" ShapeID="_x0000_i1035" DrawAspect="Content" ObjectID="_1551206375" r:id="rId30"/>
+          <o:OLEObject Type="Embed" ProgID="Visio.Drawing.11" ShapeID="_x0000_i1035" DrawAspect="Content" ObjectID="_1551423754" r:id="rId30"/>
         </w:object>
       </w:r>
     </w:p>
@@ -15123,9 +15150,9 @@
           <w:szCs w:val="24"/>
         </w:rPr>
       </w:pPr>
-      <w:bookmarkStart w:id="65" w:name="_Toc476504753"/>
-      <w:bookmarkStart w:id="66" w:name="_Toc476506244"/>
-      <w:bookmarkStart w:id="67" w:name="_Toc477093161"/>
+      <w:bookmarkStart w:id="66" w:name="_Toc476504753"/>
+      <w:bookmarkStart w:id="67" w:name="_Toc476506244"/>
+      <w:bookmarkStart w:id="68" w:name="_Toc477093161"/>
       <w:r>
         <w:rPr>
           <w:rFonts w:ascii="黑体" w:eastAsia="黑体" w:hAnsi="黑体" w:hint="eastAsia"/>
@@ -15135,9 +15162,9 @@
         </w:rPr>
         <w:t>添加模块</w:t>
       </w:r>
-      <w:bookmarkEnd w:id="65"/>
       <w:bookmarkEnd w:id="66"/>
       <w:bookmarkEnd w:id="67"/>
+      <w:bookmarkEnd w:id="68"/>
     </w:p>
     <w:p>
       <w:pPr>
@@ -15262,10 +15289,10 @@
       </w:pPr>
       <w:r>
         <w:object w:dxaOrig="4102" w:dyaOrig="5357">
-          <v:shape id="_x0000_i1036" type="#_x0000_t75" style="width:201.6pt;height:267.35pt" o:ole="">
+          <v:shape id="_x0000_i1036" type="#_x0000_t75" style="width:201.5pt;height:267.45pt" o:ole="">
             <v:imagedata r:id="rId31" o:title=""/>
           </v:shape>
-          <o:OLEObject Type="Embed" ProgID="Visio.Drawing.11" ShapeID="_x0000_i1036" DrawAspect="Content" ObjectID="_1551206376" r:id="rId32"/>
+          <o:OLEObject Type="Embed" ProgID="Visio.Drawing.11" ShapeID="_x0000_i1036" DrawAspect="Content" ObjectID="_1551423755" r:id="rId32"/>
         </w:object>
       </w:r>
     </w:p>
@@ -15338,9 +15365,9 @@
           <w:szCs w:val="24"/>
         </w:rPr>
       </w:pPr>
-      <w:bookmarkStart w:id="68" w:name="_Toc476504754"/>
-      <w:bookmarkStart w:id="69" w:name="_Toc476506245"/>
-      <w:bookmarkStart w:id="70" w:name="_Toc477093162"/>
+      <w:bookmarkStart w:id="69" w:name="_Toc476504754"/>
+      <w:bookmarkStart w:id="70" w:name="_Toc476506245"/>
+      <w:bookmarkStart w:id="71" w:name="_Toc477093162"/>
       <w:r>
         <w:rPr>
           <w:rFonts w:ascii="黑体" w:eastAsia="黑体" w:hAnsi="黑体" w:hint="eastAsia"/>
@@ -15350,9 +15377,9 @@
         </w:rPr>
         <w:t>删除模块</w:t>
       </w:r>
-      <w:bookmarkEnd w:id="68"/>
       <w:bookmarkEnd w:id="69"/>
       <w:bookmarkEnd w:id="70"/>
+      <w:bookmarkEnd w:id="71"/>
     </w:p>
     <w:p>
       <w:pPr>
@@ -15447,10 +15474,10 @@
       </w:pPr>
       <w:r>
         <w:object w:dxaOrig="6321" w:dyaOrig="5130">
-          <v:shape id="_x0000_i1037" type="#_x0000_t75" style="width:316.15pt;height:259.85pt" o:ole="">
+          <v:shape id="_x0000_i1037" type="#_x0000_t75" style="width:316.05pt;height:259.95pt" o:ole="">
             <v:imagedata r:id="rId33" o:title=""/>
           </v:shape>
-          <o:OLEObject Type="Embed" ProgID="Visio.Drawing.11" ShapeID="_x0000_i1037" DrawAspect="Content" ObjectID="_1551206377" r:id="rId34"/>
+          <o:OLEObject Type="Embed" ProgID="Visio.Drawing.11" ShapeID="_x0000_i1037" DrawAspect="Content" ObjectID="_1551423756" r:id="rId34"/>
         </w:object>
       </w:r>
       <w:r>
@@ -15508,9 +15535,9 @@
           <w:szCs w:val="24"/>
         </w:rPr>
       </w:pPr>
-      <w:bookmarkStart w:id="71" w:name="_Toc476504755"/>
-      <w:bookmarkStart w:id="72" w:name="_Toc476506246"/>
-      <w:bookmarkStart w:id="73" w:name="_Toc477093163"/>
+      <w:bookmarkStart w:id="72" w:name="_Toc476504755"/>
+      <w:bookmarkStart w:id="73" w:name="_Toc476506246"/>
+      <w:bookmarkStart w:id="74" w:name="_Toc477093163"/>
       <w:r>
         <w:rPr>
           <w:rFonts w:ascii="黑体" w:eastAsia="黑体" w:hAnsi="黑体" w:hint="eastAsia"/>
@@ -15521,9 +15548,9 @@
         <w:lastRenderedPageBreak/>
         <w:t>更新模块</w:t>
       </w:r>
-      <w:bookmarkEnd w:id="71"/>
       <w:bookmarkEnd w:id="72"/>
       <w:bookmarkEnd w:id="73"/>
+      <w:bookmarkEnd w:id="74"/>
     </w:p>
     <w:p>
       <w:pPr>
@@ -15678,10 +15705,10 @@
       </w:pPr>
       <w:r>
         <w:object w:dxaOrig="6105" w:dyaOrig="7909">
-          <v:shape id="_x0000_i1038" type="#_x0000_t75" style="width:302.4pt;height:395.7pt" o:ole="">
+          <v:shape id="_x0000_i1038" type="#_x0000_t75" style="width:302.5pt;height:396pt" o:ole="">
             <v:imagedata r:id="rId35" o:title=""/>
           </v:shape>
-          <o:OLEObject Type="Embed" ProgID="Visio.Drawing.11" ShapeID="_x0000_i1038" DrawAspect="Content" ObjectID="_1551206378" r:id="rId36"/>
+          <o:OLEObject Type="Embed" ProgID="Visio.Drawing.11" ShapeID="_x0000_i1038" DrawAspect="Content" ObjectID="_1551423757" r:id="rId36"/>
         </w:object>
       </w:r>
       <w:r>
@@ -15716,9 +15743,9 @@
           <w:szCs w:val="24"/>
         </w:rPr>
       </w:pPr>
-      <w:bookmarkStart w:id="74" w:name="_Toc476504756"/>
-      <w:bookmarkStart w:id="75" w:name="_Toc476506247"/>
-      <w:bookmarkStart w:id="76" w:name="_Toc477093164"/>
+      <w:bookmarkStart w:id="75" w:name="_Toc476504756"/>
+      <w:bookmarkStart w:id="76" w:name="_Toc476506247"/>
+      <w:bookmarkStart w:id="77" w:name="_Toc477093164"/>
       <w:r>
         <w:rPr>
           <w:rFonts w:ascii="黑体" w:eastAsia="黑体" w:hAnsi="黑体" w:hint="eastAsia"/>
@@ -15737,9 +15764,9 @@
         </w:rPr>
         <w:t>模块</w:t>
       </w:r>
-      <w:bookmarkEnd w:id="74"/>
       <w:bookmarkEnd w:id="75"/>
       <w:bookmarkEnd w:id="76"/>
+      <w:bookmarkEnd w:id="77"/>
     </w:p>
     <w:p>
       <w:pPr>
@@ -15845,10 +15872,10 @@
       </w:pPr>
       <w:r>
         <w:object w:dxaOrig="2976" w:dyaOrig="2522">
-          <v:shape id="_x0000_i1039" type="#_x0000_t75" style="width:136.5pt;height:107.7pt" o:ole="">
+          <v:shape id="_x0000_i1039" type="#_x0000_t75" style="width:136.5pt;height:107.55pt" o:ole="">
             <v:imagedata r:id="rId37" o:title=""/>
           </v:shape>
-          <o:OLEObject Type="Embed" ProgID="Visio.Drawing.11" ShapeID="_x0000_i1039" DrawAspect="Content" ObjectID="_1551206379" r:id="rId38"/>
+          <o:OLEObject Type="Embed" ProgID="Visio.Drawing.11" ShapeID="_x0000_i1039" DrawAspect="Content" ObjectID="_1551423758" r:id="rId38"/>
         </w:object>
       </w:r>
     </w:p>
@@ -15897,9 +15924,9 @@
           <w:szCs w:val="24"/>
         </w:rPr>
       </w:pPr>
-      <w:bookmarkStart w:id="77" w:name="_Toc476504757"/>
-      <w:bookmarkStart w:id="78" w:name="_Toc476506248"/>
-      <w:bookmarkStart w:id="79" w:name="_Toc477093165"/>
+      <w:bookmarkStart w:id="78" w:name="_Toc476504757"/>
+      <w:bookmarkStart w:id="79" w:name="_Toc476506248"/>
+      <w:bookmarkStart w:id="80" w:name="_Toc477093165"/>
       <w:r>
         <w:rPr>
           <w:rFonts w:ascii="黑体" w:eastAsia="黑体" w:hAnsi="黑体" w:hint="eastAsia"/>
@@ -15919,9 +15946,9 @@
         </w:rPr>
         <w:t>模块</w:t>
       </w:r>
-      <w:bookmarkEnd w:id="77"/>
       <w:bookmarkEnd w:id="78"/>
       <w:bookmarkEnd w:id="79"/>
+      <w:bookmarkEnd w:id="80"/>
     </w:p>
     <w:p>
       <w:pPr>
@@ -15969,9 +15996,9 @@
           <w:szCs w:val="24"/>
         </w:rPr>
       </w:pPr>
-      <w:bookmarkStart w:id="80" w:name="_Toc476504758"/>
-      <w:bookmarkStart w:id="81" w:name="_Toc476506249"/>
-      <w:bookmarkStart w:id="82" w:name="_Toc477093166"/>
+      <w:bookmarkStart w:id="81" w:name="_Toc476504758"/>
+      <w:bookmarkStart w:id="82" w:name="_Toc476506249"/>
+      <w:bookmarkStart w:id="83" w:name="_Toc477093166"/>
       <w:r>
         <w:rPr>
           <w:rFonts w:ascii="黑体" w:eastAsia="黑体" w:hAnsi="黑体" w:hint="eastAsia"/>
@@ -15981,9 +16008,9 @@
         </w:rPr>
         <w:t>ES客户端模块</w:t>
       </w:r>
-      <w:bookmarkEnd w:id="80"/>
       <w:bookmarkEnd w:id="81"/>
       <w:bookmarkEnd w:id="82"/>
+      <w:bookmarkEnd w:id="83"/>
     </w:p>
     <w:p>
       <w:pPr>
@@ -16042,9 +16069,9 @@
           <w:szCs w:val="28"/>
         </w:rPr>
       </w:pPr>
-      <w:bookmarkStart w:id="83" w:name="_Toc476504759"/>
-      <w:bookmarkStart w:id="84" w:name="_Toc476506250"/>
-      <w:bookmarkStart w:id="85" w:name="_Toc477093167"/>
+      <w:bookmarkStart w:id="84" w:name="_Toc476504759"/>
+      <w:bookmarkStart w:id="85" w:name="_Toc476506250"/>
+      <w:bookmarkStart w:id="86" w:name="_Toc477093167"/>
       <w:r>
         <w:rPr>
           <w:rFonts w:ascii="黑体" w:eastAsia="黑体" w:hAnsi="黑体"/>
@@ -16054,9 +16081,9 @@
         </w:rPr>
         <w:t>使用说明</w:t>
       </w:r>
-      <w:bookmarkEnd w:id="83"/>
       <w:bookmarkEnd w:id="84"/>
       <w:bookmarkEnd w:id="85"/>
+      <w:bookmarkEnd w:id="86"/>
     </w:p>
     <w:p>
       <w:pPr>
@@ -16070,7 +16097,7 @@
           <w:szCs w:val="24"/>
         </w:rPr>
       </w:pPr>
-      <w:bookmarkStart w:id="86" w:name="_Toc477093168"/>
+      <w:bookmarkStart w:id="87" w:name="_Toc477093168"/>
       <w:r>
         <w:rPr>
           <w:rFonts w:ascii="黑体" w:eastAsia="黑体" w:hAnsi="黑体" w:hint="eastAsia"/>
@@ -16080,7 +16107,7 @@
         </w:rPr>
         <w:t>前期数据准备</w:t>
       </w:r>
-      <w:bookmarkEnd w:id="86"/>
+      <w:bookmarkEnd w:id="87"/>
     </w:p>
     <w:p>
       <w:pPr>
@@ -16183,18 +16210,18 @@
         <w:t>：</w:t>
       </w:r>
     </w:p>
-    <w:bookmarkStart w:id="87" w:name="_MON_1551096498"/>
-    <w:bookmarkEnd w:id="87"/>
+    <w:bookmarkStart w:id="88" w:name="_MON_1551096498"/>
+    <w:bookmarkEnd w:id="88"/>
     <w:p>
       <w:pPr>
         <w:ind w:firstLineChars="200" w:firstLine="420"/>
       </w:pPr>
       <w:r>
         <w:object w:dxaOrig="8546" w:dyaOrig="3180">
-          <v:shape id="_x0000_i1040" type="#_x0000_t75" style="width:427pt;height:159.05pt" o:ole="">
+          <v:shape id="_x0000_i1040" type="#_x0000_t75" style="width:426.85pt;height:158.95pt" o:ole="">
             <v:imagedata r:id="rId39" o:title=""/>
           </v:shape>
-          <o:OLEObject Type="Embed" ProgID="Word.Document.12" ShapeID="_x0000_i1040" DrawAspect="Content" ObjectID="_1551206380" r:id="rId40">
+          <o:OLEObject Type="Embed" ProgID="Word.Document.12" ShapeID="_x0000_i1040" DrawAspect="Content" ObjectID="_1551423759" r:id="rId40">
             <o:FieldCodes>\s</o:FieldCodes>
           </o:OLEObject>
         </w:object>
@@ -16292,7 +16319,7 @@
           <w:szCs w:val="24"/>
         </w:rPr>
       </w:pPr>
-      <w:bookmarkStart w:id="88" w:name="_Toc477093169"/>
+      <w:bookmarkStart w:id="89" w:name="_Toc477093169"/>
       <w:r>
         <w:rPr>
           <w:rFonts w:ascii="黑体" w:eastAsia="黑体" w:hAnsi="黑体"/>
@@ -16302,7 +16329,7 @@
         </w:rPr>
         <w:t>总体步骤</w:t>
       </w:r>
-      <w:bookmarkEnd w:id="88"/>
+      <w:bookmarkEnd w:id="89"/>
     </w:p>
     <w:p>
       <w:pPr>
@@ -16376,8 +16403,8 @@
         <w:t>：</w:t>
       </w:r>
     </w:p>
-    <w:bookmarkStart w:id="89" w:name="_MON_1551117383"/>
-    <w:bookmarkEnd w:id="89"/>
+    <w:bookmarkStart w:id="90" w:name="_MON_1551117383"/>
+    <w:bookmarkEnd w:id="90"/>
     <w:p>
       <w:pPr>
         <w:ind w:firstLineChars="200" w:firstLine="420"/>
@@ -16390,10 +16417,10 @@
           <w:rFonts w:asciiTheme="minorEastAsia" w:hAnsiTheme="minorEastAsia"/>
         </w:rPr>
         <w:object w:dxaOrig="8546" w:dyaOrig="372">
-          <v:shape id="_x0000_i1041" type="#_x0000_t75" style="width:427pt;height:18.8pt" o:ole="">
+          <v:shape id="_x0000_i1041" type="#_x0000_t75" style="width:426.85pt;height:18.7pt" o:ole="">
             <v:imagedata r:id="rId41" o:title=""/>
           </v:shape>
-          <o:OLEObject Type="Embed" ProgID="Word.Document.12" ShapeID="_x0000_i1041" DrawAspect="Content" ObjectID="_1551206381" r:id="rId42">
+          <o:OLEObject Type="Embed" ProgID="Word.Document.12" ShapeID="_x0000_i1041" DrawAspect="Content" ObjectID="_1551423760" r:id="rId42">
             <o:FieldCodes>\s</o:FieldCodes>
           </o:OLEObject>
         </w:object>
@@ -16555,8 +16582,8 @@
         <w:t>：要连接的elasticsearch运行在本机，端口是9300，连接的数据库名为demo</w:t>
       </w:r>
     </w:p>
-    <w:bookmarkStart w:id="90" w:name="_MON_1551117415"/>
-    <w:bookmarkEnd w:id="90"/>
+    <w:bookmarkStart w:id="91" w:name="_MON_1551117415"/>
+    <w:bookmarkEnd w:id="91"/>
     <w:p>
       <w:pPr>
         <w:ind w:firstLineChars="200" w:firstLine="420"/>
@@ -16569,10 +16596,10 @@
           <w:rFonts w:asciiTheme="minorEastAsia" w:hAnsiTheme="minorEastAsia"/>
         </w:rPr>
         <w:object w:dxaOrig="8546" w:dyaOrig="372">
-          <v:shape id="_x0000_i1042" type="#_x0000_t75" style="width:427pt;height:18.8pt" o:ole="">
+          <v:shape id="_x0000_i1042" type="#_x0000_t75" style="width:426.85pt;height:18.7pt" o:ole="">
             <v:imagedata r:id="rId43" o:title=""/>
           </v:shape>
-          <o:OLEObject Type="Embed" ProgID="Word.Document.12" ShapeID="_x0000_i1042" DrawAspect="Content" ObjectID="_1551206382" r:id="rId44">
+          <o:OLEObject Type="Embed" ProgID="Word.Document.12" ShapeID="_x0000_i1042" DrawAspect="Content" ObjectID="_1551423761" r:id="rId44">
             <o:FieldCodes>\s</o:FieldCodes>
           </o:OLEObject>
         </w:object>
@@ -16691,8 +16718,8 @@
         <w:t>Statement</w:t>
       </w:r>
     </w:p>
-    <w:bookmarkStart w:id="91" w:name="_MON_1551117436"/>
-    <w:bookmarkEnd w:id="91"/>
+    <w:bookmarkStart w:id="92" w:name="_MON_1551117436"/>
+    <w:bookmarkEnd w:id="92"/>
     <w:p>
       <w:pPr>
         <w:ind w:firstLineChars="200" w:firstLine="420"/>
@@ -16705,10 +16732,10 @@
           <w:rFonts w:asciiTheme="minorEastAsia" w:hAnsiTheme="minorEastAsia"/>
         </w:rPr>
         <w:object w:dxaOrig="8546" w:dyaOrig="684">
-          <v:shape id="_x0000_i1043" type="#_x0000_t75" style="width:427pt;height:34.45pt" o:ole="">
+          <v:shape id="_x0000_i1043" type="#_x0000_t75" style="width:426.85pt;height:34.6pt" o:ole="">
             <v:imagedata r:id="rId45" o:title=""/>
           </v:shape>
-          <o:OLEObject Type="Embed" ProgID="Word.Document.12" ShapeID="_x0000_i1043" DrawAspect="Content" ObjectID="_1551206383" r:id="rId46">
+          <o:OLEObject Type="Embed" ProgID="Word.Document.12" ShapeID="_x0000_i1043" DrawAspect="Content" ObjectID="_1551423762" r:id="rId46">
             <o:FieldCodes>\s</o:FieldCodes>
           </o:OLEObject>
         </w:object>
@@ -16734,8 +16761,8 @@
         <w:t>通过PreparedStatement</w:t>
       </w:r>
     </w:p>
-    <w:bookmarkStart w:id="92" w:name="_MON_1551117461"/>
-    <w:bookmarkEnd w:id="92"/>
+    <w:bookmarkStart w:id="93" w:name="_MON_1551117461"/>
+    <w:bookmarkEnd w:id="93"/>
     <w:p>
       <w:pPr>
         <w:ind w:firstLineChars="200" w:firstLine="420"/>
@@ -16748,10 +16775,10 @@
           <w:rFonts w:asciiTheme="minorEastAsia" w:hAnsiTheme="minorEastAsia"/>
         </w:rPr>
         <w:object w:dxaOrig="8546" w:dyaOrig="1620">
-          <v:shape id="_x0000_i1044" type="#_x0000_t75" style="width:427pt;height:81.4pt" o:ole="">
+          <v:shape id="_x0000_i1044" type="#_x0000_t75" style="width:426.85pt;height:81.35pt" o:ole="">
             <v:imagedata r:id="rId47" o:title=""/>
           </v:shape>
-          <o:OLEObject Type="Embed" ProgID="Word.Document.12" ShapeID="_x0000_i1044" DrawAspect="Content" ObjectID="_1551206384" r:id="rId48">
+          <o:OLEObject Type="Embed" ProgID="Word.Document.12" ShapeID="_x0000_i1044" DrawAspect="Content" ObjectID="_1551423763" r:id="rId48">
             <o:FieldCodes>\s</o:FieldCodes>
           </o:OLEObject>
         </w:object>
@@ -16777,8 +16804,8 @@
         <w:t>释放资源</w:t>
       </w:r>
     </w:p>
-    <w:bookmarkStart w:id="93" w:name="_MON_1551117483"/>
-    <w:bookmarkEnd w:id="93"/>
+    <w:bookmarkStart w:id="94" w:name="_MON_1551117483"/>
+    <w:bookmarkEnd w:id="94"/>
     <w:p>
       <w:pPr>
         <w:ind w:firstLineChars="200" w:firstLine="420"/>
@@ -16791,10 +16818,10 @@
           <w:rFonts w:asciiTheme="minorEastAsia" w:hAnsiTheme="minorEastAsia"/>
         </w:rPr>
         <w:object w:dxaOrig="8546" w:dyaOrig="684">
-          <v:shape id="_x0000_i1045" type="#_x0000_t75" style="width:427pt;height:34.45pt" o:ole="">
+          <v:shape id="_x0000_i1045" type="#_x0000_t75" style="width:426.85pt;height:34.6pt" o:ole="">
             <v:imagedata r:id="rId49" o:title=""/>
           </v:shape>
-          <o:OLEObject Type="Embed" ProgID="Word.Document.12" ShapeID="_x0000_i1045" DrawAspect="Content" ObjectID="_1551206385" r:id="rId50">
+          <o:OLEObject Type="Embed" ProgID="Word.Document.12" ShapeID="_x0000_i1045" DrawAspect="Content" ObjectID="_1551423764" r:id="rId50">
             <o:FieldCodes>\s</o:FieldCodes>
           </o:OLEObject>
         </w:object>
@@ -16812,9 +16839,9 @@
           <w:szCs w:val="24"/>
         </w:rPr>
       </w:pPr>
-      <w:bookmarkStart w:id="94" w:name="_Toc476504761"/>
-      <w:bookmarkStart w:id="95" w:name="_Toc476506252"/>
-      <w:bookmarkStart w:id="96" w:name="_Toc477093170"/>
+      <w:bookmarkStart w:id="95" w:name="_Toc476504761"/>
+      <w:bookmarkStart w:id="96" w:name="_Toc476506252"/>
+      <w:bookmarkStart w:id="97" w:name="_Toc477093170"/>
       <w:r>
         <w:rPr>
           <w:rFonts w:ascii="黑体" w:eastAsia="黑体" w:hAnsi="黑体" w:hint="eastAsia"/>
@@ -16824,9 +16851,9 @@
         </w:rPr>
         <w:t>功能操作</w:t>
       </w:r>
-      <w:bookmarkEnd w:id="94"/>
       <w:bookmarkEnd w:id="95"/>
       <w:bookmarkEnd w:id="96"/>
+      <w:bookmarkEnd w:id="97"/>
     </w:p>
     <w:p>
       <w:pPr>
@@ -16839,9 +16866,9 @@
           <w:szCs w:val="21"/>
         </w:rPr>
       </w:pPr>
-      <w:bookmarkStart w:id="97" w:name="_Toc476504762"/>
-      <w:bookmarkStart w:id="98" w:name="_Toc476506253"/>
-      <w:bookmarkStart w:id="99" w:name="_Toc477093171"/>
+      <w:bookmarkStart w:id="98" w:name="_Toc476504762"/>
+      <w:bookmarkStart w:id="99" w:name="_Toc476506253"/>
+      <w:bookmarkStart w:id="100" w:name="_Toc477093171"/>
       <w:r>
         <w:rPr>
           <w:rFonts w:ascii="黑体" w:eastAsia="黑体" w:hAnsi="黑体" w:hint="eastAsia"/>
@@ -16851,9 +16878,9 @@
         </w:rPr>
         <w:t>查询</w:t>
       </w:r>
-      <w:bookmarkEnd w:id="97"/>
       <w:bookmarkEnd w:id="98"/>
       <w:bookmarkEnd w:id="99"/>
+      <w:bookmarkEnd w:id="100"/>
     </w:p>
     <w:p>
       <w:pPr>
@@ -17201,8 +17228,8 @@
         <w:t>：</w:t>
       </w:r>
     </w:p>
-    <w:bookmarkStart w:id="100" w:name="_MON_1551117534"/>
-    <w:bookmarkEnd w:id="100"/>
+    <w:bookmarkStart w:id="101" w:name="_MON_1551117534"/>
+    <w:bookmarkEnd w:id="101"/>
     <w:p>
       <w:pPr>
         <w:ind w:firstLineChars="200" w:firstLine="420"/>
@@ -17215,10 +17242,10 @@
           <w:rFonts w:asciiTheme="minorEastAsia" w:hAnsiTheme="minorEastAsia"/>
         </w:rPr>
         <w:object w:dxaOrig="8196" w:dyaOrig="2868">
-          <v:shape id="_x0000_i1046" type="#_x0000_t75" style="width:410.1pt;height:143.35pt" o:ole="">
+          <v:shape id="_x0000_i1046" type="#_x0000_t75" style="width:410.05pt;height:143.55pt" o:ole="">
             <v:imagedata r:id="rId51" o:title=""/>
           </v:shape>
-          <o:OLEObject Type="Embed" ProgID="Word.Document.12" ShapeID="_x0000_i1046" DrawAspect="Content" ObjectID="_1551206386" r:id="rId52">
+          <o:OLEObject Type="Embed" ProgID="Word.Document.12" ShapeID="_x0000_i1046" DrawAspect="Content" ObjectID="_1551423765" r:id="rId52">
             <o:FieldCodes>\s</o:FieldCodes>
           </o:OLEObject>
         </w:object>
@@ -17288,8 +17315,8 @@
         <w:t>：</w:t>
       </w:r>
     </w:p>
-    <w:bookmarkStart w:id="101" w:name="_MON_1551117751"/>
-    <w:bookmarkEnd w:id="101"/>
+    <w:bookmarkStart w:id="102" w:name="_MON_1551117751"/>
+    <w:bookmarkEnd w:id="102"/>
     <w:p>
       <w:pPr>
         <w:ind w:firstLineChars="200" w:firstLine="420"/>
@@ -17302,10 +17329,10 @@
           <w:rFonts w:asciiTheme="minorEastAsia" w:hAnsiTheme="minorEastAsia"/>
         </w:rPr>
         <w:object w:dxaOrig="8546" w:dyaOrig="1620">
-          <v:shape id="_x0000_i1047" type="#_x0000_t75" style="width:427pt;height:81.4pt" o:ole="">
+          <v:shape id="_x0000_i1047" type="#_x0000_t75" style="width:426.85pt;height:81.35pt" o:ole="">
             <v:imagedata r:id="rId53" o:title=""/>
           </v:shape>
-          <o:OLEObject Type="Embed" ProgID="Word.Document.12" ShapeID="_x0000_i1047" DrawAspect="Content" ObjectID="_1551206387" r:id="rId54">
+          <o:OLEObject Type="Embed" ProgID="Word.Document.12" ShapeID="_x0000_i1047" DrawAspect="Content" ObjectID="_1551423766" r:id="rId54">
             <o:FieldCodes>\s</o:FieldCodes>
           </o:OLEObject>
         </w:object>
@@ -17322,9 +17349,9 @@
           <w:szCs w:val="21"/>
         </w:rPr>
       </w:pPr>
-      <w:bookmarkStart w:id="102" w:name="_Toc476504763"/>
-      <w:bookmarkStart w:id="103" w:name="_Toc476506254"/>
-      <w:bookmarkStart w:id="104" w:name="_Toc477093172"/>
+      <w:bookmarkStart w:id="103" w:name="_Toc476504763"/>
+      <w:bookmarkStart w:id="104" w:name="_Toc476506254"/>
+      <w:bookmarkStart w:id="105" w:name="_Toc477093172"/>
       <w:r>
         <w:rPr>
           <w:rFonts w:ascii="黑体" w:eastAsia="黑体" w:hAnsi="黑体" w:hint="eastAsia"/>
@@ -17334,9 +17361,9 @@
         </w:rPr>
         <w:t>增删改</w:t>
       </w:r>
-      <w:bookmarkEnd w:id="102"/>
       <w:bookmarkEnd w:id="103"/>
       <w:bookmarkEnd w:id="104"/>
+      <w:bookmarkEnd w:id="105"/>
     </w:p>
     <w:p>
       <w:pPr>
@@ -17566,8 +17593,8 @@
         <w:t>’。</w:t>
       </w:r>
     </w:p>
-    <w:bookmarkStart w:id="105" w:name="_MON_1551117801"/>
-    <w:bookmarkEnd w:id="105"/>
+    <w:bookmarkStart w:id="106" w:name="_MON_1551117801"/>
+    <w:bookmarkEnd w:id="106"/>
     <w:p>
       <w:pPr>
         <w:ind w:firstLineChars="200" w:firstLine="420"/>
@@ -17580,10 +17607,10 @@
           <w:rFonts w:asciiTheme="minorEastAsia" w:hAnsiTheme="minorEastAsia"/>
         </w:rPr>
         <w:object w:dxaOrig="8546" w:dyaOrig="684">
-          <v:shape id="_x0000_i1048" type="#_x0000_t75" style="width:427pt;height:34.45pt" o:ole="">
+          <v:shape id="_x0000_i1048" type="#_x0000_t75" style="width:426.85pt;height:34.6pt" o:ole="">
             <v:imagedata r:id="rId55" o:title=""/>
           </v:shape>
-          <o:OLEObject Type="Embed" ProgID="Word.Document.12" ShapeID="_x0000_i1048" DrawAspect="Content" ObjectID="_1551206388" r:id="rId56">
+          <o:OLEObject Type="Embed" ProgID="Word.Document.12" ShapeID="_x0000_i1048" DrawAspect="Content" ObjectID="_1551423767" r:id="rId56">
             <o:FieldCodes>\s</o:FieldCodes>
           </o:OLEObject>
         </w:object>
@@ -17663,8 +17690,8 @@
         <w:t>。</w:t>
       </w:r>
     </w:p>
-    <w:bookmarkStart w:id="106" w:name="_MON_1551117826"/>
-    <w:bookmarkEnd w:id="106"/>
+    <w:bookmarkStart w:id="107" w:name="_MON_1551117826"/>
+    <w:bookmarkEnd w:id="107"/>
     <w:p>
       <w:pPr>
         <w:ind w:firstLineChars="200" w:firstLine="420"/>
@@ -17677,10 +17704,10 @@
           <w:rFonts w:asciiTheme="minorEastAsia" w:hAnsiTheme="minorEastAsia"/>
         </w:rPr>
         <w:object w:dxaOrig="8546" w:dyaOrig="2244">
-          <v:shape id="_x0000_i1049" type="#_x0000_t75" style="width:427pt;height:112.05pt" o:ole="">
+          <v:shape id="_x0000_i1049" type="#_x0000_t75" style="width:426.85pt;height:112.2pt" o:ole="">
             <v:imagedata r:id="rId57" o:title=""/>
           </v:shape>
-          <o:OLEObject Type="Embed" ProgID="Word.Document.12" ShapeID="_x0000_i1049" DrawAspect="Content" ObjectID="_1551206389" r:id="rId58">
+          <o:OLEObject Type="Embed" ProgID="Word.Document.12" ShapeID="_x0000_i1049" DrawAspect="Content" ObjectID="_1551423768" r:id="rId58">
             <o:FieldCodes>\s</o:FieldCodes>
           </o:OLEObject>
         </w:object>
@@ -17697,9 +17724,9 @@
           <w:szCs w:val="21"/>
         </w:rPr>
       </w:pPr>
-      <w:bookmarkStart w:id="107" w:name="_Toc476504764"/>
-      <w:bookmarkStart w:id="108" w:name="_Toc476506255"/>
-      <w:bookmarkStart w:id="109" w:name="_Toc477093173"/>
+      <w:bookmarkStart w:id="108" w:name="_Toc476504764"/>
+      <w:bookmarkStart w:id="109" w:name="_Toc476506255"/>
+      <w:bookmarkStart w:id="110" w:name="_Toc477093173"/>
       <w:r>
         <w:rPr>
           <w:rFonts w:ascii="黑体" w:eastAsia="黑体" w:hAnsi="黑体"/>
@@ -17709,9 +17736,9 @@
         </w:rPr>
         <w:t>创建表</w:t>
       </w:r>
-      <w:bookmarkEnd w:id="107"/>
       <w:bookmarkEnd w:id="108"/>
       <w:bookmarkEnd w:id="109"/>
+      <w:bookmarkEnd w:id="110"/>
     </w:p>
     <w:p>
       <w:pPr>
@@ -17795,13 +17822,13 @@
         <w:t>配置文件的格式是json格式，格式如下：</w:t>
       </w:r>
     </w:p>
-    <w:bookmarkStart w:id="110" w:name="_MON_1551206215"/>
-    <w:bookmarkEnd w:id="110"/>
+    <w:bookmarkStart w:id="111" w:name="_MON_1551206215"/>
+    <w:bookmarkEnd w:id="111"/>
     <w:p>
       <w:pPr>
         <w:ind w:firstLineChars="200" w:firstLine="420"/>
         <w:rPr>
-          <w:rFonts w:asciiTheme="minorEastAsia" w:hAnsiTheme="minorEastAsia" w:hint="eastAsia"/>
+          <w:rFonts w:asciiTheme="minorEastAsia" w:hAnsiTheme="minorEastAsia"/>
         </w:rPr>
       </w:pPr>
       <w:r>
@@ -17809,10 +17836,10 @@
           <w:rFonts w:asciiTheme="minorEastAsia" w:hAnsiTheme="minorEastAsia"/>
         </w:rPr>
         <w:object w:dxaOrig="8546" w:dyaOrig="2868">
-          <v:shape id="_x0000_i1056" type="#_x0000_t75" style="width:427pt;height:143.35pt" o:ole="">
+          <v:shape id="_x0000_i1050" type="#_x0000_t75" style="width:426.85pt;height:143.55pt" o:ole="">
             <v:imagedata r:id="rId59" o:title=""/>
           </v:shape>
-          <o:OLEObject Type="Embed" ProgID="Word.Document.12" ShapeID="_x0000_i1056" DrawAspect="Content" ObjectID="_1551206390" r:id="rId60">
+          <o:OLEObject Type="Embed" ProgID="Word.Document.12" ShapeID="_x0000_i1050" DrawAspect="Content" ObjectID="_1551423769" r:id="rId60">
             <o:FieldCodes>\s</o:FieldCodes>
           </o:OLEObject>
         </w:object>
@@ -17839,8 +17866,8 @@
         <w:t>执行</w:t>
       </w:r>
     </w:p>
-    <w:bookmarkStart w:id="111" w:name="_MON_1551117852"/>
-    <w:bookmarkEnd w:id="111"/>
+    <w:bookmarkStart w:id="112" w:name="_MON_1551117852"/>
+    <w:bookmarkEnd w:id="112"/>
     <w:p>
       <w:pPr>
         <w:ind w:firstLineChars="200" w:firstLine="420"/>
@@ -17853,10 +17880,10 @@
           <w:rFonts w:asciiTheme="minorEastAsia" w:hAnsiTheme="minorEastAsia"/>
         </w:rPr>
         <w:object w:dxaOrig="8546" w:dyaOrig="684">
-          <v:shape id="_x0000_i1050" type="#_x0000_t75" style="width:427pt;height:34.45pt" o:ole="">
+          <v:shape id="_x0000_i1051" type="#_x0000_t75" style="width:426.85pt;height:34.6pt" o:ole="">
             <v:imagedata r:id="rId61" o:title=""/>
           </v:shape>
-          <o:OLEObject Type="Embed" ProgID="Word.Document.12" ShapeID="_x0000_i1050" DrawAspect="Content" ObjectID="_1551206391" r:id="rId62">
+          <o:OLEObject Type="Embed" ProgID="Word.Document.12" ShapeID="_x0000_i1051" DrawAspect="Content" ObjectID="_1551423770" r:id="rId62">
             <o:FieldCodes>\s</o:FieldCodes>
           </o:OLEObject>
         </w:object>
@@ -17873,9 +17900,9 @@
           <w:szCs w:val="21"/>
         </w:rPr>
       </w:pPr>
-      <w:bookmarkStart w:id="112" w:name="_Toc476504765"/>
-      <w:bookmarkStart w:id="113" w:name="_Toc476506256"/>
-      <w:bookmarkStart w:id="114" w:name="_Toc477093174"/>
+      <w:bookmarkStart w:id="113" w:name="_Toc476504765"/>
+      <w:bookmarkStart w:id="114" w:name="_Toc476506256"/>
+      <w:bookmarkStart w:id="115" w:name="_Toc477093174"/>
       <w:r>
         <w:rPr>
           <w:rFonts w:ascii="黑体" w:eastAsia="黑体" w:hAnsi="黑体"/>
@@ -17885,9 +17912,9 @@
         </w:rPr>
         <w:t>修改表</w:t>
       </w:r>
-      <w:bookmarkEnd w:id="112"/>
       <w:bookmarkEnd w:id="113"/>
       <w:bookmarkEnd w:id="114"/>
+      <w:bookmarkEnd w:id="115"/>
     </w:p>
     <w:p>
       <w:pPr>
@@ -17997,8 +18024,8 @@
         <w:t>执行</w:t>
       </w:r>
     </w:p>
-    <w:bookmarkStart w:id="115" w:name="_MON_1551117872"/>
-    <w:bookmarkEnd w:id="115"/>
+    <w:bookmarkStart w:id="116" w:name="_MON_1551117872"/>
+    <w:bookmarkEnd w:id="116"/>
     <w:p>
       <w:pPr>
         <w:ind w:firstLineChars="200" w:firstLine="420"/>
@@ -18011,10 +18038,10 @@
           <w:rFonts w:asciiTheme="minorEastAsia" w:hAnsiTheme="minorEastAsia"/>
         </w:rPr>
         <w:object w:dxaOrig="8546" w:dyaOrig="684">
-          <v:shape id="_x0000_i1051" type="#_x0000_t75" style="width:427pt;height:34.45pt" o:ole="">
+          <v:shape id="_x0000_i1052" type="#_x0000_t75" style="width:426.85pt;height:34.6pt" o:ole="">
             <v:imagedata r:id="rId63" o:title=""/>
           </v:shape>
-          <o:OLEObject Type="Embed" ProgID="Word.Document.12" ShapeID="_x0000_i1051" DrawAspect="Content" ObjectID="_1551206392" r:id="rId64">
+          <o:OLEObject Type="Embed" ProgID="Word.Document.12" ShapeID="_x0000_i1052" DrawAspect="Content" ObjectID="_1551423771" r:id="rId64">
             <o:FieldCodes>\s</o:FieldCodes>
           </o:OLEObject>
         </w:object>
@@ -18031,9 +18058,9 @@
           <w:szCs w:val="28"/>
         </w:rPr>
       </w:pPr>
-      <w:bookmarkStart w:id="116" w:name="_Toc476504766"/>
-      <w:bookmarkStart w:id="117" w:name="_Toc476506257"/>
-      <w:bookmarkStart w:id="118" w:name="_Toc477093175"/>
+      <w:bookmarkStart w:id="117" w:name="_Toc476504766"/>
+      <w:bookmarkStart w:id="118" w:name="_Toc476506257"/>
+      <w:bookmarkStart w:id="119" w:name="_Toc477093175"/>
       <w:r>
         <w:rPr>
           <w:rFonts w:ascii="黑体" w:eastAsia="黑体" w:hAnsi="黑体" w:hint="eastAsia"/>
@@ -18043,8 +18070,8 @@
         </w:rPr>
         <w:t>验证</w:t>
       </w:r>
-      <w:bookmarkEnd w:id="116"/>
       <w:bookmarkEnd w:id="117"/>
+      <w:bookmarkEnd w:id="118"/>
       <w:r>
         <w:rPr>
           <w:rFonts w:ascii="黑体" w:eastAsia="黑体" w:hAnsi="黑体" w:hint="eastAsia"/>
@@ -18054,7 +18081,7 @@
         </w:rPr>
         <w:t>与对比</w:t>
       </w:r>
-      <w:bookmarkEnd w:id="118"/>
+      <w:bookmarkEnd w:id="119"/>
     </w:p>
     <w:p>
       <w:pPr>
@@ -18068,7 +18095,7 @@
           <w:szCs w:val="24"/>
         </w:rPr>
       </w:pPr>
-      <w:bookmarkStart w:id="119" w:name="_Toc477093176"/>
+      <w:bookmarkStart w:id="120" w:name="_Toc477093176"/>
       <w:r>
         <w:rPr>
           <w:rFonts w:ascii="黑体" w:eastAsia="黑体" w:hAnsi="黑体" w:hint="eastAsia"/>
@@ -18078,7 +18105,7 @@
         </w:rPr>
         <w:t>对比</w:t>
       </w:r>
-      <w:bookmarkEnd w:id="119"/>
+      <w:bookmarkEnd w:id="120"/>
     </w:p>
     <w:p>
       <w:pPr>
@@ -18210,10 +18237,10 @@
       </w:pPr>
       <w:r>
         <w:object w:dxaOrig="7738" w:dyaOrig="3508">
-          <v:shape id="_x0000_i1052" type="#_x0000_t75" style="width:374.4pt;height:165.3pt" o:ole="">
+          <v:shape id="_x0000_i1053" type="#_x0000_t75" style="width:374.5pt;height:165.05pt" o:ole="">
             <v:imagedata r:id="rId65" o:title=""/>
           </v:shape>
-          <o:OLEObject Type="Embed" ProgID="Visio.Drawing.11" ShapeID="_x0000_i1052" DrawAspect="Content" ObjectID="_1551206393" r:id="rId66"/>
+          <o:OLEObject Type="Embed" ProgID="Visio.Drawing.11" ShapeID="_x0000_i1053" DrawAspect="Content" ObjectID="_1551423772" r:id="rId66"/>
         </w:object>
       </w:r>
     </w:p>
@@ -18278,10 +18305,10 @@
       </w:pPr>
       <w:r>
         <w:object w:dxaOrig="6037" w:dyaOrig="1894">
-          <v:shape id="_x0000_i1053" type="#_x0000_t75" style="width:302.4pt;height:93.3pt" o:ole="">
+          <v:shape id="_x0000_i1054" type="#_x0000_t75" style="width:302.5pt;height:93.5pt" o:ole="">
             <v:imagedata r:id="rId67" o:title=""/>
           </v:shape>
-          <o:OLEObject Type="Embed" ProgID="Visio.Drawing.11" ShapeID="_x0000_i1053" DrawAspect="Content" ObjectID="_1551206394" r:id="rId68"/>
+          <o:OLEObject Type="Embed" ProgID="Visio.Drawing.11" ShapeID="_x0000_i1054" DrawAspect="Content" ObjectID="_1551423773" r:id="rId68"/>
         </w:object>
       </w:r>
     </w:p>
@@ -18467,10 +18494,10 @@
       </w:pPr>
       <w:r>
         <w:object w:dxaOrig="6881" w:dyaOrig="2607">
-          <v:shape id="_x0000_i1054" type="#_x0000_t75" style="width:346.25pt;height:129.6pt" o:ole="">
+          <v:shape id="_x0000_i1055" type="#_x0000_t75" style="width:345.95pt;height:129.5pt" o:ole="">
             <v:imagedata r:id="rId69" o:title=""/>
           </v:shape>
-          <o:OLEObject Type="Embed" ProgID="Visio.Drawing.11" ShapeID="_x0000_i1054" DrawAspect="Content" ObjectID="_1551206395" r:id="rId70"/>
+          <o:OLEObject Type="Embed" ProgID="Visio.Drawing.11" ShapeID="_x0000_i1055" DrawAspect="Content" ObjectID="_1551423774" r:id="rId70"/>
         </w:object>
       </w:r>
     </w:p>
@@ -18538,10 +18565,10 @@
       </w:r>
       <w:r>
         <w:object w:dxaOrig="4223" w:dyaOrig="2409">
-          <v:shape id="_x0000_i1055" type="#_x0000_t75" style="width:209.1pt;height:122.7pt" o:ole="">
+          <v:shape id="_x0000_i1056" type="#_x0000_t75" style="width:209pt;height:122.95pt" o:ole="">
             <v:imagedata r:id="rId71" o:title=""/>
           </v:shape>
-          <o:OLEObject Type="Embed" ProgID="Visio.Drawing.11" ShapeID="_x0000_i1055" DrawAspect="Content" ObjectID="_1551206396" r:id="rId72"/>
+          <o:OLEObject Type="Embed" ProgID="Visio.Drawing.11" ShapeID="_x0000_i1056" DrawAspect="Content" ObjectID="_1551423775" r:id="rId72"/>
         </w:object>
       </w:r>
     </w:p>
@@ -18601,7 +18628,7 @@
           <w:szCs w:val="24"/>
         </w:rPr>
       </w:pPr>
-      <w:bookmarkStart w:id="120" w:name="_Toc477093177"/>
+      <w:bookmarkStart w:id="121" w:name="_Toc477093177"/>
       <w:r>
         <w:rPr>
           <w:rFonts w:ascii="黑体" w:eastAsia="黑体" w:hAnsi="黑体" w:hint="eastAsia"/>
@@ -18611,7 +18638,7 @@
         </w:rPr>
         <w:t>验证</w:t>
       </w:r>
-      <w:bookmarkEnd w:id="120"/>
+      <w:bookmarkEnd w:id="121"/>
     </w:p>
     <w:p>
       <w:pPr>
@@ -19693,8 +19720,6 @@
         </w:rPr>
         <w:t>验证结果</w:t>
       </w:r>
-      <w:bookmarkStart w:id="121" w:name="_GoBack"/>
-      <w:bookmarkEnd w:id="121"/>
     </w:p>
     <w:p>
       <w:pPr>
@@ -21481,7 +21506,15 @@
           <w:color w:val="FF0000"/>
           <w:sz w:val="24"/>
         </w:rPr>
-        <w:t>（空格）</w:t>
+        <w:t xml:space="preserve"> </w:t>
+      </w:r>
+      <w:r>
+        <w:rPr>
+          <w:rFonts w:ascii="Times New Roman" w:hAnsi="Times New Roman" w:cs="Times New Roman"/>
+          <w:color w:val="FF0000"/>
+          <w:sz w:val="24"/>
+        </w:rPr>
+        <w:t xml:space="preserve"> </w:t>
       </w:r>
       <w:r>
         <w:rPr>
@@ -21759,7 +21792,7 @@
             <w:noProof/>
             <w:lang w:val="zh-CN"/>
           </w:rPr>
-          <w:t>19</w:t>
+          <w:t>18</w:t>
         </w:r>
         <w:r>
           <w:rPr>
@@ -26813,7 +26846,7 @@
 </file>
 
 <file path=customXml/itemProps1.xml><?xml version="1.0" encoding="utf-8"?>
-<ds:datastoreItem xmlns:ds="http://schemas.openxmlformats.org/officeDocument/2006/customXml" ds:itemID="{A4E466FF-E1C6-4BC1-B9B7-2C38148E4575}">
+<ds:datastoreItem xmlns:ds="http://schemas.openxmlformats.org/officeDocument/2006/customXml" ds:itemID="{B61BB656-84F0-4740-85D2-C603EB815348}">
   <ds:schemaRefs>
     <ds:schemaRef ds:uri="http://schemas.openxmlformats.org/officeDocument/2006/bibliography"/>
   </ds:schemaRefs>

--- a/doc/论文_3.0.docx
+++ b/doc/论文_3.0.docx
@@ -48,7 +48,7 @@
       </w:r>
       <w:r>
         <w:rPr>
-          <w:rFonts w:ascii="楷体" w:eastAsia="楷体" w:hAnsi="楷体" w:hint="eastAsia"/>
+          <w:rFonts w:ascii="楷体" w:eastAsia="楷体" w:hAnsi="楷体"/>
           <w:b/>
           <w:sz w:val="24"/>
         </w:rPr>
@@ -10546,6 +10546,15 @@
         </w:rPr>
         <w:t>结果</w:t>
       </w:r>
+      <w:r>
+        <w:rPr>
+          <w:rFonts w:asciiTheme="minorEastAsia" w:eastAsiaTheme="minorEastAsia" w:hAnsiTheme="minorEastAsia" w:cstheme="minorBidi" w:hint="eastAsia"/>
+          <w:kern w:val="2"/>
+          <w:sz w:val="21"/>
+          <w:szCs w:val="22"/>
+        </w:rPr>
+        <w:t>。</w:t>
+      </w:r>
     </w:p>
     <w:p>
       <w:pPr>
@@ -12381,6 +12390,20 @@
         </w:tc>
       </w:tr>
     </w:tbl>
+    <w:p>
+      <w:pPr>
+        <w:pStyle w:val="a4"/>
+        <w:spacing w:before="0" w:beforeAutospacing="0" w:after="0" w:afterAutospacing="0"/>
+        <w:ind w:firstLineChars="200" w:firstLine="420"/>
+        <w:jc w:val="both"/>
+        <w:rPr>
+          <w:rFonts w:asciiTheme="minorEastAsia" w:eastAsiaTheme="minorEastAsia" w:hAnsiTheme="minorEastAsia" w:cs="Times New Roman"/>
+          <w:kern w:val="2"/>
+          <w:sz w:val="21"/>
+          <w:szCs w:val="21"/>
+        </w:rPr>
+      </w:pPr>
+    </w:p>
     <w:p>
       <w:pPr>
         <w:pStyle w:val="a4"/>
@@ -14130,6 +14153,14 @@
           <w:rFonts w:asciiTheme="minorEastAsia" w:hAnsiTheme="minorEastAsia"/>
         </w:rPr>
       </w:pPr>
+    </w:p>
+    <w:p>
+      <w:pPr>
+        <w:ind w:firstLineChars="200" w:firstLine="420"/>
+        <w:rPr>
+          <w:rFonts w:asciiTheme="minorEastAsia" w:hAnsiTheme="minorEastAsia"/>
+        </w:rPr>
+      </w:pPr>
       <w:r>
         <w:rPr>
           <w:rFonts w:asciiTheme="minorEastAsia" w:hAnsiTheme="minorEastAsia" w:hint="eastAsia"/>
@@ -14978,7 +15009,14 @@
         <w:rPr>
           <w:rFonts w:asciiTheme="minorEastAsia" w:hAnsiTheme="minorEastAsia"/>
         </w:rPr>
-        <w:t>从中获取elasticsearch的主机地址</w:t>
+        <w:t>从中获取elasticsearch的主机</w:t>
+      </w:r>
+      <w:r>
+        <w:rPr>
+          <w:rFonts w:asciiTheme="minorEastAsia" w:hAnsiTheme="minorEastAsia"/>
+        </w:rPr>
+        <w:lastRenderedPageBreak/>
+        <w:t>地址</w:t>
       </w:r>
       <w:r>
         <w:rPr>
@@ -15014,14 +15052,7 @@
         <w:rPr>
           <w:rFonts w:asciiTheme="minorEastAsia" w:hAnsiTheme="minorEastAsia"/>
         </w:rPr>
-        <w:t>紧接着获取</w:t>
-      </w:r>
-      <w:r>
-        <w:rPr>
-          <w:rFonts w:asciiTheme="minorEastAsia" w:hAnsiTheme="minorEastAsia"/>
-        </w:rPr>
-        <w:lastRenderedPageBreak/>
-        <w:t>elasticsearch该索引的</w:t>
+        <w:t>紧接着获取elasticsearch该索引的</w:t>
       </w:r>
       <w:r>
         <w:rPr>
@@ -16157,7 +16188,15 @@
           <w:sz w:val="21"/>
           <w:szCs w:val="21"/>
         </w:rPr>
-        <w:t>-4  s</w:t>
+        <w:t xml:space="preserve">-4  </w:t>
+      </w:r>
+      <w:r>
+        <w:rPr>
+          <w:rFonts w:ascii="楷体" w:eastAsia="楷体" w:hAnsi="楷体" w:cs="Times New Roman"/>
+          <w:sz w:val="21"/>
+          <w:szCs w:val="21"/>
+        </w:rPr>
+        <w:t>s</w:t>
       </w:r>
       <w:r>
         <w:rPr>
@@ -17989,7 +18028,15 @@
           <w:sz w:val="21"/>
           <w:szCs w:val="21"/>
         </w:rPr>
-        <w:t>5-10  更新数据流程</w:t>
+        <w:t xml:space="preserve">5-10  </w:t>
+      </w:r>
+      <w:r>
+        <w:rPr>
+          <w:rFonts w:ascii="楷体" w:eastAsia="楷体" w:hAnsi="楷体" w:cs="Times New Roman" w:hint="eastAsia"/>
+          <w:sz w:val="21"/>
+          <w:szCs w:val="21"/>
+        </w:rPr>
+        <w:t>更新数据流程</w:t>
       </w:r>
     </w:p>
     <w:p>
@@ -18037,98 +18084,80 @@
         </w:rPr>
       </w:pPr>
       <w:r>
+        <w:rPr>
+          <w:rFonts w:asciiTheme="minorEastAsia" w:hAnsiTheme="minorEastAsia"/>
+        </w:rPr>
         <w:t>如图</w:t>
       </w:r>
       <w:r>
         <w:rPr>
-          <w:rFonts w:hint="eastAsia"/>
+          <w:rFonts w:asciiTheme="minorEastAsia" w:hAnsiTheme="minorEastAsia" w:hint="eastAsia"/>
         </w:rPr>
         <w:t>5-</w:t>
       </w:r>
       <w:r>
+        <w:rPr>
+          <w:rFonts w:asciiTheme="minorEastAsia" w:hAnsiTheme="minorEastAsia"/>
+        </w:rPr>
         <w:t>11</w:t>
       </w:r>
       <w:r>
         <w:rPr>
-          <w:rFonts w:hint="eastAsia"/>
-        </w:rPr>
-        <w:t>，</w:t>
-      </w:r>
-      <w:r>
-        <w:rPr>
-          <w:rFonts w:hint="eastAsia"/>
-        </w:rPr>
-        <w:t>Elasticsearch</w:t>
-      </w:r>
-      <w:r>
-        <w:rPr>
-          <w:rFonts w:hint="eastAsia"/>
+          <w:rFonts w:asciiTheme="minorEastAsia" w:hAnsiTheme="minorEastAsia" w:hint="eastAsia"/>
+        </w:rPr>
+        <w:t>，Elasticsearch</w:t>
+      </w:r>
+      <w:r>
+        <w:rPr>
+          <w:rFonts w:asciiTheme="minorEastAsia" w:hAnsiTheme="minorEastAsia" w:hint="eastAsia"/>
         </w:rPr>
         <w:t>构建</w:t>
       </w:r>
       <w:r>
         <w:rPr>
-          <w:rFonts w:hint="eastAsia"/>
+          <w:rFonts w:asciiTheme="minorEastAsia" w:hAnsiTheme="minorEastAsia" w:hint="eastAsia"/>
         </w:rPr>
         <w:t>表的时候需要为该表配置</w:t>
       </w:r>
       <w:r>
         <w:rPr>
-          <w:rFonts w:hint="eastAsia"/>
+          <w:rFonts w:asciiTheme="minorEastAsia" w:hAnsiTheme="minorEastAsia" w:hint="eastAsia"/>
         </w:rPr>
         <w:t>映射</w:t>
       </w:r>
       <w:r>
         <w:rPr>
-          <w:rFonts w:hint="eastAsia"/>
+          <w:rFonts w:asciiTheme="minorEastAsia" w:hAnsiTheme="minorEastAsia" w:hint="eastAsia"/>
         </w:rPr>
         <w:t>，由于</w:t>
       </w:r>
       <w:r>
         <w:rPr>
-          <w:rFonts w:hint="eastAsia"/>
+          <w:rFonts w:asciiTheme="minorEastAsia" w:hAnsiTheme="minorEastAsia" w:hint="eastAsia"/>
         </w:rPr>
         <w:t>映射</w:t>
       </w:r>
       <w:r>
         <w:rPr>
-          <w:rFonts w:hint="eastAsia"/>
-        </w:rPr>
-        <w:t>需要组织成</w:t>
-      </w:r>
-      <w:r>
-        <w:rPr>
-          <w:rFonts w:hint="eastAsia"/>
-        </w:rPr>
-        <w:t>json</w:t>
-      </w:r>
-      <w:r>
-        <w:rPr>
-          <w:rFonts w:hint="eastAsia"/>
-        </w:rPr>
-        <w:t>格式，所以</w:t>
-      </w:r>
-      <w:r>
-        <w:rPr>
-          <w:rFonts w:hint="eastAsia"/>
-        </w:rPr>
-        <w:t>用</w:t>
-      </w:r>
-      <w:r>
-        <w:rPr>
-          <w:rFonts w:hint="eastAsia"/>
+          <w:rFonts w:asciiTheme="minorEastAsia" w:hAnsiTheme="minorEastAsia" w:hint="eastAsia"/>
+        </w:rPr>
+        <w:t>需要组织成json格式，所以用</w:t>
+      </w:r>
+      <w:r>
+        <w:rPr>
+          <w:rFonts w:asciiTheme="minorEastAsia" w:hAnsiTheme="minorEastAsia" w:hint="eastAsia"/>
         </w:rPr>
         <w:t>读取类路径下的结构</w:t>
       </w:r>
       <w:r>
         <w:rPr>
-          <w:rFonts w:hint="eastAsia"/>
+          <w:rFonts w:asciiTheme="minorEastAsia" w:hAnsiTheme="minorEastAsia" w:hint="eastAsia"/>
         </w:rPr>
         <w:t>文件的方式为表定义映射</w:t>
       </w:r>
       <w:r>
         <w:rPr>
-          <w:rFonts w:hint="eastAsia"/>
+          <w:rFonts w:asciiTheme="minorEastAsia" w:hAnsiTheme="minorEastAsia" w:hint="eastAsia"/>
         </w:rPr>
         <w:t>。</w:t>
       </w:r>
@@ -20783,7 +20812,7 @@
           <v:shape id="_x0000_i1025" type="#_x0000_t75" style="width:426.95pt;height:143.55pt" o:ole="">
             <v:imagedata r:id="rId34" o:title=""/>
           </v:shape>
-          <o:OLEObject Type="Embed" ProgID="Word.Document.12" ShapeID="_x0000_i1025" DrawAspect="Content" ObjectID="_1552243194" r:id="rId35">
+          <o:OLEObject Type="Embed" ProgID="Word.Document.12" ShapeID="_x0000_i1025" DrawAspect="Content" ObjectID="_1552326746" r:id="rId35">
             <o:FieldCodes>\s</o:FieldCodes>
           </o:OLEObject>
         </w:object>
@@ -21720,8 +21749,6 @@
           <w:rFonts w:asciiTheme="minorEastAsia" w:hAnsiTheme="minorEastAsia"/>
         </w:rPr>
       </w:pPr>
-      <w:bookmarkStart w:id="108" w:name="_GoBack"/>
-      <w:bookmarkEnd w:id="108"/>
     </w:p>
     <w:p>
       <w:pPr>
@@ -21836,7 +21863,7 @@
           <w:szCs w:val="24"/>
         </w:rPr>
       </w:pPr>
-      <w:bookmarkStart w:id="109" w:name="_Toc478321490"/>
+      <w:bookmarkStart w:id="108" w:name="_Toc478321490"/>
       <w:r>
         <w:rPr>
           <w:rFonts w:ascii="黑体" w:eastAsia="黑体" w:hAnsi="黑体" w:hint="eastAsia"/>
@@ -21846,7 +21873,7 @@
         </w:rPr>
         <w:t>验证</w:t>
       </w:r>
-      <w:bookmarkEnd w:id="109"/>
+      <w:bookmarkEnd w:id="108"/>
     </w:p>
     <w:p>
       <w:pPr>
@@ -24055,9 +24082,9 @@
           <w:szCs w:val="28"/>
         </w:rPr>
       </w:pPr>
-      <w:bookmarkStart w:id="110" w:name="_Toc476504767"/>
-      <w:bookmarkStart w:id="111" w:name="_Toc476506258"/>
-      <w:bookmarkStart w:id="112" w:name="_Toc478321491"/>
+      <w:bookmarkStart w:id="109" w:name="_Toc476504767"/>
+      <w:bookmarkStart w:id="110" w:name="_Toc476506258"/>
+      <w:bookmarkStart w:id="111" w:name="_Toc478321491"/>
       <w:r>
         <w:rPr>
           <w:rFonts w:ascii="黑体" w:eastAsia="黑体" w:hAnsi="黑体"/>
@@ -24067,431 +24094,457 @@
         </w:rPr>
         <w:t>总结</w:t>
       </w:r>
+      <w:bookmarkEnd w:id="109"/>
       <w:bookmarkEnd w:id="110"/>
       <w:bookmarkEnd w:id="111"/>
+    </w:p>
+    <w:p>
+      <w:pPr>
+        <w:ind w:firstLineChars="200" w:firstLine="420"/>
+        <w:rPr>
+          <w:rFonts w:asciiTheme="minorEastAsia" w:hAnsiTheme="minorEastAsia"/>
+        </w:rPr>
+      </w:pPr>
+      <w:r>
+        <w:rPr>
+          <w:rFonts w:asciiTheme="minorEastAsia" w:hAnsiTheme="minorEastAsia" w:hint="eastAsia"/>
+        </w:rPr>
+        <w:t>经过三个月的努力，终于完成了</w:t>
+      </w:r>
+      <w:r>
+        <w:rPr>
+          <w:rFonts w:asciiTheme="minorEastAsia" w:hAnsiTheme="minorEastAsia"/>
+        </w:rPr>
+        <w:t>ES JDBC</w:t>
+      </w:r>
+      <w:r>
+        <w:rPr>
+          <w:rFonts w:asciiTheme="minorEastAsia" w:hAnsiTheme="minorEastAsia"/>
+        </w:rPr>
+        <w:t>的开发</w:t>
+      </w:r>
+      <w:r>
+        <w:rPr>
+          <w:rFonts w:asciiTheme="minorEastAsia" w:hAnsiTheme="minorEastAsia" w:hint="eastAsia"/>
+        </w:rPr>
+        <w:t>，在从elasticsearch的学习到</w:t>
+      </w:r>
+      <w:r>
+        <w:rPr>
+          <w:rFonts w:asciiTheme="minorEastAsia" w:hAnsiTheme="minorEastAsia"/>
+        </w:rPr>
+        <w:t>ES JDBC</w:t>
+      </w:r>
+      <w:r>
+        <w:rPr>
+          <w:rFonts w:asciiTheme="minorEastAsia" w:hAnsiTheme="minorEastAsia" w:hint="eastAsia"/>
+        </w:rPr>
+        <w:t>的设计最后代码开发的这个过程中，遇到了一些</w:t>
+      </w:r>
+      <w:r>
+        <w:rPr>
+          <w:rFonts w:asciiTheme="minorEastAsia" w:hAnsiTheme="minorEastAsia" w:hint="eastAsia"/>
+        </w:rPr>
+        <w:t>困难。</w:t>
+      </w:r>
+      <w:r>
+        <w:rPr>
+          <w:rFonts w:asciiTheme="minorEastAsia" w:hAnsiTheme="minorEastAsia" w:hint="eastAsia"/>
+        </w:rPr>
+        <w:t>首先</w:t>
+      </w:r>
+      <w:r>
+        <w:rPr>
+          <w:rFonts w:asciiTheme="minorEastAsia" w:hAnsiTheme="minorEastAsia" w:hint="eastAsia"/>
+        </w:rPr>
+        <w:t>是自学elasticsearch</w:t>
+      </w:r>
+      <w:r>
+        <w:rPr>
+          <w:rFonts w:asciiTheme="minorEastAsia" w:hAnsiTheme="minorEastAsia" w:hint="eastAsia"/>
+        </w:rPr>
+        <w:t>的难度，学习</w:t>
+      </w:r>
+      <w:r>
+        <w:rPr>
+          <w:rFonts w:asciiTheme="minorEastAsia" w:hAnsiTheme="minorEastAsia" w:hint="eastAsia"/>
+        </w:rPr>
+        <w:t>elasticsearch完全是从零开始，而且</w:t>
+      </w:r>
+      <w:r>
+        <w:rPr>
+          <w:rFonts w:asciiTheme="minorEastAsia" w:hAnsiTheme="minorEastAsia" w:hint="eastAsia"/>
+        </w:rPr>
+        <w:t>网上关于elasticsearch</w:t>
+      </w:r>
+      <w:r>
+        <w:rPr>
+          <w:rFonts w:asciiTheme="minorEastAsia" w:hAnsiTheme="minorEastAsia"/>
+        </w:rPr>
+        <w:t xml:space="preserve"> </w:t>
+      </w:r>
+      <w:r>
+        <w:rPr>
+          <w:rFonts w:asciiTheme="minorEastAsia" w:hAnsiTheme="minorEastAsia"/>
+        </w:rPr>
+        <w:t>java接口的资料比较少</w:t>
+      </w:r>
+      <w:r>
+        <w:rPr>
+          <w:rFonts w:asciiTheme="minorEastAsia" w:hAnsiTheme="minorEastAsia" w:hint="eastAsia"/>
+        </w:rPr>
+        <w:t>，</w:t>
+      </w:r>
+      <w:r>
+        <w:rPr>
+          <w:rFonts w:asciiTheme="minorEastAsia" w:hAnsiTheme="minorEastAsia"/>
+        </w:rPr>
+        <w:t>所以经常需要根据HTTP RESTFUL的接口去猜测和验证对应的java接口</w:t>
+      </w:r>
+      <w:r>
+        <w:rPr>
+          <w:rFonts w:asciiTheme="minorEastAsia" w:hAnsiTheme="minorEastAsia" w:hint="eastAsia"/>
+        </w:rPr>
+        <w:t>，</w:t>
+      </w:r>
+      <w:r>
+        <w:rPr>
+          <w:rFonts w:asciiTheme="minorEastAsia" w:hAnsiTheme="minorEastAsia"/>
+        </w:rPr>
+        <w:t>elasticsearch不同版本之间接口的差异也为学习增加了难度</w:t>
+      </w:r>
+      <w:r>
+        <w:rPr>
+          <w:rFonts w:asciiTheme="minorEastAsia" w:hAnsiTheme="minorEastAsia" w:hint="eastAsia"/>
+        </w:rPr>
+        <w:t>；其次是</w:t>
+      </w:r>
+      <w:r>
+        <w:rPr>
+          <w:rFonts w:asciiTheme="minorEastAsia" w:hAnsiTheme="minorEastAsia" w:hint="eastAsia"/>
+        </w:rPr>
+        <w:t>信息封装类的设计，特别是where条件的封装，</w:t>
+      </w:r>
+      <w:r>
+        <w:rPr>
+          <w:rFonts w:asciiTheme="minorEastAsia" w:hAnsiTheme="minorEastAsia" w:hint="eastAsia"/>
+        </w:rPr>
+        <w:t>既要方便获取又要准确表达子条件的判断先后顺序，经过反复推敲，修改，最后才确定类的各个变量。</w:t>
+      </w:r>
+    </w:p>
+    <w:p>
+      <w:pPr>
+        <w:ind w:firstLineChars="200" w:firstLine="420"/>
+        <w:rPr>
+          <w:rFonts w:asciiTheme="minorEastAsia" w:hAnsiTheme="minorEastAsia"/>
+        </w:rPr>
+      </w:pPr>
+      <w:r>
+        <w:rPr>
+          <w:rFonts w:asciiTheme="minorEastAsia" w:hAnsiTheme="minorEastAsia"/>
+        </w:rPr>
+        <w:t>虽然困难重重</w:t>
+      </w:r>
+      <w:r>
+        <w:rPr>
+          <w:rFonts w:asciiTheme="minorEastAsia" w:hAnsiTheme="minorEastAsia" w:hint="eastAsia"/>
+        </w:rPr>
+        <w:t>，</w:t>
+      </w:r>
+      <w:r>
+        <w:rPr>
+          <w:rFonts w:asciiTheme="minorEastAsia" w:hAnsiTheme="minorEastAsia"/>
+        </w:rPr>
+        <w:t>但是在老师和公司前辈的指导下</w:t>
+      </w:r>
+      <w:r>
+        <w:rPr>
+          <w:rFonts w:asciiTheme="minorEastAsia" w:hAnsiTheme="minorEastAsia" w:hint="eastAsia"/>
+        </w:rPr>
+        <w:t>，</w:t>
+      </w:r>
+      <w:r>
+        <w:rPr>
+          <w:rFonts w:asciiTheme="minorEastAsia" w:hAnsiTheme="minorEastAsia" w:hint="eastAsia"/>
+        </w:rPr>
+        <w:t>还是顺利完成了开发，而且基本符合功能需求</w:t>
+      </w:r>
+      <w:r>
+        <w:rPr>
+          <w:rFonts w:asciiTheme="minorEastAsia" w:hAnsiTheme="minorEastAsia" w:hint="eastAsia"/>
+        </w:rPr>
+        <w:t>，但是</w:t>
+      </w:r>
+      <w:r>
+        <w:rPr>
+          <w:rFonts w:asciiTheme="minorEastAsia" w:hAnsiTheme="minorEastAsia"/>
+        </w:rPr>
+        <w:t>ES JDBC</w:t>
+      </w:r>
+      <w:r>
+        <w:rPr>
+          <w:rFonts w:asciiTheme="minorEastAsia" w:hAnsiTheme="minorEastAsia" w:hint="eastAsia"/>
+        </w:rPr>
+        <w:t>还存在着一些不足，比如</w:t>
+      </w:r>
+      <w:r>
+        <w:rPr>
+          <w:rFonts w:asciiTheme="minorEastAsia" w:hAnsiTheme="minorEastAsia" w:hint="eastAsia"/>
+        </w:rPr>
+        <w:t>由于elasticsearch自身对关联查询的支持较弱，所以本套API</w:t>
+      </w:r>
+      <w:r>
+        <w:rPr>
+          <w:rFonts w:asciiTheme="minorEastAsia" w:hAnsiTheme="minorEastAsia" w:hint="eastAsia"/>
+        </w:rPr>
+        <w:t>所提供的操作都只针对</w:t>
+      </w:r>
+      <w:r>
+        <w:rPr>
+          <w:rFonts w:asciiTheme="minorEastAsia" w:hAnsiTheme="minorEastAsia" w:hint="eastAsia"/>
+        </w:rPr>
+        <w:t>单表；另外，</w:t>
+      </w:r>
+      <w:r>
+        <w:rPr>
+          <w:rFonts w:asciiTheme="minorEastAsia" w:hAnsiTheme="minorEastAsia"/>
+        </w:rPr>
+        <w:t>ES JDBC</w:t>
+      </w:r>
+      <w:r>
+        <w:rPr>
+          <w:rFonts w:asciiTheme="minorEastAsia" w:hAnsiTheme="minorEastAsia" w:hint="eastAsia"/>
+        </w:rPr>
+        <w:t>可能还存在一些bug，还需要经过大量的测试才能应用于开发中。</w:t>
+      </w:r>
+    </w:p>
+    <w:p>
+      <w:pPr>
+        <w:ind w:firstLineChars="200" w:firstLine="420"/>
+        <w:rPr>
+          <w:rFonts w:asciiTheme="minorEastAsia" w:hAnsiTheme="minorEastAsia"/>
+        </w:rPr>
+      </w:pPr>
+      <w:r>
+        <w:rPr>
+          <w:rFonts w:asciiTheme="minorEastAsia" w:hAnsiTheme="minorEastAsia" w:hint="eastAsia"/>
+        </w:rPr>
+        <w:t>通过</w:t>
+      </w:r>
+      <w:r>
+        <w:rPr>
+          <w:rFonts w:asciiTheme="minorEastAsia" w:hAnsiTheme="minorEastAsia"/>
+        </w:rPr>
+        <w:t>ES JDBC</w:t>
+      </w:r>
+      <w:r>
+        <w:rPr>
+          <w:rFonts w:asciiTheme="minorEastAsia" w:hAnsiTheme="minorEastAsia"/>
+        </w:rPr>
+        <w:t>的开发</w:t>
+      </w:r>
+      <w:r>
+        <w:rPr>
+          <w:rFonts w:asciiTheme="minorEastAsia" w:hAnsiTheme="minorEastAsia" w:hint="eastAsia"/>
+        </w:rPr>
+        <w:t>，</w:t>
+      </w:r>
+      <w:r>
+        <w:rPr>
+          <w:rFonts w:asciiTheme="minorEastAsia" w:hAnsiTheme="minorEastAsia"/>
+        </w:rPr>
+        <w:t>基本掌握了elasticsearch的相关应用</w:t>
+      </w:r>
+      <w:r>
+        <w:rPr>
+          <w:rFonts w:asciiTheme="minorEastAsia" w:hAnsiTheme="minorEastAsia" w:hint="eastAsia"/>
+        </w:rPr>
+        <w:t>，</w:t>
+      </w:r>
+      <w:r>
+        <w:rPr>
+          <w:rFonts w:asciiTheme="minorEastAsia" w:hAnsiTheme="minorEastAsia"/>
+        </w:rPr>
+        <w:t>我相信这对我以后的工作会有一定的帮助</w:t>
+      </w:r>
+      <w:r>
+        <w:rPr>
+          <w:rFonts w:asciiTheme="minorEastAsia" w:hAnsiTheme="minorEastAsia" w:hint="eastAsia"/>
+        </w:rPr>
+        <w:t>，</w:t>
+      </w:r>
+      <w:r>
+        <w:rPr>
+          <w:rFonts w:asciiTheme="minorEastAsia" w:hAnsiTheme="minorEastAsia"/>
+        </w:rPr>
+        <w:t>但是</w:t>
+      </w:r>
+      <w:r>
+        <w:rPr>
+          <w:rFonts w:asciiTheme="minorEastAsia" w:hAnsiTheme="minorEastAsia" w:hint="eastAsia"/>
+        </w:rPr>
+        <w:t>，</w:t>
+      </w:r>
+      <w:r>
+        <w:rPr>
+          <w:rFonts w:asciiTheme="minorEastAsia" w:hAnsiTheme="minorEastAsia"/>
+        </w:rPr>
+        <w:t>仅仅只是掌握它的应用还是不够的</w:t>
+      </w:r>
+      <w:r>
+        <w:rPr>
+          <w:rFonts w:asciiTheme="minorEastAsia" w:hAnsiTheme="minorEastAsia" w:hint="eastAsia"/>
+        </w:rPr>
+        <w:t>，</w:t>
+      </w:r>
+      <w:r>
+        <w:rPr>
+          <w:rFonts w:asciiTheme="minorEastAsia" w:hAnsiTheme="minorEastAsia"/>
+        </w:rPr>
+        <w:t>所以在接下来的时间里应该对elasticsearch进行更深入的学习</w:t>
+      </w:r>
+      <w:r>
+        <w:rPr>
+          <w:rFonts w:asciiTheme="minorEastAsia" w:hAnsiTheme="minorEastAsia" w:hint="eastAsia"/>
+        </w:rPr>
+        <w:t>，</w:t>
+      </w:r>
+      <w:r>
+        <w:rPr>
+          <w:rFonts w:asciiTheme="minorEastAsia" w:hAnsiTheme="minorEastAsia"/>
+        </w:rPr>
+        <w:t>不能因为课题研究的结束而止步</w:t>
+      </w:r>
+      <w:r>
+        <w:rPr>
+          <w:rFonts w:asciiTheme="minorEastAsia" w:hAnsiTheme="minorEastAsia" w:hint="eastAsia"/>
+        </w:rPr>
+        <w:t>。</w:t>
+      </w:r>
+      <w:r>
+        <w:rPr>
+          <w:rFonts w:asciiTheme="minorEastAsia" w:hAnsiTheme="minorEastAsia" w:hint="eastAsia"/>
+        </w:rPr>
+        <w:t>除了学习了新知识，</w:t>
+      </w:r>
+      <w:r>
+        <w:rPr>
+          <w:rFonts w:asciiTheme="minorEastAsia" w:hAnsiTheme="minorEastAsia" w:hint="eastAsia"/>
+        </w:rPr>
+        <w:t>也</w:t>
+      </w:r>
+      <w:r>
+        <w:rPr>
+          <w:rFonts w:asciiTheme="minorEastAsia" w:hAnsiTheme="minorEastAsia" w:hint="eastAsia"/>
+        </w:rPr>
+        <w:t>提高了编程能力</w:t>
+      </w:r>
+      <w:r>
+        <w:rPr>
+          <w:rFonts w:asciiTheme="minorEastAsia" w:hAnsiTheme="minorEastAsia" w:hint="eastAsia"/>
+        </w:rPr>
+        <w:t>，</w:t>
+      </w:r>
+      <w:r>
+        <w:rPr>
+          <w:rFonts w:asciiTheme="minorEastAsia" w:hAnsiTheme="minorEastAsia" w:hint="eastAsia"/>
+        </w:rPr>
+        <w:t>最重要的是在锻炼自我学习的能力以及学习如何将所学知识应用到实际的软件研发中。</w:t>
+      </w:r>
+    </w:p>
+    <w:p>
+      <w:pPr>
+        <w:ind w:firstLineChars="200" w:firstLine="420"/>
+        <w:rPr>
+          <w:rFonts w:asciiTheme="minorEastAsia" w:hAnsiTheme="minorEastAsia"/>
+        </w:rPr>
+      </w:pPr>
+    </w:p>
+    <w:p>
+      <w:pPr>
+        <w:ind w:firstLineChars="200" w:firstLine="420"/>
+        <w:rPr>
+          <w:rFonts w:asciiTheme="minorEastAsia" w:hAnsiTheme="minorEastAsia"/>
+        </w:rPr>
+      </w:pPr>
+    </w:p>
+    <w:p>
+      <w:pPr>
+        <w:spacing w:before="312" w:after="156"/>
+        <w:rPr>
+          <w:rFonts w:eastAsia="黑体"/>
+          <w:szCs w:val="21"/>
+        </w:rPr>
+      </w:pPr>
+      <w:r>
+        <w:rPr>
+          <w:rFonts w:eastAsia="黑体" w:hint="eastAsia"/>
+          <w:szCs w:val="21"/>
+        </w:rPr>
+        <w:t>参考文献</w:t>
+      </w:r>
+    </w:p>
+    <w:p>
+      <w:pPr>
+        <w:rPr>
+          <w:rFonts w:asciiTheme="minorEastAsia" w:hAnsiTheme="minorEastAsia"/>
+        </w:rPr>
+      </w:pPr>
+      <w:r>
+        <w:rPr>
+          <w:rFonts w:asciiTheme="minorEastAsia" w:hAnsiTheme="minorEastAsia" w:hint="eastAsia"/>
+        </w:rPr>
+        <w:t>[</w:t>
+      </w:r>
+      <w:r>
+        <w:rPr>
+          <w:rFonts w:asciiTheme="minorEastAsia" w:hAnsiTheme="minorEastAsia"/>
+        </w:rPr>
+        <w:t>1</w:t>
+      </w:r>
+      <w:r>
+        <w:rPr>
+          <w:rFonts w:asciiTheme="minorEastAsia" w:hAnsiTheme="minorEastAsia" w:hint="eastAsia"/>
+        </w:rPr>
+        <w:t>]</w:t>
+      </w:r>
+      <w:r>
+        <w:rPr>
+          <w:rFonts w:asciiTheme="minorEastAsia" w:hAnsiTheme="minorEastAsia"/>
+        </w:rPr>
+        <w:t xml:space="preserve"> </w:t>
+      </w:r>
+      <w:bookmarkStart w:id="112" w:name="_GoBack"/>
       <w:bookmarkEnd w:id="112"/>
-    </w:p>
-    <w:p>
-      <w:pPr>
-        <w:ind w:firstLineChars="200" w:firstLine="420"/>
-        <w:rPr>
-          <w:rFonts w:asciiTheme="minorEastAsia" w:hAnsiTheme="minorEastAsia"/>
-        </w:rPr>
-      </w:pPr>
-      <w:r>
-        <w:rPr>
-          <w:rFonts w:asciiTheme="minorEastAsia" w:hAnsiTheme="minorEastAsia" w:hint="eastAsia"/>
-        </w:rPr>
-        <w:t>经过三个月的努力，终于完成了</w:t>
-      </w:r>
-      <w:r>
-        <w:rPr>
-          <w:rFonts w:asciiTheme="minorEastAsia" w:hAnsiTheme="minorEastAsia"/>
-        </w:rPr>
-        <w:t>ES JDBC</w:t>
-      </w:r>
-      <w:r>
-        <w:rPr>
-          <w:rFonts w:asciiTheme="minorEastAsia" w:hAnsiTheme="minorEastAsia"/>
-        </w:rPr>
-        <w:t>的开发</w:t>
-      </w:r>
-      <w:r>
-        <w:rPr>
-          <w:rFonts w:asciiTheme="minorEastAsia" w:hAnsiTheme="minorEastAsia" w:hint="eastAsia"/>
-        </w:rPr>
-        <w:t>，在从elasticsearch的学习到</w:t>
-      </w:r>
-      <w:r>
-        <w:rPr>
-          <w:rFonts w:asciiTheme="minorEastAsia" w:hAnsiTheme="minorEastAsia"/>
-        </w:rPr>
-        <w:t>ES JDBC</w:t>
-      </w:r>
-      <w:r>
-        <w:rPr>
-          <w:rFonts w:asciiTheme="minorEastAsia" w:hAnsiTheme="minorEastAsia" w:hint="eastAsia"/>
-        </w:rPr>
-        <w:t>的设计最后代码开发的这个过程中，遇到了一些</w:t>
-      </w:r>
-      <w:r>
-        <w:rPr>
-          <w:rFonts w:asciiTheme="minorEastAsia" w:hAnsiTheme="minorEastAsia" w:hint="eastAsia"/>
-        </w:rPr>
-        <w:t>困难。</w:t>
-      </w:r>
-      <w:r>
-        <w:rPr>
-          <w:rFonts w:asciiTheme="minorEastAsia" w:hAnsiTheme="minorEastAsia" w:hint="eastAsia"/>
-        </w:rPr>
-        <w:t>首先</w:t>
-      </w:r>
-      <w:r>
-        <w:rPr>
-          <w:rFonts w:asciiTheme="minorEastAsia" w:hAnsiTheme="minorEastAsia" w:hint="eastAsia"/>
-        </w:rPr>
-        <w:t>是自学elasticsearch</w:t>
-      </w:r>
-      <w:r>
-        <w:rPr>
-          <w:rFonts w:asciiTheme="minorEastAsia" w:hAnsiTheme="minorEastAsia" w:hint="eastAsia"/>
-        </w:rPr>
-        <w:t>的难度，学习</w:t>
-      </w:r>
-      <w:r>
-        <w:rPr>
-          <w:rFonts w:asciiTheme="minorEastAsia" w:hAnsiTheme="minorEastAsia" w:hint="eastAsia"/>
-        </w:rPr>
-        <w:t>elasticsearch完全是从零开始，而且</w:t>
-      </w:r>
-      <w:r>
-        <w:rPr>
-          <w:rFonts w:asciiTheme="minorEastAsia" w:hAnsiTheme="minorEastAsia" w:hint="eastAsia"/>
-        </w:rPr>
-        <w:t>网上关于elasticsearch</w:t>
-      </w:r>
-      <w:r>
-        <w:rPr>
-          <w:rFonts w:asciiTheme="minorEastAsia" w:hAnsiTheme="minorEastAsia"/>
-        </w:rPr>
-        <w:t xml:space="preserve"> </w:t>
-      </w:r>
-      <w:r>
-        <w:rPr>
-          <w:rFonts w:asciiTheme="minorEastAsia" w:hAnsiTheme="minorEastAsia"/>
-        </w:rPr>
-        <w:t>java接口的资料比较少</w:t>
-      </w:r>
-      <w:r>
-        <w:rPr>
-          <w:rFonts w:asciiTheme="minorEastAsia" w:hAnsiTheme="minorEastAsia" w:hint="eastAsia"/>
-        </w:rPr>
-        <w:t>，</w:t>
-      </w:r>
-      <w:r>
-        <w:rPr>
-          <w:rFonts w:asciiTheme="minorEastAsia" w:hAnsiTheme="minorEastAsia"/>
-        </w:rPr>
-        <w:t>所以经常需要根据HTTP RESTFUL的接口去猜测和验证对应的java接口</w:t>
-      </w:r>
-      <w:r>
-        <w:rPr>
-          <w:rFonts w:asciiTheme="minorEastAsia" w:hAnsiTheme="minorEastAsia" w:hint="eastAsia"/>
-        </w:rPr>
-        <w:t>，</w:t>
-      </w:r>
-      <w:r>
-        <w:rPr>
-          <w:rFonts w:asciiTheme="minorEastAsia" w:hAnsiTheme="minorEastAsia"/>
-        </w:rPr>
-        <w:t>elasticsearch不同版本之间接口的差异也为学习增加了难度</w:t>
-      </w:r>
-      <w:r>
-        <w:rPr>
-          <w:rFonts w:asciiTheme="minorEastAsia" w:hAnsiTheme="minorEastAsia" w:hint="eastAsia"/>
-        </w:rPr>
-        <w:t>；其次是</w:t>
-      </w:r>
-      <w:r>
-        <w:rPr>
-          <w:rFonts w:asciiTheme="minorEastAsia" w:hAnsiTheme="minorEastAsia" w:hint="eastAsia"/>
-        </w:rPr>
-        <w:t>信息封装类的设计，特别是where条件的封装，</w:t>
-      </w:r>
-      <w:r>
-        <w:rPr>
-          <w:rFonts w:asciiTheme="minorEastAsia" w:hAnsiTheme="minorEastAsia" w:hint="eastAsia"/>
-        </w:rPr>
-        <w:t>既要方便获取又要准确表达子条件的判断先后顺序，经过反复推敲，修改，最后才确定类的各个变量。</w:t>
-      </w:r>
-    </w:p>
-    <w:p>
-      <w:pPr>
-        <w:ind w:firstLineChars="200" w:firstLine="420"/>
-        <w:rPr>
-          <w:rFonts w:asciiTheme="minorEastAsia" w:hAnsiTheme="minorEastAsia"/>
-        </w:rPr>
-      </w:pPr>
-      <w:r>
-        <w:rPr>
-          <w:rFonts w:asciiTheme="minorEastAsia" w:hAnsiTheme="minorEastAsia"/>
-        </w:rPr>
-        <w:t>虽然困难重重</w:t>
-      </w:r>
-      <w:r>
-        <w:rPr>
-          <w:rFonts w:asciiTheme="minorEastAsia" w:hAnsiTheme="minorEastAsia" w:hint="eastAsia"/>
-        </w:rPr>
-        <w:t>，</w:t>
-      </w:r>
-      <w:r>
-        <w:rPr>
-          <w:rFonts w:asciiTheme="minorEastAsia" w:hAnsiTheme="minorEastAsia"/>
-        </w:rPr>
-        <w:t>但是在老师和公司前辈的指导下</w:t>
-      </w:r>
-      <w:r>
-        <w:rPr>
-          <w:rFonts w:asciiTheme="minorEastAsia" w:hAnsiTheme="minorEastAsia" w:hint="eastAsia"/>
-        </w:rPr>
-        <w:t>，</w:t>
-      </w:r>
-      <w:r>
-        <w:rPr>
-          <w:rFonts w:asciiTheme="minorEastAsia" w:hAnsiTheme="minorEastAsia" w:hint="eastAsia"/>
-        </w:rPr>
-        <w:t>还是顺利完成了开发，而且基本符合功能需求</w:t>
-      </w:r>
-      <w:r>
-        <w:rPr>
-          <w:rFonts w:asciiTheme="minorEastAsia" w:hAnsiTheme="minorEastAsia" w:hint="eastAsia"/>
-        </w:rPr>
-        <w:t>，但是</w:t>
-      </w:r>
-      <w:r>
-        <w:rPr>
-          <w:rFonts w:asciiTheme="minorEastAsia" w:hAnsiTheme="minorEastAsia"/>
-        </w:rPr>
-        <w:t>ES JDBC</w:t>
-      </w:r>
-      <w:r>
-        <w:rPr>
-          <w:rFonts w:asciiTheme="minorEastAsia" w:hAnsiTheme="minorEastAsia" w:hint="eastAsia"/>
-        </w:rPr>
-        <w:t>还存在着一些不足，比如</w:t>
-      </w:r>
-      <w:r>
-        <w:rPr>
-          <w:rFonts w:asciiTheme="minorEastAsia" w:hAnsiTheme="minorEastAsia" w:hint="eastAsia"/>
-        </w:rPr>
-        <w:t>由于elasticsearch自身对关联查询的支持较弱，所以本套API</w:t>
-      </w:r>
-      <w:r>
-        <w:rPr>
-          <w:rFonts w:asciiTheme="minorEastAsia" w:hAnsiTheme="minorEastAsia" w:hint="eastAsia"/>
-        </w:rPr>
-        <w:t>所提供的操作都只针对</w:t>
-      </w:r>
-      <w:r>
-        <w:rPr>
-          <w:rFonts w:asciiTheme="minorEastAsia" w:hAnsiTheme="minorEastAsia" w:hint="eastAsia"/>
-        </w:rPr>
-        <w:t>单表；另外，</w:t>
-      </w:r>
-      <w:r>
-        <w:rPr>
-          <w:rFonts w:asciiTheme="minorEastAsia" w:hAnsiTheme="minorEastAsia"/>
-        </w:rPr>
-        <w:t>ES JDBC</w:t>
-      </w:r>
-      <w:r>
-        <w:rPr>
-          <w:rFonts w:asciiTheme="minorEastAsia" w:hAnsiTheme="minorEastAsia" w:hint="eastAsia"/>
-        </w:rPr>
-        <w:t>可能还存在一些bug，还需要经过大量的测试才能应用于开发中。</w:t>
-      </w:r>
-    </w:p>
-    <w:p>
-      <w:pPr>
-        <w:ind w:firstLineChars="200" w:firstLine="420"/>
-        <w:rPr>
-          <w:rFonts w:asciiTheme="minorEastAsia" w:hAnsiTheme="minorEastAsia"/>
-        </w:rPr>
-      </w:pPr>
-      <w:r>
-        <w:rPr>
-          <w:rFonts w:asciiTheme="minorEastAsia" w:hAnsiTheme="minorEastAsia" w:hint="eastAsia"/>
-        </w:rPr>
-        <w:t>通过</w:t>
-      </w:r>
-      <w:r>
-        <w:rPr>
-          <w:rFonts w:asciiTheme="minorEastAsia" w:hAnsiTheme="minorEastAsia"/>
-        </w:rPr>
-        <w:t>ES JDBC</w:t>
-      </w:r>
-      <w:r>
-        <w:rPr>
-          <w:rFonts w:asciiTheme="minorEastAsia" w:hAnsiTheme="minorEastAsia"/>
-        </w:rPr>
-        <w:t>的开发</w:t>
-      </w:r>
-      <w:r>
-        <w:rPr>
-          <w:rFonts w:asciiTheme="minorEastAsia" w:hAnsiTheme="minorEastAsia" w:hint="eastAsia"/>
-        </w:rPr>
-        <w:t>，</w:t>
-      </w:r>
-      <w:r>
-        <w:rPr>
-          <w:rFonts w:asciiTheme="minorEastAsia" w:hAnsiTheme="minorEastAsia"/>
-        </w:rPr>
-        <w:t>基本掌握了elasticsearch的相关应用</w:t>
-      </w:r>
-      <w:r>
-        <w:rPr>
-          <w:rFonts w:asciiTheme="minorEastAsia" w:hAnsiTheme="minorEastAsia" w:hint="eastAsia"/>
-        </w:rPr>
-        <w:t>，</w:t>
-      </w:r>
-      <w:r>
-        <w:rPr>
-          <w:rFonts w:asciiTheme="minorEastAsia" w:hAnsiTheme="minorEastAsia"/>
-        </w:rPr>
-        <w:t>我相信这对我以后的工作会有一定的帮助</w:t>
-      </w:r>
-      <w:r>
-        <w:rPr>
-          <w:rFonts w:asciiTheme="minorEastAsia" w:hAnsiTheme="minorEastAsia" w:hint="eastAsia"/>
-        </w:rPr>
-        <w:t>，</w:t>
-      </w:r>
-      <w:r>
-        <w:rPr>
-          <w:rFonts w:asciiTheme="minorEastAsia" w:hAnsiTheme="minorEastAsia"/>
-        </w:rPr>
-        <w:t>但是</w:t>
-      </w:r>
-      <w:r>
-        <w:rPr>
-          <w:rFonts w:asciiTheme="minorEastAsia" w:hAnsiTheme="minorEastAsia" w:hint="eastAsia"/>
-        </w:rPr>
-        <w:t>，</w:t>
-      </w:r>
-      <w:r>
-        <w:rPr>
-          <w:rFonts w:asciiTheme="minorEastAsia" w:hAnsiTheme="minorEastAsia"/>
-        </w:rPr>
-        <w:t>仅仅只是掌握它的应用还是不够的</w:t>
-      </w:r>
-      <w:r>
-        <w:rPr>
-          <w:rFonts w:asciiTheme="minorEastAsia" w:hAnsiTheme="minorEastAsia" w:hint="eastAsia"/>
-        </w:rPr>
-        <w:t>，</w:t>
-      </w:r>
-      <w:r>
-        <w:rPr>
-          <w:rFonts w:asciiTheme="minorEastAsia" w:hAnsiTheme="minorEastAsia"/>
-        </w:rPr>
-        <w:t>所以在接下来的时间里应该对elasticsearch进行更深入的学习</w:t>
-      </w:r>
-      <w:r>
-        <w:rPr>
-          <w:rFonts w:asciiTheme="minorEastAsia" w:hAnsiTheme="minorEastAsia" w:hint="eastAsia"/>
-        </w:rPr>
-        <w:t>，</w:t>
-      </w:r>
-      <w:r>
-        <w:rPr>
-          <w:rFonts w:asciiTheme="minorEastAsia" w:hAnsiTheme="minorEastAsia"/>
-        </w:rPr>
-        <w:t>不能因为课题研究的结束而止步</w:t>
-      </w:r>
-      <w:r>
-        <w:rPr>
-          <w:rFonts w:asciiTheme="minorEastAsia" w:hAnsiTheme="minorEastAsia" w:hint="eastAsia"/>
-        </w:rPr>
-        <w:t>。</w:t>
-      </w:r>
-      <w:r>
-        <w:rPr>
-          <w:rFonts w:asciiTheme="minorEastAsia" w:hAnsiTheme="minorEastAsia" w:hint="eastAsia"/>
-        </w:rPr>
-        <w:t>除了学习了新知识，</w:t>
-      </w:r>
-      <w:r>
-        <w:rPr>
-          <w:rFonts w:asciiTheme="minorEastAsia" w:hAnsiTheme="minorEastAsia" w:hint="eastAsia"/>
-        </w:rPr>
-        <w:t>也</w:t>
-      </w:r>
-      <w:r>
-        <w:rPr>
-          <w:rFonts w:asciiTheme="minorEastAsia" w:hAnsiTheme="minorEastAsia" w:hint="eastAsia"/>
-        </w:rPr>
-        <w:t>提高了编程能力</w:t>
-      </w:r>
-      <w:r>
-        <w:rPr>
-          <w:rFonts w:asciiTheme="minorEastAsia" w:hAnsiTheme="minorEastAsia" w:hint="eastAsia"/>
-        </w:rPr>
-        <w:t>，</w:t>
-      </w:r>
-      <w:r>
-        <w:rPr>
-          <w:rFonts w:asciiTheme="minorEastAsia" w:hAnsiTheme="minorEastAsia" w:hint="eastAsia"/>
-        </w:rPr>
-        <w:t>最重要的是在锻炼自我学习的能力以及学习如何将所学知识应用到实际的软件研发中。</w:t>
-      </w:r>
-    </w:p>
-    <w:p>
-      <w:pPr>
-        <w:ind w:firstLineChars="200" w:firstLine="420"/>
-        <w:rPr>
-          <w:rFonts w:asciiTheme="minorEastAsia" w:hAnsiTheme="minorEastAsia"/>
-        </w:rPr>
-      </w:pPr>
-    </w:p>
-    <w:p>
-      <w:pPr>
-        <w:ind w:firstLineChars="200" w:firstLine="420"/>
-        <w:rPr>
-          <w:rFonts w:asciiTheme="minorEastAsia" w:hAnsiTheme="minorEastAsia"/>
-        </w:rPr>
-      </w:pPr>
-    </w:p>
-    <w:p>
-      <w:pPr>
-        <w:spacing w:before="312" w:after="156"/>
-        <w:rPr>
-          <w:rFonts w:eastAsia="黑体"/>
-          <w:szCs w:val="21"/>
-        </w:rPr>
-      </w:pPr>
-      <w:r>
-        <w:rPr>
-          <w:rFonts w:eastAsia="黑体" w:hint="eastAsia"/>
-          <w:szCs w:val="21"/>
-        </w:rPr>
-        <w:t>参考文献</w:t>
-      </w:r>
-    </w:p>
-    <w:p>
-      <w:pPr>
-        <w:rPr>
-          <w:rFonts w:asciiTheme="minorEastAsia" w:hAnsiTheme="minorEastAsia"/>
-        </w:rPr>
-      </w:pPr>
-      <w:r>
-        <w:rPr>
-          <w:rFonts w:asciiTheme="minorEastAsia" w:hAnsiTheme="minorEastAsia" w:hint="eastAsia"/>
-        </w:rPr>
-        <w:t>[</w:t>
-      </w:r>
-      <w:r>
-        <w:rPr>
-          <w:rFonts w:asciiTheme="minorEastAsia" w:hAnsiTheme="minorEastAsia"/>
-        </w:rPr>
-        <w:t>1</w:t>
-      </w:r>
-      <w:r>
-        <w:rPr>
-          <w:rFonts w:asciiTheme="minorEastAsia" w:hAnsiTheme="minorEastAsia" w:hint="eastAsia"/>
-        </w:rPr>
-        <w:t>]</w:t>
-      </w:r>
-      <w:r>
-        <w:rPr>
-          <w:rFonts w:asciiTheme="minorEastAsia" w:hAnsiTheme="minorEastAsia"/>
-        </w:rPr>
-        <w:t xml:space="preserve"> </w:t>
-      </w:r>
-      <w:r>
-        <w:rPr>
-          <w:rFonts w:asciiTheme="minorEastAsia" w:hAnsiTheme="minorEastAsia" w:hint="eastAsia"/>
-        </w:rPr>
-        <w:t>XiafeiLei，ZheWang，yuzhenHe3. The Data Management and Real-time Search Based on Elasticsearch[A]. ICCMCEE 2015,2015,823</w:t>
+      <w:r>
+        <w:rPr>
+          <w:rFonts w:asciiTheme="minorEastAsia" w:hAnsiTheme="minorEastAsia" w:hint="eastAsia"/>
+        </w:rPr>
+        <w:t>XiafeiLei，ZheWang，</w:t>
+      </w:r>
+      <w:r>
+        <w:rPr>
+          <w:rFonts w:asciiTheme="minorEastAsia" w:hAnsiTheme="minorEastAsia" w:hint="eastAsia"/>
+        </w:rPr>
+        <w:t>yuzhenHe</w:t>
+      </w:r>
+      <w:r>
+        <w:rPr>
+          <w:rFonts w:asciiTheme="minorEastAsia" w:hAnsiTheme="minorEastAsia" w:hint="eastAsia"/>
+        </w:rPr>
+        <w:t>.</w:t>
+      </w:r>
+      <w:r>
+        <w:rPr>
+          <w:rFonts w:asciiTheme="minorEastAsia" w:hAnsiTheme="minorEastAsia" w:hint="eastAsia"/>
+        </w:rPr>
+        <w:t xml:space="preserve">The Data Management and Real-time </w:t>
+      </w:r>
+      <w:r>
+        <w:rPr>
+          <w:rFonts w:asciiTheme="minorEastAsia" w:hAnsiTheme="minorEastAsia" w:hint="eastAsia"/>
+        </w:rPr>
+        <w:t>Search Based on Elasticsearch[A]. ICCMCEE 2015,2015,823</w:t>
       </w:r>
     </w:p>
     <w:p>
@@ -24788,23 +24841,23 @@
       </w:pPr>
       <w:r>
         <w:rPr>
+          <w:rFonts w:ascii="宋体" w:eastAsia="黑体" w:hAnsi="宋体" w:hint="eastAsia"/>
+          <w:b/>
+          <w:szCs w:val="18"/>
+        </w:rPr>
+        <w:t>【</w:t>
+      </w:r>
+      <w:r>
+        <w:rPr>
           <w:rFonts w:ascii="Times New Roman" w:eastAsia="黑体" w:hAnsi="Times New Roman" w:cs="Times New Roman"/>
           <w:b/>
           <w:szCs w:val="18"/>
         </w:rPr>
-        <w:t>【</w:t>
-      </w:r>
-      <w:r>
-        <w:rPr>
-          <w:rFonts w:ascii="Times New Roman" w:eastAsia="黑体" w:hAnsi="Times New Roman" w:cs="Times New Roman"/>
-          <w:b/>
-          <w:szCs w:val="18"/>
-        </w:rPr>
         <w:t>Abstract</w:t>
       </w:r>
       <w:r>
         <w:rPr>
-          <w:rFonts w:ascii="Times New Roman" w:eastAsia="黑体" w:hAnsi="Times New Roman" w:cs="Times New Roman"/>
+          <w:rFonts w:ascii="宋体" w:eastAsia="黑体" w:hAnsi="宋体" w:hint="eastAsia"/>
           <w:b/>
           <w:szCs w:val="18"/>
         </w:rPr>
@@ -30105,7 +30158,7 @@
 </file>
 
 <file path=customXml/itemProps1.xml><?xml version="1.0" encoding="utf-8"?>
-<ds:datastoreItem xmlns:ds="http://schemas.openxmlformats.org/officeDocument/2006/customXml" ds:itemID="{62A8DAB5-616D-4F5B-BD56-6A4D4C27EBC8}">
+<ds:datastoreItem xmlns:ds="http://schemas.openxmlformats.org/officeDocument/2006/customXml" ds:itemID="{675EA102-2248-4F60-AA81-E6841F7B4099}">
   <ds:schemaRefs>
     <ds:schemaRef ds:uri="http://schemas.openxmlformats.org/officeDocument/2006/bibliography"/>
   </ds:schemaRefs>
